--- a/projeto_Documento_de_Requisitos_de_Software.docx
+++ b/projeto_Documento_de_Requisitos_de_Software.docx
@@ -73,15 +73,7 @@
           <w:color w:val="FF0000"/>
           <w:sz w:val="30"/>
         </w:rPr>
-        <w:t xml:space="preserve"> </w:t>
-      </w:r>
-      <w:proofErr w:type="spellStart"/>
-      <w:r>
-        <w:rPr>
-          <w:color w:val="FF0000"/>
-          <w:sz w:val="30"/>
-        </w:rPr>
-        <w:t>S</w:t>
+        <w:t xml:space="preserve"> S</w:t>
       </w:r>
       <w:r>
         <w:rPr>
@@ -104,7 +96,6 @@
         </w:rPr>
         <w:t>Gerencial</w:t>
       </w:r>
-      <w:proofErr w:type="spellEnd"/>
     </w:p>
     <w:p>
       <w:pPr>
@@ -2707,11 +2698,9 @@
       <w:r>
         <w:t xml:space="preserve">Requisitos úteis, porém menos críticos, sendo usados menos </w:t>
       </w:r>
-      <w:proofErr w:type="spellStart"/>
-      <w:r>
-        <w:t>freqüentemente</w:t>
-      </w:r>
-      <w:proofErr w:type="spellEnd"/>
+      <w:r>
+        <w:t>frequentemente</w:t>
+      </w:r>
       <w:r>
         <w:t>. Não possui muito significado para a satisfação do usuári</w:t>
       </w:r>
@@ -3144,16 +3133,14 @@
               </w:rPr>
               <w:t xml:space="preserve">Requisito fornecido pela empresa do </w:t>
             </w:r>
-            <w:proofErr w:type="spellStart"/>
-            <w:r>
-              <w:rPr>
-                <w:b/>
-                <w:color w:val="FF0000"/>
-                <w:sz w:val="20"/>
-              </w:rPr>
-              <w:t>HotelGerecial</w:t>
-            </w:r>
-            <w:proofErr w:type="spellEnd"/>
+            <w:r>
+              <w:rPr>
+                <w:b/>
+                <w:color w:val="FF0000"/>
+                <w:sz w:val="20"/>
+              </w:rPr>
+              <w:t>Hotel Gerencial</w:t>
+            </w:r>
             <w:r>
               <w:rPr>
                 <w:b/>
@@ -3476,49 +3463,2262 @@
                 <w:color w:val="0000FF"/>
                 <w:sz w:val="20"/>
               </w:rPr>
+              <w:t xml:space="preserve">Gerenciador Hoteleiro: </w:t>
+            </w:r>
+            <w:r>
+              <w:rPr>
+                <w:color w:val="FF0000"/>
+                <w:sz w:val="20"/>
+              </w:rPr>
+              <w:t>Deve haver ícones onde possa ser visualizado a situação do apartamento</w:t>
+            </w:r>
+          </w:p>
+          <w:p>
+            <w:pPr>
+              <w:rPr>
+                <w:color w:val="FF0000"/>
+                <w:sz w:val="20"/>
+              </w:rPr>
+            </w:pPr>
+          </w:p>
+          <w:p>
+            <w:pPr>
+              <w:rPr>
+                <w:b/>
+                <w:bCs/>
+                <w:color w:val="FF0000"/>
+                <w:sz w:val="20"/>
+              </w:rPr>
+            </w:pPr>
+            <w:r>
+              <w:rPr>
+                <w:b/>
+                <w:bCs/>
+                <w:color w:val="FF0000"/>
+                <w:sz w:val="20"/>
+              </w:rPr>
+              <w:t>Deverá ser visível visualmente a situação do apartamento como se está ocupado, livre, sujo ou em manutenção, podendo ter campos para especificar a atual situação.</w:t>
+            </w:r>
+          </w:p>
+        </w:tc>
+      </w:tr>
+      <w:tr>
+        <w:tc>
+          <w:tcPr>
+            <w:tcW w:w="1214" w:type="dxa"/>
+          </w:tcPr>
+          <w:p>
+            <w:pPr>
+              <w:rPr>
+                <w:color w:val="FF0000"/>
+                <w:sz w:val="20"/>
+              </w:rPr>
+            </w:pPr>
+            <w:r>
+              <w:rPr>
+                <w:color w:val="FF0000"/>
+                <w:sz w:val="20"/>
+              </w:rPr>
+              <w:t>1</w:t>
+            </w:r>
+          </w:p>
+        </w:tc>
+        <w:tc>
+          <w:tcPr>
+            <w:tcW w:w="1442" w:type="dxa"/>
+          </w:tcPr>
+          <w:p>
+            <w:pPr>
+              <w:rPr>
+                <w:b/>
+                <w:color w:val="FF0000"/>
+                <w:sz w:val="20"/>
+              </w:rPr>
+            </w:pPr>
+            <w:r>
+              <w:rPr>
+                <w:b/>
+                <w:color w:val="FF0000"/>
+                <w:sz w:val="20"/>
+              </w:rPr>
+              <w:t>RF05</w:t>
+            </w:r>
+          </w:p>
+        </w:tc>
+        <w:tc>
+          <w:tcPr>
+            <w:tcW w:w="6524" w:type="dxa"/>
+          </w:tcPr>
+          <w:p>
+            <w:pPr>
+              <w:rPr>
+                <w:color w:val="0000FF"/>
+                <w:sz w:val="20"/>
+              </w:rPr>
+            </w:pPr>
+            <w:r>
+              <w:rPr>
+                <w:color w:val="0000FF"/>
+                <w:sz w:val="20"/>
+              </w:rPr>
+              <w:t>Gerenciador Hoteleiro:</w:t>
+            </w:r>
+            <w:r>
+              <w:rPr>
+                <w:color w:val="0000FF"/>
+                <w:sz w:val="20"/>
+              </w:rPr>
+              <w:t xml:space="preserve"> </w:t>
+            </w:r>
+            <w:r>
+              <w:rPr>
+                <w:color w:val="FF0000"/>
+                <w:sz w:val="20"/>
+              </w:rPr>
+              <w:t>Deve</w:t>
+            </w:r>
+            <w:r>
+              <w:rPr>
+                <w:color w:val="FF0000"/>
+                <w:sz w:val="20"/>
+              </w:rPr>
+              <w:t xml:space="preserve"> haver </w:t>
+            </w:r>
+            <w:r>
+              <w:rPr>
+                <w:color w:val="FF0000"/>
+                <w:sz w:val="20"/>
+              </w:rPr>
+              <w:t>usuários com login e senha</w:t>
+            </w:r>
+            <w:r>
+              <w:rPr>
+                <w:color w:val="FF0000"/>
+                <w:sz w:val="20"/>
+              </w:rPr>
+              <w:t>, que possa ser criado por usuário master</w:t>
+            </w:r>
+            <w:r>
+              <w:rPr>
+                <w:color w:val="FF0000"/>
+                <w:sz w:val="20"/>
+              </w:rPr>
+              <w:t>.</w:t>
+            </w:r>
+          </w:p>
+          <w:p>
+            <w:pPr>
+              <w:rPr>
+                <w:color w:val="0000FF"/>
+                <w:sz w:val="20"/>
+              </w:rPr>
+            </w:pPr>
+          </w:p>
+          <w:p>
+            <w:pPr>
+              <w:rPr>
+                <w:b/>
+                <w:bCs/>
+                <w:color w:val="FF0000"/>
+                <w:sz w:val="20"/>
+              </w:rPr>
+            </w:pPr>
+            <w:r>
+              <w:rPr>
+                <w:b/>
+                <w:bCs/>
+                <w:color w:val="FF0000"/>
+                <w:sz w:val="20"/>
+              </w:rPr>
+              <w:t>Devera prover de cada usuário ter seu lo</w:t>
+            </w:r>
+            <w:r>
+              <w:rPr>
+                <w:b/>
+                <w:bCs/>
+                <w:color w:val="FF0000"/>
+                <w:sz w:val="20"/>
+              </w:rPr>
+              <w:t xml:space="preserve">gin e senha para utilização do sistema, </w:t>
+            </w:r>
+            <w:r>
+              <w:rPr>
+                <w:b/>
+                <w:bCs/>
+                <w:color w:val="FF0000"/>
+                <w:sz w:val="20"/>
+              </w:rPr>
+              <w:t xml:space="preserve">para criação destes usuários haverá um </w:t>
+            </w:r>
+            <w:r>
+              <w:rPr>
+                <w:b/>
+                <w:bCs/>
+                <w:color w:val="FF0000"/>
+                <w:sz w:val="20"/>
+              </w:rPr>
+              <w:t xml:space="preserve">usuário master que este poderá entrar no sistema e incluir </w:t>
+            </w:r>
+            <w:r>
+              <w:rPr>
+                <w:b/>
+                <w:bCs/>
+                <w:color w:val="FF0000"/>
+                <w:sz w:val="20"/>
+              </w:rPr>
+              <w:t>cada usuário operador do sistema com s</w:t>
+            </w:r>
+            <w:r>
+              <w:rPr>
+                <w:b/>
+                <w:bCs/>
+                <w:color w:val="FF0000"/>
+                <w:sz w:val="20"/>
+              </w:rPr>
+              <w:t xml:space="preserve">eu devido permissão de </w:t>
+            </w:r>
+            <w:r>
+              <w:rPr>
+                <w:b/>
+                <w:bCs/>
+                <w:color w:val="FF0000"/>
+                <w:sz w:val="20"/>
+              </w:rPr>
+              <w:t>utilitários</w:t>
+            </w:r>
+            <w:r>
+              <w:rPr>
+                <w:b/>
+                <w:bCs/>
+                <w:color w:val="FF0000"/>
+                <w:sz w:val="20"/>
+              </w:rPr>
+              <w:t xml:space="preserve"> do sistema</w:t>
+            </w:r>
+            <w:r>
+              <w:rPr>
+                <w:b/>
+                <w:bCs/>
+                <w:color w:val="FF0000"/>
+                <w:sz w:val="20"/>
+              </w:rPr>
+              <w:t xml:space="preserve">, </w:t>
+            </w:r>
+            <w:r>
+              <w:rPr>
+                <w:b/>
+                <w:bCs/>
+                <w:color w:val="FF0000"/>
+                <w:sz w:val="20"/>
+              </w:rPr>
+              <w:t>individualmente</w:t>
+            </w:r>
+            <w:r>
+              <w:rPr>
+                <w:b/>
+                <w:bCs/>
+                <w:color w:val="FF0000"/>
+                <w:sz w:val="20"/>
+              </w:rPr>
+              <w:t>.</w:t>
+            </w:r>
+          </w:p>
+          <w:p>
+            <w:pPr>
+              <w:rPr>
+                <w:b/>
+                <w:bCs/>
+                <w:color w:val="0000FF"/>
+                <w:sz w:val="20"/>
+              </w:rPr>
+            </w:pPr>
+          </w:p>
+        </w:tc>
+      </w:tr>
+      <w:tr>
+        <w:tc>
+          <w:tcPr>
+            <w:tcW w:w="1214" w:type="dxa"/>
+          </w:tcPr>
+          <w:p>
+            <w:pPr>
+              <w:rPr>
+                <w:color w:val="FF0000"/>
+                <w:sz w:val="20"/>
+              </w:rPr>
+            </w:pPr>
+            <w:r>
+              <w:rPr>
+                <w:color w:val="FF0000"/>
+                <w:sz w:val="20"/>
+              </w:rPr>
+              <w:t>1</w:t>
+            </w:r>
+          </w:p>
+        </w:tc>
+        <w:tc>
+          <w:tcPr>
+            <w:tcW w:w="1442" w:type="dxa"/>
+          </w:tcPr>
+          <w:p>
+            <w:pPr>
+              <w:rPr>
+                <w:b/>
+                <w:color w:val="FF0000"/>
+                <w:sz w:val="20"/>
+              </w:rPr>
+            </w:pPr>
+            <w:r>
+              <w:rPr>
+                <w:b/>
+                <w:color w:val="FF0000"/>
+                <w:sz w:val="20"/>
+              </w:rPr>
+              <w:t>RF06</w:t>
+            </w:r>
+          </w:p>
+        </w:tc>
+        <w:tc>
+          <w:tcPr>
+            <w:tcW w:w="6524" w:type="dxa"/>
+          </w:tcPr>
+          <w:p>
+            <w:pPr>
+              <w:rPr>
+                <w:color w:val="FF0000"/>
+                <w:sz w:val="20"/>
+              </w:rPr>
+            </w:pPr>
+            <w:r>
+              <w:rPr>
+                <w:color w:val="0000FF"/>
+                <w:sz w:val="20"/>
+              </w:rPr>
               <w:t>Gerenciador Hoteleiro</w:t>
             </w:r>
             <w:r>
               <w:rPr>
+                <w:color w:val="FF0000"/>
+                <w:sz w:val="20"/>
+              </w:rPr>
+              <w:t>:</w:t>
+            </w:r>
+            <w:r>
+              <w:rPr>
+                <w:color w:val="FF0000"/>
+                <w:sz w:val="20"/>
+              </w:rPr>
+              <w:t xml:space="preserve"> </w:t>
+            </w:r>
+            <w:r>
+              <w:rPr>
+                <w:color w:val="FF0000"/>
+                <w:sz w:val="20"/>
+              </w:rPr>
+              <w:t>Deve haver a possibilidade do usuário Master</w:t>
+            </w:r>
+            <w:r>
+              <w:rPr>
+                <w:color w:val="FF0000"/>
+                <w:sz w:val="20"/>
+              </w:rPr>
+              <w:t>, poder retira relatórios da movimentação o sistema</w:t>
+            </w:r>
+            <w:r>
+              <w:rPr>
+                <w:color w:val="FF0000"/>
+                <w:sz w:val="20"/>
+              </w:rPr>
+              <w:t>.</w:t>
+            </w:r>
+          </w:p>
+          <w:p>
+            <w:pPr>
+              <w:rPr>
+                <w:color w:val="FF0000"/>
+                <w:sz w:val="20"/>
+              </w:rPr>
+            </w:pPr>
+          </w:p>
+          <w:p>
+            <w:pPr>
+              <w:rPr>
+                <w:b/>
+                <w:bCs/>
                 <w:color w:val="0000FF"/>
                 <w:sz w:val="20"/>
               </w:rPr>
+            </w:pPr>
+            <w:r>
+              <w:rPr>
+                <w:b/>
+                <w:bCs/>
+                <w:color w:val="FF0000"/>
+                <w:sz w:val="20"/>
+              </w:rPr>
+              <w:t xml:space="preserve">Deverá ter a possibilidade do usuário Master </w:t>
+            </w:r>
+            <w:r>
+              <w:rPr>
+                <w:b/>
+                <w:bCs/>
+                <w:color w:val="FF0000"/>
+                <w:sz w:val="20"/>
+              </w:rPr>
+              <w:t>poder retirar relatórios de movimentação do sistema como estornos</w:t>
+            </w:r>
+            <w:r>
+              <w:rPr>
+                <w:b/>
+                <w:bCs/>
+                <w:color w:val="FF0000"/>
+                <w:sz w:val="20"/>
+              </w:rPr>
+              <w:t xml:space="preserve">, mudança de cliente, movimentação de caixa, </w:t>
+            </w:r>
+            <w:r>
+              <w:rPr>
+                <w:b/>
+                <w:bCs/>
+                <w:color w:val="FF0000"/>
+                <w:sz w:val="20"/>
+              </w:rPr>
+              <w:t xml:space="preserve">formas de pagamento </w:t>
+            </w:r>
+            <w:r>
+              <w:rPr>
+                <w:b/>
+                <w:bCs/>
+                <w:color w:val="FF0000"/>
+                <w:sz w:val="20"/>
+              </w:rPr>
+              <w:t>transferência de contas</w:t>
+            </w:r>
+            <w:r>
+              <w:rPr>
+                <w:b/>
+                <w:bCs/>
+                <w:color w:val="FF0000"/>
+                <w:sz w:val="20"/>
+              </w:rPr>
+              <w:t xml:space="preserve"> e lançamentos de produtos</w:t>
+            </w:r>
+            <w:r>
+              <w:rPr>
+                <w:b/>
+                <w:bCs/>
+                <w:color w:val="FF0000"/>
+                <w:sz w:val="20"/>
+              </w:rPr>
+              <w:t xml:space="preserve">, sendo assim o usuário Master podendo identificar </w:t>
+            </w:r>
+            <w:r>
+              <w:rPr>
+                <w:b/>
+                <w:bCs/>
+                <w:color w:val="FF0000"/>
+                <w:sz w:val="20"/>
+              </w:rPr>
+              <w:t>qual usuário fez devidas modificações</w:t>
+            </w:r>
+            <w:r>
+              <w:rPr>
+                <w:b/>
+                <w:bCs/>
+                <w:color w:val="FF0000"/>
+                <w:sz w:val="20"/>
+              </w:rPr>
+              <w:t>.</w:t>
+            </w:r>
+          </w:p>
+        </w:tc>
+      </w:tr>
+      <w:tr>
+        <w:tc>
+          <w:tcPr>
+            <w:tcW w:w="1214" w:type="dxa"/>
+          </w:tcPr>
+          <w:p>
+            <w:pPr>
+              <w:rPr>
+                <w:color w:val="FF0000"/>
+                <w:sz w:val="20"/>
+              </w:rPr>
+            </w:pPr>
+            <w:r>
+              <w:rPr>
+                <w:color w:val="FF0000"/>
+                <w:sz w:val="20"/>
+              </w:rPr>
+              <w:t>1</w:t>
+            </w:r>
+          </w:p>
+        </w:tc>
+        <w:tc>
+          <w:tcPr>
+            <w:tcW w:w="1442" w:type="dxa"/>
+          </w:tcPr>
+          <w:p>
+            <w:pPr>
+              <w:rPr>
+                <w:b/>
+                <w:color w:val="FF0000"/>
+                <w:sz w:val="20"/>
+              </w:rPr>
+            </w:pPr>
+            <w:r>
+              <w:rPr>
+                <w:b/>
+                <w:color w:val="FF0000"/>
+                <w:sz w:val="20"/>
+              </w:rPr>
+              <w:t>RF07</w:t>
+            </w:r>
+          </w:p>
+        </w:tc>
+        <w:tc>
+          <w:tcPr>
+            <w:tcW w:w="6524" w:type="dxa"/>
+          </w:tcPr>
+          <w:p>
+            <w:pPr>
+              <w:rPr>
+                <w:color w:val="C00000"/>
+                <w:sz w:val="20"/>
+                <w:bdr w:val="single" w:sz="2" w:space="0" w:color="D9D9E3" w:frame="1"/>
+                <w:lang w:eastAsia="pt-BR"/>
+              </w:rPr>
+            </w:pPr>
+            <w:r>
+              <w:rPr>
+                <w:color w:val="0000FF"/>
+                <w:sz w:val="20"/>
+              </w:rPr>
+              <w:t xml:space="preserve">Gerenciador </w:t>
+            </w:r>
+            <w:proofErr w:type="spellStart"/>
+            <w:r>
+              <w:rPr>
+                <w:color w:val="0000FF"/>
+                <w:sz w:val="20"/>
+              </w:rPr>
+              <w:t>Hoteleiro</w:t>
+            </w:r>
+            <w:r>
+              <w:rPr>
+                <w:color w:val="FF0000"/>
+                <w:sz w:val="20"/>
+              </w:rPr>
+              <w:t>:</w:t>
+            </w:r>
+            <w:r>
+              <w:rPr>
+                <w:color w:val="C00000"/>
+                <w:sz w:val="20"/>
+              </w:rPr>
+              <w:t>Deverá</w:t>
+            </w:r>
+            <w:proofErr w:type="spellEnd"/>
+            <w:r>
+              <w:rPr>
+                <w:color w:val="C00000"/>
+                <w:sz w:val="20"/>
+              </w:rPr>
+              <w:t xml:space="preserve"> haver </w:t>
+            </w:r>
+            <w:r>
+              <w:rPr>
+                <w:color w:val="C00000"/>
+                <w:sz w:val="20"/>
+              </w:rPr>
+              <w:t xml:space="preserve">as opções de </w:t>
+            </w:r>
+            <w:r>
+              <w:rPr>
+                <w:color w:val="C00000"/>
+                <w:sz w:val="20"/>
+                <w:bdr w:val="single" w:sz="2" w:space="0" w:color="D9D9E3" w:frame="1"/>
+                <w:lang w:eastAsia="pt-BR"/>
+              </w:rPr>
+              <w:t>Reservas e Check-in</w:t>
+            </w:r>
+            <w:r>
+              <w:rPr>
+                <w:color w:val="C00000"/>
+                <w:sz w:val="20"/>
+                <w:bdr w:val="single" w:sz="2" w:space="0" w:color="D9D9E3" w:frame="1"/>
+                <w:lang w:eastAsia="pt-BR"/>
+              </w:rPr>
+              <w:t xml:space="preserve"> e </w:t>
+            </w:r>
+            <w:proofErr w:type="spellStart"/>
+            <w:r>
+              <w:rPr>
+                <w:color w:val="C00000"/>
+                <w:sz w:val="20"/>
+                <w:bdr w:val="single" w:sz="2" w:space="0" w:color="D9D9E3" w:frame="1"/>
+                <w:lang w:eastAsia="pt-BR"/>
+              </w:rPr>
+              <w:t>Check-out</w:t>
+            </w:r>
+            <w:proofErr w:type="spellEnd"/>
+            <w:r>
+              <w:rPr>
+                <w:color w:val="C00000"/>
+                <w:sz w:val="20"/>
+                <w:bdr w:val="single" w:sz="2" w:space="0" w:color="D9D9E3" w:frame="1"/>
+                <w:lang w:eastAsia="pt-BR"/>
+              </w:rPr>
+              <w:t>.</w:t>
+            </w:r>
+          </w:p>
+          <w:p>
+            <w:pPr>
+              <w:rPr>
+                <w:color w:val="C00000"/>
+                <w:sz w:val="20"/>
+                <w:lang w:eastAsia="pt-BR"/>
+              </w:rPr>
+            </w:pPr>
+          </w:p>
+          <w:p>
+            <w:pPr>
+              <w:rPr>
+                <w:b/>
+                <w:bCs/>
+                <w:color w:val="C00000"/>
+                <w:sz w:val="20"/>
+                <w:lang w:eastAsia="pt-BR"/>
+              </w:rPr>
+            </w:pPr>
+            <w:r>
+              <w:rPr>
+                <w:b/>
+                <w:bCs/>
+                <w:color w:val="C00000"/>
+                <w:sz w:val="20"/>
+                <w:lang w:eastAsia="pt-BR"/>
+              </w:rPr>
+              <w:t xml:space="preserve">Deverá </w:t>
+            </w:r>
+            <w:r>
+              <w:rPr>
+                <w:b/>
+                <w:bCs/>
+                <w:color w:val="C00000"/>
+                <w:sz w:val="20"/>
+                <w:lang w:eastAsia="pt-BR"/>
+              </w:rPr>
+              <w:t xml:space="preserve">ter a </w:t>
+            </w:r>
+            <w:r>
+              <w:rPr>
+                <w:b/>
+                <w:bCs/>
+                <w:color w:val="C00000"/>
+                <w:sz w:val="20"/>
+                <w:lang w:eastAsia="pt-BR"/>
+              </w:rPr>
+              <w:t>Capacidade de realizar e gerenciar reservas online e offline.</w:t>
+            </w:r>
+          </w:p>
+          <w:p>
+            <w:pPr>
+              <w:rPr>
+                <w:b/>
+                <w:bCs/>
+                <w:color w:val="C00000"/>
+                <w:sz w:val="20"/>
+                <w:lang w:eastAsia="pt-BR"/>
+              </w:rPr>
+            </w:pPr>
+            <w:r>
+              <w:rPr>
+                <w:b/>
+                <w:bCs/>
+                <w:color w:val="C00000"/>
+                <w:sz w:val="20"/>
+                <w:lang w:eastAsia="pt-BR"/>
+              </w:rPr>
+              <w:t xml:space="preserve">Sistema eficiente de check-in e </w:t>
+            </w:r>
+            <w:proofErr w:type="spellStart"/>
+            <w:r>
+              <w:rPr>
+                <w:b/>
+                <w:bCs/>
+                <w:color w:val="C00000"/>
+                <w:sz w:val="20"/>
+                <w:lang w:eastAsia="pt-BR"/>
+              </w:rPr>
+              <w:t>check-out</w:t>
+            </w:r>
+            <w:proofErr w:type="spellEnd"/>
+            <w:r>
+              <w:rPr>
+                <w:b/>
+                <w:bCs/>
+                <w:color w:val="C00000"/>
+                <w:sz w:val="20"/>
+                <w:lang w:eastAsia="pt-BR"/>
+              </w:rPr>
+              <w:t xml:space="preserve"> para agilizar o processo de entrada e saída dos hóspedes.</w:t>
+            </w:r>
+          </w:p>
+          <w:p>
+            <w:pPr>
+              <w:rPr>
+                <w:color w:val="0000FF"/>
+                <w:sz w:val="20"/>
+              </w:rPr>
+            </w:pPr>
+          </w:p>
+        </w:tc>
+      </w:tr>
+      <w:tr>
+        <w:tc>
+          <w:tcPr>
+            <w:tcW w:w="1214" w:type="dxa"/>
+          </w:tcPr>
+          <w:p>
+            <w:pPr>
+              <w:rPr>
+                <w:color w:val="FF0000"/>
+                <w:sz w:val="20"/>
+              </w:rPr>
+            </w:pPr>
+            <w:r>
+              <w:rPr>
+                <w:color w:val="FF0000"/>
+                <w:sz w:val="20"/>
+              </w:rPr>
+              <w:t>1</w:t>
+            </w:r>
+          </w:p>
+        </w:tc>
+        <w:tc>
+          <w:tcPr>
+            <w:tcW w:w="1442" w:type="dxa"/>
+          </w:tcPr>
+          <w:p>
+            <w:pPr>
+              <w:rPr>
+                <w:b/>
+                <w:color w:val="FF0000"/>
+                <w:sz w:val="20"/>
+              </w:rPr>
+            </w:pPr>
+            <w:r>
+              <w:rPr>
+                <w:b/>
+                <w:color w:val="FF0000"/>
+                <w:sz w:val="20"/>
+              </w:rPr>
+              <w:t>RF08</w:t>
+            </w:r>
+          </w:p>
+        </w:tc>
+        <w:tc>
+          <w:tcPr>
+            <w:tcW w:w="6524" w:type="dxa"/>
+          </w:tcPr>
+          <w:p>
+            <w:pPr>
+              <w:rPr>
+                <w:color w:val="C00000"/>
+                <w:sz w:val="20"/>
+                <w:szCs w:val="16"/>
+                <w:lang w:eastAsia="pt-BR"/>
+              </w:rPr>
+            </w:pPr>
+            <w:r>
+              <w:rPr>
+                <w:color w:val="1F497D" w:themeColor="text2"/>
+                <w:sz w:val="20"/>
+                <w:szCs w:val="16"/>
+                <w:bdr w:val="single" w:sz="2" w:space="0" w:color="D9D9E3" w:frame="1"/>
+                <w:lang w:eastAsia="pt-BR"/>
+              </w:rPr>
+              <w:t>Gerenciador Hoteleiro:</w:t>
+            </w:r>
+            <w:r>
+              <w:rPr>
+                <w:color w:val="1F497D" w:themeColor="text2"/>
+                <w:sz w:val="20"/>
+                <w:szCs w:val="16"/>
+                <w:bdr w:val="single" w:sz="2" w:space="0" w:color="D9D9E3" w:frame="1"/>
+                <w:lang w:eastAsia="pt-BR"/>
+              </w:rPr>
+              <w:t xml:space="preserve"> </w:t>
+            </w:r>
+            <w:r>
+              <w:rPr>
+                <w:color w:val="C00000"/>
+                <w:sz w:val="20"/>
+                <w:szCs w:val="16"/>
+                <w:bdr w:val="single" w:sz="2" w:space="0" w:color="D9D9E3" w:frame="1"/>
+                <w:lang w:eastAsia="pt-BR"/>
+              </w:rPr>
+              <w:t xml:space="preserve">Deverá ter </w:t>
+            </w:r>
+            <w:r>
+              <w:rPr>
+                <w:color w:val="C00000"/>
+                <w:sz w:val="20"/>
+                <w:szCs w:val="16"/>
+                <w:bdr w:val="single" w:sz="2" w:space="0" w:color="D9D9E3" w:frame="1"/>
+                <w:lang w:eastAsia="pt-BR"/>
+              </w:rPr>
+              <w:t xml:space="preserve">um </w:t>
+            </w:r>
+            <w:r>
+              <w:rPr>
+                <w:color w:val="C00000"/>
+                <w:sz w:val="20"/>
+                <w:szCs w:val="16"/>
+                <w:bdr w:val="single" w:sz="2" w:space="0" w:color="D9D9E3" w:frame="1"/>
+                <w:lang w:eastAsia="pt-BR"/>
+              </w:rPr>
+              <w:t>Sistema de Reservas Online</w:t>
+            </w:r>
+            <w:r>
+              <w:rPr>
+                <w:color w:val="C00000"/>
+                <w:sz w:val="20"/>
+                <w:szCs w:val="16"/>
+                <w:bdr w:val="single" w:sz="2" w:space="0" w:color="D9D9E3" w:frame="1"/>
+                <w:lang w:eastAsia="pt-BR"/>
+              </w:rPr>
+              <w:t>.</w:t>
+            </w:r>
+          </w:p>
+          <w:p>
+            <w:pPr>
+              <w:rPr>
+                <w:color w:val="C00000"/>
+                <w:sz w:val="20"/>
+                <w:szCs w:val="16"/>
+                <w:lang w:eastAsia="pt-BR"/>
+              </w:rPr>
+            </w:pPr>
+          </w:p>
+          <w:p>
+            <w:pPr>
+              <w:rPr>
+                <w:b/>
+                <w:bCs/>
+                <w:color w:val="C00000"/>
+                <w:sz w:val="20"/>
+                <w:szCs w:val="16"/>
+                <w:lang w:eastAsia="pt-BR"/>
+              </w:rPr>
+            </w:pPr>
+            <w:r>
+              <w:rPr>
+                <w:b/>
+                <w:bCs/>
+                <w:color w:val="C00000"/>
+                <w:sz w:val="20"/>
+                <w:szCs w:val="16"/>
+                <w:lang w:eastAsia="pt-BR"/>
+              </w:rPr>
+              <w:t xml:space="preserve">A </w:t>
+            </w:r>
+            <w:r>
+              <w:rPr>
+                <w:b/>
+                <w:bCs/>
+                <w:color w:val="C00000"/>
+                <w:sz w:val="20"/>
+                <w:szCs w:val="16"/>
+                <w:lang w:eastAsia="pt-BR"/>
+              </w:rPr>
+              <w:t xml:space="preserve">Plataforma </w:t>
+            </w:r>
+            <w:r>
+              <w:rPr>
+                <w:b/>
+                <w:bCs/>
+                <w:color w:val="C00000"/>
+                <w:sz w:val="20"/>
+                <w:szCs w:val="16"/>
+                <w:lang w:eastAsia="pt-BR"/>
+              </w:rPr>
+              <w:t xml:space="preserve">deverá </w:t>
+            </w:r>
+            <w:r>
+              <w:rPr>
+                <w:b/>
+                <w:bCs/>
+                <w:color w:val="C00000"/>
+                <w:sz w:val="20"/>
+                <w:szCs w:val="16"/>
+                <w:lang w:eastAsia="pt-BR"/>
+              </w:rPr>
+              <w:t>permite aos hóspedes realizar reservas pela internet.</w:t>
+            </w:r>
+          </w:p>
+          <w:p>
+            <w:pPr>
+              <w:rPr>
+                <w:b/>
+                <w:bCs/>
+                <w:color w:val="C00000"/>
+                <w:sz w:val="20"/>
+                <w:szCs w:val="16"/>
+                <w:lang w:eastAsia="pt-BR"/>
+              </w:rPr>
+            </w:pPr>
+            <w:r>
+              <w:rPr>
+                <w:b/>
+                <w:bCs/>
+                <w:color w:val="C00000"/>
+                <w:sz w:val="20"/>
+                <w:szCs w:val="16"/>
+                <w:lang w:eastAsia="pt-BR"/>
+              </w:rPr>
+              <w:t>Sincronização automática com o sistema central de reservas.</w:t>
+            </w:r>
+          </w:p>
+          <w:p>
+            <w:pPr>
+              <w:rPr>
+                <w:color w:val="0000FF"/>
+                <w:sz w:val="20"/>
+              </w:rPr>
+            </w:pPr>
+          </w:p>
+        </w:tc>
+      </w:tr>
+      <w:tr>
+        <w:tc>
+          <w:tcPr>
+            <w:tcW w:w="1214" w:type="dxa"/>
+          </w:tcPr>
+          <w:p>
+            <w:pPr>
+              <w:rPr>
+                <w:color w:val="FF0000"/>
+                <w:sz w:val="20"/>
+              </w:rPr>
+            </w:pPr>
+            <w:r>
+              <w:rPr>
+                <w:color w:val="FF0000"/>
+                <w:sz w:val="20"/>
+              </w:rPr>
+              <w:t>1</w:t>
+            </w:r>
+          </w:p>
+        </w:tc>
+        <w:tc>
+          <w:tcPr>
+            <w:tcW w:w="1442" w:type="dxa"/>
+          </w:tcPr>
+          <w:p>
+            <w:pPr>
+              <w:rPr>
+                <w:b/>
+                <w:color w:val="FF0000"/>
+                <w:sz w:val="20"/>
+              </w:rPr>
+            </w:pPr>
+            <w:r>
+              <w:rPr>
+                <w:b/>
+                <w:color w:val="FF0000"/>
+                <w:sz w:val="20"/>
+              </w:rPr>
+              <w:t>RF0</w:t>
+            </w:r>
+            <w:r>
+              <w:rPr>
+                <w:b/>
+                <w:color w:val="FF0000"/>
+                <w:sz w:val="20"/>
+              </w:rPr>
+              <w:t>9</w:t>
+            </w:r>
+          </w:p>
+        </w:tc>
+        <w:tc>
+          <w:tcPr>
+            <w:tcW w:w="6524" w:type="dxa"/>
+          </w:tcPr>
+          <w:p>
+            <w:pPr>
+              <w:rPr>
+                <w:sz w:val="20"/>
+                <w:szCs w:val="16"/>
+                <w:bdr w:val="single" w:sz="2" w:space="0" w:color="D9D9E3" w:frame="1"/>
+              </w:rPr>
+            </w:pPr>
+            <w:r>
+              <w:rPr>
+                <w:color w:val="1F497D" w:themeColor="text2"/>
+                <w:sz w:val="20"/>
+                <w:szCs w:val="16"/>
+                <w:bdr w:val="single" w:sz="2" w:space="0" w:color="D9D9E3" w:frame="1"/>
+                <w:lang w:eastAsia="pt-BR"/>
+              </w:rPr>
+              <w:t xml:space="preserve">Gerenciador Hoteleiro: </w:t>
+            </w:r>
+            <w:r>
+              <w:rPr>
+                <w:color w:val="C00000"/>
+                <w:sz w:val="20"/>
+                <w:szCs w:val="16"/>
+                <w:bdr w:val="single" w:sz="2" w:space="0" w:color="D9D9E3" w:frame="1"/>
+                <w:lang w:eastAsia="pt-BR"/>
+              </w:rPr>
+              <w:t xml:space="preserve">Sobre o </w:t>
+            </w:r>
+            <w:r>
+              <w:rPr>
+                <w:color w:val="C00000"/>
+                <w:sz w:val="20"/>
+                <w:szCs w:val="16"/>
+                <w:bdr w:val="single" w:sz="2" w:space="0" w:color="D9D9E3" w:frame="1"/>
+              </w:rPr>
+              <w:t>Sistema de Pagamento</w:t>
+            </w:r>
+            <w:r>
+              <w:rPr>
+                <w:sz w:val="20"/>
+                <w:szCs w:val="16"/>
+                <w:bdr w:val="single" w:sz="2" w:space="0" w:color="D9D9E3" w:frame="1"/>
+              </w:rPr>
+              <w:t>.</w:t>
+            </w:r>
+          </w:p>
+          <w:p>
+            <w:pPr>
+              <w:rPr>
+                <w:sz w:val="20"/>
+                <w:szCs w:val="16"/>
+              </w:rPr>
+            </w:pPr>
+          </w:p>
+          <w:p>
+            <w:pPr>
+              <w:rPr>
+                <w:b/>
+                <w:bCs/>
+                <w:color w:val="C00000"/>
+                <w:sz w:val="20"/>
+                <w:lang w:eastAsia="pt-BR"/>
+              </w:rPr>
+            </w:pPr>
+            <w:r>
+              <w:rPr>
+                <w:b/>
+                <w:bCs/>
+                <w:color w:val="C00000"/>
+                <w:sz w:val="20"/>
+                <w:lang w:eastAsia="pt-BR"/>
+              </w:rPr>
+              <w:t xml:space="preserve">Deverá </w:t>
+            </w:r>
+            <w:r>
+              <w:rPr>
+                <w:b/>
+                <w:bCs/>
+                <w:color w:val="C00000"/>
+                <w:sz w:val="20"/>
+                <w:lang w:eastAsia="pt-BR"/>
+              </w:rPr>
+              <w:t>Integração com diferentes métodos de pagamento, como cartões de crédito, débito e outros serviços de pagamento online.</w:t>
+            </w:r>
+          </w:p>
+          <w:p>
+            <w:pPr>
+              <w:rPr>
+                <w:b/>
+                <w:bCs/>
+                <w:color w:val="C00000"/>
+                <w:sz w:val="20"/>
+                <w:lang w:eastAsia="pt-BR"/>
+              </w:rPr>
+            </w:pPr>
+            <w:r>
+              <w:rPr>
+                <w:b/>
+                <w:bCs/>
+                <w:color w:val="C00000"/>
+                <w:sz w:val="20"/>
+                <w:lang w:eastAsia="pt-BR"/>
+              </w:rPr>
+              <w:t>Segurança robusta para proteger as transações financeiras.</w:t>
+            </w:r>
+          </w:p>
+          <w:p>
+            <w:pPr>
+              <w:rPr>
+                <w:color w:val="1F497D" w:themeColor="text2"/>
+                <w:sz w:val="20"/>
+                <w:szCs w:val="16"/>
+                <w:bdr w:val="single" w:sz="2" w:space="0" w:color="D9D9E3" w:frame="1"/>
+                <w:lang w:eastAsia="pt-BR"/>
+              </w:rPr>
+            </w:pPr>
+          </w:p>
+        </w:tc>
+      </w:tr>
+      <w:tr>
+        <w:tc>
+          <w:tcPr>
+            <w:tcW w:w="1214" w:type="dxa"/>
+          </w:tcPr>
+          <w:p>
+            <w:pPr>
+              <w:rPr>
+                <w:color w:val="FF0000"/>
+                <w:sz w:val="20"/>
+              </w:rPr>
+            </w:pPr>
+            <w:r>
+              <w:rPr>
+                <w:color w:val="FF0000"/>
+                <w:sz w:val="20"/>
+              </w:rPr>
+              <w:t>1</w:t>
+            </w:r>
+          </w:p>
+        </w:tc>
+        <w:tc>
+          <w:tcPr>
+            <w:tcW w:w="1442" w:type="dxa"/>
+          </w:tcPr>
+          <w:p>
+            <w:pPr>
+              <w:rPr>
+                <w:b/>
+                <w:color w:val="FF0000"/>
+                <w:sz w:val="20"/>
+              </w:rPr>
+            </w:pPr>
+            <w:r>
+              <w:rPr>
+                <w:b/>
+                <w:color w:val="FF0000"/>
+                <w:sz w:val="20"/>
+              </w:rPr>
+              <w:t>RF10</w:t>
+            </w:r>
+          </w:p>
+        </w:tc>
+        <w:tc>
+          <w:tcPr>
+            <w:tcW w:w="6524" w:type="dxa"/>
+          </w:tcPr>
+          <w:p>
+            <w:pPr>
+              <w:rPr>
+                <w:color w:val="C00000"/>
+                <w:sz w:val="20"/>
+                <w:szCs w:val="16"/>
+                <w:bdr w:val="single" w:sz="2" w:space="0" w:color="D9D9E3" w:frame="1"/>
+              </w:rPr>
+            </w:pPr>
+            <w:r>
+              <w:rPr>
+                <w:color w:val="1F497D" w:themeColor="text2"/>
+                <w:sz w:val="20"/>
+                <w:szCs w:val="16"/>
+                <w:bdr w:val="single" w:sz="2" w:space="0" w:color="D9D9E3" w:frame="1"/>
+                <w:lang w:eastAsia="pt-BR"/>
+              </w:rPr>
+              <w:t>Gerenciador Hoteleiro</w:t>
+            </w:r>
+            <w:r>
+              <w:rPr>
+                <w:color w:val="C00000"/>
+                <w:sz w:val="20"/>
+                <w:szCs w:val="16"/>
+                <w:bdr w:val="single" w:sz="2" w:space="0" w:color="D9D9E3" w:frame="1"/>
+                <w:lang w:eastAsia="pt-BR"/>
+              </w:rPr>
               <w:t xml:space="preserve">: </w:t>
             </w:r>
             <w:r>
               <w:rPr>
-                <w:color w:val="FF0000"/>
-                <w:sz w:val="20"/>
-              </w:rPr>
-              <w:t>Deve haver ícones onde possa ser visualizado a situação do apartamento</w:t>
-            </w:r>
-          </w:p>
-          <w:p>
-            <w:pPr>
-              <w:rPr>
-                <w:color w:val="FF0000"/>
-                <w:sz w:val="20"/>
-              </w:rPr>
-            </w:pPr>
-          </w:p>
-          <w:p>
-            <w:pPr>
+                <w:color w:val="C00000"/>
+                <w:sz w:val="20"/>
+                <w:szCs w:val="16"/>
+                <w:bdr w:val="single" w:sz="2" w:space="0" w:color="D9D9E3" w:frame="1"/>
+              </w:rPr>
+              <w:t>Tarifas e Faturamento deverão</w:t>
+            </w:r>
+            <w:r>
+              <w:rPr>
+                <w:color w:val="C00000"/>
+                <w:sz w:val="20"/>
+                <w:szCs w:val="16"/>
+                <w:bdr w:val="single" w:sz="2" w:space="0" w:color="D9D9E3" w:frame="1"/>
+              </w:rPr>
+              <w:t xml:space="preserve"> ter um campo em destaque</w:t>
+            </w:r>
+            <w:r>
+              <w:rPr>
+                <w:color w:val="C00000"/>
+                <w:sz w:val="20"/>
+                <w:szCs w:val="16"/>
+                <w:bdr w:val="single" w:sz="2" w:space="0" w:color="D9D9E3" w:frame="1"/>
+              </w:rPr>
+              <w:t>.</w:t>
+            </w:r>
+          </w:p>
+          <w:p>
+            <w:pPr>
+              <w:rPr>
+                <w:color w:val="C00000"/>
+                <w:sz w:val="20"/>
+                <w:szCs w:val="16"/>
+              </w:rPr>
+            </w:pPr>
+          </w:p>
+          <w:p>
+            <w:pPr>
+              <w:rPr>
+                <w:szCs w:val="24"/>
+                <w:lang w:eastAsia="pt-BR"/>
+              </w:rPr>
+            </w:pPr>
+            <w:r>
               <w:rPr>
                 <w:b/>
                 <w:bCs/>
-                <w:color w:val="FF0000"/>
-                <w:sz w:val="20"/>
-              </w:rPr>
-            </w:pPr>
+                <w:color w:val="C00000"/>
+                <w:sz w:val="20"/>
+                <w:lang w:eastAsia="pt-BR"/>
+              </w:rPr>
+              <w:t>Deverá apresentar f</w:t>
+            </w:r>
             <w:r>
               <w:rPr>
                 <w:b/>
                 <w:bCs/>
-                <w:color w:val="FF0000"/>
-                <w:sz w:val="20"/>
-              </w:rPr>
-              <w:t>Deverá ser visível visualmente a situação do apartamento como se está ocupado, livre, sujo ou em manutenção, podendo ter campos para especificar a atual situação.</w:t>
-            </w:r>
+                <w:color w:val="C00000"/>
+                <w:sz w:val="20"/>
+                <w:lang w:eastAsia="pt-BR"/>
+              </w:rPr>
+              <w:t>lexibilidade para definir e ajustar tarifas de quartos com base em diferentes critérios</w:t>
+            </w:r>
+            <w:r>
+              <w:rPr>
+                <w:szCs w:val="24"/>
+                <w:lang w:eastAsia="pt-BR"/>
+              </w:rPr>
+              <w:t>.</w:t>
+            </w:r>
+          </w:p>
+          <w:p>
+            <w:pPr>
+              <w:rPr>
+                <w:b/>
+                <w:bCs/>
+                <w:color w:val="C00000"/>
+                <w:sz w:val="20"/>
+                <w:szCs w:val="16"/>
+                <w:lang w:eastAsia="pt-BR"/>
+              </w:rPr>
+            </w:pPr>
+            <w:r>
+              <w:rPr>
+                <w:b/>
+                <w:bCs/>
+                <w:color w:val="C00000"/>
+                <w:sz w:val="20"/>
+                <w:szCs w:val="16"/>
+                <w:lang w:eastAsia="pt-BR"/>
+              </w:rPr>
+              <w:lastRenderedPageBreak/>
+              <w:t>Emissão de faturas precisas e detalhadas, incluindo taxas adicionais e impostos.</w:t>
+            </w:r>
+          </w:p>
+          <w:p>
+            <w:pPr>
+              <w:rPr>
+                <w:color w:val="1F497D" w:themeColor="text2"/>
+                <w:sz w:val="20"/>
+                <w:szCs w:val="16"/>
+                <w:bdr w:val="single" w:sz="2" w:space="0" w:color="D9D9E3" w:frame="1"/>
+                <w:lang w:eastAsia="pt-BR"/>
+              </w:rPr>
+            </w:pPr>
+          </w:p>
+        </w:tc>
+      </w:tr>
+      <w:tr>
+        <w:tc>
+          <w:tcPr>
+            <w:tcW w:w="1214" w:type="dxa"/>
+          </w:tcPr>
+          <w:p>
+            <w:pPr>
+              <w:rPr>
+                <w:color w:val="FF0000"/>
+                <w:sz w:val="20"/>
+              </w:rPr>
+            </w:pPr>
+            <w:r>
+              <w:rPr>
+                <w:color w:val="FF0000"/>
+                <w:sz w:val="20"/>
+              </w:rPr>
+              <w:lastRenderedPageBreak/>
+              <w:t>1</w:t>
+            </w:r>
+          </w:p>
+        </w:tc>
+        <w:tc>
+          <w:tcPr>
+            <w:tcW w:w="1442" w:type="dxa"/>
+          </w:tcPr>
+          <w:p>
+            <w:pPr>
+              <w:rPr>
+                <w:b/>
+                <w:color w:val="FF0000"/>
+                <w:sz w:val="20"/>
+              </w:rPr>
+            </w:pPr>
+            <w:r>
+              <w:rPr>
+                <w:b/>
+                <w:color w:val="FF0000"/>
+                <w:sz w:val="20"/>
+              </w:rPr>
+              <w:t>RF11</w:t>
+            </w:r>
+          </w:p>
+        </w:tc>
+        <w:tc>
+          <w:tcPr>
+            <w:tcW w:w="6524" w:type="dxa"/>
+          </w:tcPr>
+          <w:p>
+            <w:pPr>
+              <w:rPr>
+                <w:color w:val="C00000"/>
+                <w:sz w:val="20"/>
+                <w:szCs w:val="16"/>
+                <w:bdr w:val="single" w:sz="2" w:space="0" w:color="D9D9E3" w:frame="1"/>
+                <w:lang w:eastAsia="pt-BR"/>
+              </w:rPr>
+            </w:pPr>
+            <w:r>
+              <w:rPr>
+                <w:color w:val="1F497D" w:themeColor="text2"/>
+                <w:sz w:val="20"/>
+                <w:szCs w:val="16"/>
+                <w:bdr w:val="single" w:sz="2" w:space="0" w:color="D9D9E3" w:frame="1"/>
+                <w:lang w:eastAsia="pt-BR"/>
+              </w:rPr>
+              <w:t xml:space="preserve">Gerenciador Hoteleiro: </w:t>
+            </w:r>
+            <w:r>
+              <w:rPr>
+                <w:color w:val="C00000"/>
+                <w:sz w:val="20"/>
+                <w:szCs w:val="16"/>
+                <w:bdr w:val="single" w:sz="2" w:space="0" w:color="D9D9E3" w:frame="1"/>
+                <w:lang w:eastAsia="pt-BR"/>
+              </w:rPr>
+              <w:t xml:space="preserve">Deverá também </w:t>
+            </w:r>
+            <w:r>
+              <w:rPr>
+                <w:color w:val="C00000"/>
+                <w:sz w:val="20"/>
+                <w:szCs w:val="16"/>
+                <w:bdr w:val="single" w:sz="2" w:space="0" w:color="D9D9E3" w:frame="1"/>
+                <w:lang w:eastAsia="pt-BR"/>
+              </w:rPr>
+              <w:t xml:space="preserve">conter um </w:t>
+            </w:r>
+            <w:r>
+              <w:rPr>
+                <w:color w:val="C00000"/>
+                <w:sz w:val="20"/>
+                <w:szCs w:val="16"/>
+                <w:bdr w:val="single" w:sz="2" w:space="0" w:color="D9D9E3" w:frame="1"/>
+                <w:lang w:eastAsia="pt-BR"/>
+              </w:rPr>
+              <w:t>Controle de Inventário</w:t>
+            </w:r>
+            <w:r>
+              <w:rPr>
+                <w:color w:val="C00000"/>
+                <w:sz w:val="20"/>
+                <w:szCs w:val="16"/>
+                <w:bdr w:val="single" w:sz="2" w:space="0" w:color="D9D9E3" w:frame="1"/>
+                <w:lang w:eastAsia="pt-BR"/>
+              </w:rPr>
+              <w:t>.</w:t>
+            </w:r>
+          </w:p>
+          <w:p>
+            <w:pPr>
+              <w:rPr>
+                <w:sz w:val="20"/>
+                <w:szCs w:val="16"/>
+                <w:lang w:eastAsia="pt-BR"/>
+              </w:rPr>
+            </w:pPr>
+          </w:p>
+          <w:p>
+            <w:pPr>
+              <w:rPr>
+                <w:b/>
+                <w:bCs/>
+                <w:color w:val="C00000"/>
+                <w:sz w:val="20"/>
+                <w:szCs w:val="16"/>
+                <w:lang w:eastAsia="pt-BR"/>
+              </w:rPr>
+            </w:pPr>
+            <w:r>
+              <w:rPr>
+                <w:b/>
+                <w:bCs/>
+                <w:color w:val="C00000"/>
+                <w:sz w:val="20"/>
+                <w:szCs w:val="16"/>
+                <w:lang w:eastAsia="pt-BR"/>
+              </w:rPr>
+              <w:t xml:space="preserve">Deverá ser um </w:t>
+            </w:r>
+            <w:r>
+              <w:rPr>
+                <w:b/>
+                <w:bCs/>
+                <w:color w:val="C00000"/>
+                <w:sz w:val="20"/>
+                <w:szCs w:val="16"/>
+                <w:lang w:eastAsia="pt-BR"/>
+              </w:rPr>
+              <w:t>g</w:t>
+            </w:r>
+            <w:r>
+              <w:rPr>
+                <w:b/>
+                <w:bCs/>
+                <w:color w:val="C00000"/>
+                <w:sz w:val="20"/>
+                <w:szCs w:val="16"/>
+                <w:lang w:eastAsia="pt-BR"/>
+              </w:rPr>
+              <w:t>erenciamento eficaz de quartos, suítes e outros tipos de acomodações.</w:t>
+            </w:r>
+          </w:p>
+          <w:p>
+            <w:pPr>
+              <w:rPr>
+                <w:b/>
+                <w:bCs/>
+                <w:color w:val="C00000"/>
+                <w:sz w:val="20"/>
+                <w:szCs w:val="16"/>
+                <w:lang w:eastAsia="pt-BR"/>
+              </w:rPr>
+            </w:pPr>
+            <w:r>
+              <w:rPr>
+                <w:b/>
+                <w:bCs/>
+                <w:color w:val="C00000"/>
+                <w:sz w:val="20"/>
+                <w:szCs w:val="16"/>
+                <w:lang w:eastAsia="pt-BR"/>
+              </w:rPr>
+              <w:t>Acompanhamento do status de ocupação e disponibilidade em tempo real.</w:t>
+            </w:r>
+          </w:p>
+          <w:p>
+            <w:pPr>
+              <w:rPr>
+                <w:color w:val="1F497D" w:themeColor="text2"/>
+                <w:sz w:val="20"/>
+                <w:szCs w:val="16"/>
+                <w:bdr w:val="single" w:sz="2" w:space="0" w:color="D9D9E3" w:frame="1"/>
+                <w:lang w:eastAsia="pt-BR"/>
+              </w:rPr>
+            </w:pPr>
+          </w:p>
+        </w:tc>
+      </w:tr>
+      <w:tr>
+        <w:tc>
+          <w:tcPr>
+            <w:tcW w:w="1214" w:type="dxa"/>
+          </w:tcPr>
+          <w:p>
+            <w:pPr>
+              <w:rPr>
+                <w:color w:val="FF0000"/>
+                <w:sz w:val="20"/>
+              </w:rPr>
+            </w:pPr>
+            <w:r>
+              <w:rPr>
+                <w:color w:val="FF0000"/>
+                <w:sz w:val="20"/>
+              </w:rPr>
+              <w:t>1</w:t>
+            </w:r>
+          </w:p>
+        </w:tc>
+        <w:tc>
+          <w:tcPr>
+            <w:tcW w:w="1442" w:type="dxa"/>
+          </w:tcPr>
+          <w:p>
+            <w:pPr>
+              <w:rPr>
+                <w:b/>
+                <w:color w:val="FF0000"/>
+                <w:sz w:val="20"/>
+              </w:rPr>
+            </w:pPr>
+            <w:r>
+              <w:rPr>
+                <w:b/>
+                <w:color w:val="FF0000"/>
+                <w:sz w:val="20"/>
+              </w:rPr>
+              <w:t>RF12</w:t>
+            </w:r>
+          </w:p>
+        </w:tc>
+        <w:tc>
+          <w:tcPr>
+            <w:tcW w:w="6524" w:type="dxa"/>
+          </w:tcPr>
+          <w:p>
+            <w:pPr>
+              <w:rPr>
+                <w:color w:val="FF0000"/>
+                <w:sz w:val="20"/>
+                <w:szCs w:val="16"/>
+                <w:bdr w:val="single" w:sz="2" w:space="0" w:color="D9D9E3" w:frame="1"/>
+                <w:lang w:eastAsia="pt-BR"/>
+              </w:rPr>
+            </w:pPr>
+            <w:r>
+              <w:rPr>
+                <w:color w:val="1F497D" w:themeColor="text2"/>
+                <w:sz w:val="20"/>
+                <w:szCs w:val="16"/>
+                <w:bdr w:val="single" w:sz="2" w:space="0" w:color="D9D9E3" w:frame="1"/>
+                <w:lang w:eastAsia="pt-BR"/>
+              </w:rPr>
+              <w:t xml:space="preserve">Gerenciador </w:t>
+            </w:r>
+            <w:r>
+              <w:rPr>
+                <w:color w:val="1F497D" w:themeColor="text2"/>
+                <w:sz w:val="20"/>
+                <w:szCs w:val="16"/>
+                <w:bdr w:val="single" w:sz="2" w:space="0" w:color="D9D9E3" w:frame="1"/>
+                <w:lang w:eastAsia="pt-BR"/>
+              </w:rPr>
+              <w:t xml:space="preserve">Hoteleiro: </w:t>
+            </w:r>
+            <w:r>
+              <w:rPr>
+                <w:color w:val="FF0000"/>
+                <w:sz w:val="20"/>
+                <w:szCs w:val="16"/>
+                <w:bdr w:val="single" w:sz="2" w:space="0" w:color="D9D9E3" w:frame="1"/>
+                <w:lang w:eastAsia="pt-BR"/>
+              </w:rPr>
+              <w:t xml:space="preserve">Deverá conter uma </w:t>
+            </w:r>
+            <w:r>
+              <w:rPr>
+                <w:color w:val="FF0000"/>
+                <w:sz w:val="20"/>
+                <w:szCs w:val="16"/>
+                <w:bdr w:val="single" w:sz="2" w:space="0" w:color="D9D9E3" w:frame="1"/>
+                <w:lang w:eastAsia="pt-BR"/>
+              </w:rPr>
+              <w:t>Gestão de Hóspedes</w:t>
+            </w:r>
+            <w:r>
+              <w:rPr>
+                <w:color w:val="FF0000"/>
+                <w:sz w:val="20"/>
+                <w:szCs w:val="16"/>
+                <w:bdr w:val="single" w:sz="2" w:space="0" w:color="D9D9E3" w:frame="1"/>
+                <w:lang w:eastAsia="pt-BR"/>
+              </w:rPr>
+              <w:t>.</w:t>
+            </w:r>
+          </w:p>
+          <w:p>
+            <w:pPr>
+              <w:rPr>
+                <w:color w:val="FF0000"/>
+                <w:sz w:val="20"/>
+                <w:szCs w:val="16"/>
+                <w:lang w:eastAsia="pt-BR"/>
+              </w:rPr>
+            </w:pPr>
+          </w:p>
+          <w:p>
+            <w:pPr>
+              <w:rPr>
+                <w:b/>
+                <w:bCs/>
+                <w:color w:val="FF0000"/>
+                <w:sz w:val="20"/>
+                <w:szCs w:val="16"/>
+                <w:lang w:eastAsia="pt-BR"/>
+              </w:rPr>
+            </w:pPr>
+            <w:r>
+              <w:rPr>
+                <w:b/>
+                <w:bCs/>
+                <w:color w:val="FF0000"/>
+                <w:sz w:val="20"/>
+                <w:szCs w:val="16"/>
+                <w:lang w:eastAsia="pt-BR"/>
+              </w:rPr>
+              <w:t>Deverá conter um local onde o p</w:t>
+            </w:r>
+            <w:r>
+              <w:rPr>
+                <w:b/>
+                <w:bCs/>
+                <w:color w:val="FF0000"/>
+                <w:sz w:val="20"/>
+                <w:szCs w:val="16"/>
+                <w:lang w:eastAsia="pt-BR"/>
+              </w:rPr>
+              <w:t>erfil de hóspede que armazena informações relevantes para proporcionar uma experiência personalizada.</w:t>
+            </w:r>
+          </w:p>
+          <w:p>
+            <w:pPr>
+              <w:rPr>
+                <w:color w:val="FF0000"/>
+                <w:sz w:val="20"/>
+                <w:szCs w:val="16"/>
+                <w:lang w:eastAsia="pt-BR"/>
+              </w:rPr>
+            </w:pPr>
+            <w:r>
+              <w:rPr>
+                <w:b/>
+                <w:bCs/>
+                <w:color w:val="FF0000"/>
+                <w:sz w:val="20"/>
+                <w:szCs w:val="16"/>
+                <w:lang w:eastAsia="pt-BR"/>
+              </w:rPr>
+              <w:t>Histórico de estadias e preferências dos hóspedes para melhor atendimento</w:t>
+            </w:r>
+            <w:r>
+              <w:rPr>
+                <w:color w:val="FF0000"/>
+                <w:sz w:val="20"/>
+                <w:szCs w:val="16"/>
+                <w:lang w:eastAsia="pt-BR"/>
+              </w:rPr>
+              <w:t>.</w:t>
+            </w:r>
+          </w:p>
+          <w:p>
+            <w:pPr>
+              <w:rPr>
+                <w:color w:val="1F497D" w:themeColor="text2"/>
+                <w:sz w:val="20"/>
+                <w:szCs w:val="16"/>
+                <w:bdr w:val="single" w:sz="2" w:space="0" w:color="D9D9E3" w:frame="1"/>
+                <w:lang w:eastAsia="pt-BR"/>
+              </w:rPr>
+            </w:pPr>
+          </w:p>
+        </w:tc>
+      </w:tr>
+      <w:tr>
+        <w:tc>
+          <w:tcPr>
+            <w:tcW w:w="1214" w:type="dxa"/>
+          </w:tcPr>
+          <w:p>
+            <w:pPr>
+              <w:rPr>
+                <w:color w:val="FF0000"/>
+                <w:sz w:val="20"/>
+              </w:rPr>
+            </w:pPr>
+            <w:r>
+              <w:rPr>
+                <w:color w:val="FF0000"/>
+                <w:sz w:val="20"/>
+              </w:rPr>
+              <w:t>1</w:t>
+            </w:r>
+          </w:p>
+        </w:tc>
+        <w:tc>
+          <w:tcPr>
+            <w:tcW w:w="1442" w:type="dxa"/>
+          </w:tcPr>
+          <w:p>
+            <w:pPr>
+              <w:rPr>
+                <w:b/>
+                <w:color w:val="FF0000"/>
+                <w:sz w:val="20"/>
+              </w:rPr>
+            </w:pPr>
+            <w:r>
+              <w:rPr>
+                <w:b/>
+                <w:color w:val="FF0000"/>
+                <w:sz w:val="20"/>
+              </w:rPr>
+              <w:t>RF13</w:t>
+            </w:r>
+          </w:p>
+        </w:tc>
+        <w:tc>
+          <w:tcPr>
+            <w:tcW w:w="6524" w:type="dxa"/>
+          </w:tcPr>
+          <w:p>
+            <w:pPr>
+              <w:rPr>
+                <w:color w:val="C00000"/>
+                <w:sz w:val="20"/>
+                <w:szCs w:val="16"/>
+                <w:bdr w:val="single" w:sz="2" w:space="0" w:color="D9D9E3" w:frame="1"/>
+              </w:rPr>
+            </w:pPr>
+            <w:r>
+              <w:rPr>
+                <w:color w:val="1F497D" w:themeColor="text2"/>
+                <w:sz w:val="20"/>
+                <w:szCs w:val="16"/>
+                <w:bdr w:val="single" w:sz="2" w:space="0" w:color="D9D9E3" w:frame="1"/>
+                <w:lang w:eastAsia="pt-BR"/>
+              </w:rPr>
+              <w:t>Ge</w:t>
+            </w:r>
+            <w:r>
+              <w:rPr>
+                <w:color w:val="1F497D" w:themeColor="text2"/>
+                <w:sz w:val="20"/>
+                <w:szCs w:val="16"/>
+                <w:bdr w:val="single" w:sz="2" w:space="0" w:color="D9D9E3" w:frame="1"/>
+                <w:lang w:eastAsia="pt-BR"/>
+              </w:rPr>
+              <w:t>re</w:t>
+            </w:r>
+            <w:r>
+              <w:rPr>
+                <w:color w:val="1F497D" w:themeColor="text2"/>
+                <w:sz w:val="20"/>
+                <w:szCs w:val="16"/>
+                <w:bdr w:val="single" w:sz="2" w:space="0" w:color="D9D9E3" w:frame="1"/>
+                <w:lang w:eastAsia="pt-BR"/>
+              </w:rPr>
+              <w:t xml:space="preserve">nciador Hoteleiro: </w:t>
+            </w:r>
+            <w:r>
+              <w:rPr>
+                <w:color w:val="C00000"/>
+                <w:sz w:val="20"/>
+                <w:szCs w:val="16"/>
+                <w:bdr w:val="single" w:sz="2" w:space="0" w:color="D9D9E3" w:frame="1"/>
+                <w:lang w:eastAsia="pt-BR"/>
+              </w:rPr>
+              <w:t xml:space="preserve">Sobre a </w:t>
+            </w:r>
+            <w:r>
+              <w:rPr>
+                <w:color w:val="C00000"/>
+                <w:sz w:val="20"/>
+                <w:szCs w:val="16"/>
+                <w:bdr w:val="single" w:sz="2" w:space="0" w:color="D9D9E3" w:frame="1"/>
+              </w:rPr>
+              <w:t>Segurança e Privacidade</w:t>
+            </w:r>
+            <w:r>
+              <w:rPr>
+                <w:color w:val="C00000"/>
+                <w:sz w:val="20"/>
+                <w:szCs w:val="16"/>
+                <w:bdr w:val="single" w:sz="2" w:space="0" w:color="D9D9E3" w:frame="1"/>
+              </w:rPr>
+              <w:t>.</w:t>
+            </w:r>
+          </w:p>
+          <w:p>
+            <w:pPr>
+              <w:rPr>
+                <w:color w:val="C00000"/>
+                <w:sz w:val="20"/>
+                <w:szCs w:val="16"/>
+              </w:rPr>
+            </w:pPr>
+          </w:p>
+          <w:p>
+            <w:pPr>
+              <w:rPr>
+                <w:b/>
+                <w:bCs/>
+                <w:color w:val="C00000"/>
+                <w:sz w:val="20"/>
+                <w:lang w:eastAsia="pt-BR"/>
+              </w:rPr>
+            </w:pPr>
+            <w:r>
+              <w:rPr>
+                <w:b/>
+                <w:bCs/>
+                <w:color w:val="C00000"/>
+                <w:sz w:val="20"/>
+                <w:lang w:eastAsia="pt-BR"/>
+              </w:rPr>
+              <w:t xml:space="preserve">Deverá ter </w:t>
+            </w:r>
+            <w:r>
+              <w:rPr>
+                <w:b/>
+                <w:bCs/>
+                <w:color w:val="C00000"/>
+                <w:sz w:val="20"/>
+                <w:lang w:eastAsia="pt-BR"/>
+              </w:rPr>
+              <w:t>Implementação de medidas de segurança robustas para proteger dados sensíveis dos hóspedes.</w:t>
+            </w:r>
+          </w:p>
+          <w:p>
+            <w:pPr>
+              <w:rPr>
+                <w:b/>
+                <w:bCs/>
+                <w:color w:val="C00000"/>
+                <w:sz w:val="20"/>
+                <w:lang w:eastAsia="pt-BR"/>
+              </w:rPr>
+            </w:pPr>
+            <w:r>
+              <w:rPr>
+                <w:b/>
+                <w:bCs/>
+                <w:color w:val="C00000"/>
+                <w:sz w:val="20"/>
+                <w:lang w:eastAsia="pt-BR"/>
+              </w:rPr>
+              <w:t>Conformidade com regulamentações de privacidade e segurança de dados.</w:t>
+            </w:r>
+          </w:p>
+          <w:p>
+            <w:pPr>
+              <w:rPr>
+                <w:color w:val="1F497D" w:themeColor="text2"/>
+                <w:sz w:val="20"/>
+                <w:szCs w:val="16"/>
+                <w:bdr w:val="single" w:sz="2" w:space="0" w:color="D9D9E3" w:frame="1"/>
+                <w:lang w:eastAsia="pt-BR"/>
+              </w:rPr>
+            </w:pPr>
+          </w:p>
+        </w:tc>
+      </w:tr>
+      <w:tr>
+        <w:tc>
+          <w:tcPr>
+            <w:tcW w:w="1214" w:type="dxa"/>
+          </w:tcPr>
+          <w:p>
+            <w:pPr>
+              <w:rPr>
+                <w:color w:val="FF0000"/>
+                <w:sz w:val="20"/>
+              </w:rPr>
+            </w:pPr>
+            <w:r>
+              <w:rPr>
+                <w:color w:val="FF0000"/>
+                <w:sz w:val="20"/>
+              </w:rPr>
+              <w:t>1</w:t>
+            </w:r>
+          </w:p>
+        </w:tc>
+        <w:tc>
+          <w:tcPr>
+            <w:tcW w:w="1442" w:type="dxa"/>
+          </w:tcPr>
+          <w:p>
+            <w:pPr>
+              <w:rPr>
+                <w:b/>
+                <w:color w:val="FF0000"/>
+                <w:sz w:val="20"/>
+              </w:rPr>
+            </w:pPr>
+            <w:r>
+              <w:rPr>
+                <w:b/>
+                <w:color w:val="FF0000"/>
+                <w:sz w:val="20"/>
+              </w:rPr>
+              <w:t>R14</w:t>
+            </w:r>
+          </w:p>
+        </w:tc>
+        <w:tc>
+          <w:tcPr>
+            <w:tcW w:w="6524" w:type="dxa"/>
+          </w:tcPr>
+          <w:p>
+            <w:pPr>
+              <w:rPr>
+                <w:color w:val="C00000"/>
+                <w:sz w:val="20"/>
+                <w:szCs w:val="16"/>
+                <w:bdr w:val="single" w:sz="2" w:space="0" w:color="D9D9E3" w:frame="1"/>
+              </w:rPr>
+            </w:pPr>
+            <w:r>
+              <w:rPr>
+                <w:color w:val="1F497D" w:themeColor="text2"/>
+                <w:sz w:val="20"/>
+                <w:szCs w:val="16"/>
+                <w:bdr w:val="single" w:sz="2" w:space="0" w:color="D9D9E3" w:frame="1"/>
+                <w:lang w:eastAsia="pt-BR"/>
+              </w:rPr>
+              <w:t>Gerenciador Hoteleiro</w:t>
+            </w:r>
+            <w:r>
+              <w:rPr>
+                <w:color w:val="C00000"/>
+                <w:sz w:val="20"/>
+                <w:szCs w:val="16"/>
+                <w:bdr w:val="single" w:sz="2" w:space="0" w:color="D9D9E3" w:frame="1"/>
+                <w:lang w:eastAsia="pt-BR"/>
+              </w:rPr>
+              <w:t xml:space="preserve">: Deverá conter </w:t>
+            </w:r>
+            <w:r>
+              <w:rPr>
+                <w:color w:val="C00000"/>
+                <w:sz w:val="20"/>
+                <w:szCs w:val="16"/>
+                <w:bdr w:val="single" w:sz="2" w:space="0" w:color="D9D9E3" w:frame="1"/>
+                <w:lang w:eastAsia="pt-BR"/>
+              </w:rPr>
+              <w:t xml:space="preserve">uma </w:t>
+            </w:r>
+            <w:r>
+              <w:rPr>
+                <w:color w:val="C00000"/>
+                <w:sz w:val="20"/>
+                <w:szCs w:val="16"/>
+                <w:bdr w:val="single" w:sz="2" w:space="0" w:color="D9D9E3" w:frame="1"/>
+              </w:rPr>
+              <w:t>Gestão de Estoque e Suprimentos</w:t>
+            </w:r>
+            <w:r>
+              <w:rPr>
+                <w:color w:val="C00000"/>
+                <w:sz w:val="20"/>
+                <w:szCs w:val="16"/>
+                <w:bdr w:val="single" w:sz="2" w:space="0" w:color="D9D9E3" w:frame="1"/>
+              </w:rPr>
+              <w:t>.</w:t>
+            </w:r>
+          </w:p>
+          <w:p>
+            <w:pPr>
+              <w:rPr>
+                <w:color w:val="C00000"/>
+                <w:sz w:val="20"/>
+                <w:szCs w:val="16"/>
+              </w:rPr>
+            </w:pPr>
+          </w:p>
+          <w:p>
+            <w:pPr>
+              <w:rPr>
+                <w:b/>
+                <w:bCs/>
+                <w:color w:val="C00000"/>
+                <w:sz w:val="20"/>
+                <w:lang w:eastAsia="pt-BR"/>
+              </w:rPr>
+            </w:pPr>
+            <w:r>
+              <w:rPr>
+                <w:b/>
+                <w:bCs/>
+                <w:color w:val="C00000"/>
+                <w:sz w:val="20"/>
+                <w:lang w:eastAsia="pt-BR"/>
+              </w:rPr>
+              <w:t xml:space="preserve">Deverá conter </w:t>
+            </w:r>
+            <w:r>
+              <w:rPr>
+                <w:b/>
+                <w:bCs/>
+                <w:color w:val="C00000"/>
+                <w:sz w:val="20"/>
+                <w:lang w:eastAsia="pt-BR"/>
+              </w:rPr>
+              <w:t>um campo para o c</w:t>
+            </w:r>
+            <w:r>
+              <w:rPr>
+                <w:b/>
+                <w:bCs/>
+                <w:color w:val="C00000"/>
+                <w:sz w:val="20"/>
+                <w:lang w:eastAsia="pt-BR"/>
+              </w:rPr>
+              <w:t>ontrole de estoque para gerenciar produtos de consumo, como amenidades e alimentos.</w:t>
+            </w:r>
+          </w:p>
+          <w:p>
+            <w:pPr>
+              <w:rPr>
+                <w:b/>
+                <w:bCs/>
+                <w:color w:val="C00000"/>
+                <w:sz w:val="20"/>
+                <w:lang w:eastAsia="pt-BR"/>
+              </w:rPr>
+            </w:pPr>
+            <w:r>
+              <w:rPr>
+                <w:b/>
+                <w:bCs/>
+                <w:color w:val="C00000"/>
+                <w:sz w:val="20"/>
+                <w:lang w:eastAsia="pt-BR"/>
+              </w:rPr>
+              <w:t>Sistema de reabastecimento automático quando os níveis de estoque atingem um ponto mínimo</w:t>
+            </w:r>
+          </w:p>
+          <w:p>
+            <w:pPr>
+              <w:rPr>
+                <w:color w:val="1F497D" w:themeColor="text2"/>
+                <w:sz w:val="20"/>
+                <w:szCs w:val="16"/>
+                <w:bdr w:val="single" w:sz="2" w:space="0" w:color="D9D9E3" w:frame="1"/>
+                <w:lang w:eastAsia="pt-BR"/>
+              </w:rPr>
+            </w:pPr>
+          </w:p>
+        </w:tc>
+      </w:tr>
+      <w:tr>
+        <w:tc>
+          <w:tcPr>
+            <w:tcW w:w="1214" w:type="dxa"/>
+          </w:tcPr>
+          <w:p>
+            <w:pPr>
+              <w:rPr>
+                <w:color w:val="FF0000"/>
+                <w:sz w:val="20"/>
+              </w:rPr>
+            </w:pPr>
+            <w:r>
+              <w:rPr>
+                <w:color w:val="FF0000"/>
+                <w:sz w:val="20"/>
+              </w:rPr>
+              <w:t>1</w:t>
+            </w:r>
+          </w:p>
+        </w:tc>
+        <w:tc>
+          <w:tcPr>
+            <w:tcW w:w="1442" w:type="dxa"/>
+          </w:tcPr>
+          <w:p>
+            <w:pPr>
+              <w:rPr>
+                <w:b/>
+                <w:color w:val="FF0000"/>
+                <w:sz w:val="20"/>
+              </w:rPr>
+            </w:pPr>
+            <w:r>
+              <w:rPr>
+                <w:b/>
+                <w:color w:val="FF0000"/>
+                <w:sz w:val="20"/>
+              </w:rPr>
+              <w:t>R13</w:t>
+            </w:r>
+          </w:p>
+        </w:tc>
+        <w:tc>
+          <w:tcPr>
+            <w:tcW w:w="6524" w:type="dxa"/>
+          </w:tcPr>
+          <w:p>
+            <w:pPr>
+              <w:rPr>
+                <w:color w:val="C00000"/>
+                <w:sz w:val="20"/>
+                <w:szCs w:val="16"/>
+                <w:bdr w:val="single" w:sz="2" w:space="0" w:color="D9D9E3" w:frame="1"/>
+              </w:rPr>
+            </w:pPr>
+            <w:r>
+              <w:rPr>
+                <w:color w:val="1F497D" w:themeColor="text2"/>
+                <w:sz w:val="20"/>
+                <w:szCs w:val="16"/>
+                <w:bdr w:val="single" w:sz="2" w:space="0" w:color="D9D9E3" w:frame="1"/>
+                <w:lang w:eastAsia="pt-BR"/>
+              </w:rPr>
+              <w:t>Gerenciador Hoteleiro</w:t>
+            </w:r>
+            <w:r>
+              <w:rPr>
+                <w:color w:val="C00000"/>
+                <w:sz w:val="20"/>
+                <w:szCs w:val="16"/>
+                <w:bdr w:val="single" w:sz="2" w:space="0" w:color="D9D9E3" w:frame="1"/>
+                <w:lang w:eastAsia="pt-BR"/>
+              </w:rPr>
+              <w:t>:</w:t>
+            </w:r>
+            <w:r>
+              <w:rPr>
+                <w:rStyle w:val="Forte"/>
+                <w:rFonts w:ascii="Segoe UI" w:hAnsi="Segoe UI" w:cs="Segoe UI"/>
+                <w:color w:val="C00000"/>
+                <w:bdr w:val="single" w:sz="2" w:space="0" w:color="D9D9E3" w:frame="1"/>
+              </w:rPr>
+              <w:t xml:space="preserve"> </w:t>
+            </w:r>
+            <w:r>
+              <w:rPr>
+                <w:rStyle w:val="Forte"/>
+                <w:rFonts w:ascii="Segoe UI" w:hAnsi="Segoe UI" w:cs="Segoe UI"/>
+                <w:b w:val="0"/>
+                <w:bCs w:val="0"/>
+                <w:color w:val="C00000"/>
+                <w:sz w:val="20"/>
+                <w:szCs w:val="16"/>
+                <w:bdr w:val="single" w:sz="2" w:space="0" w:color="D9D9E3" w:frame="1"/>
+              </w:rPr>
+              <w:t xml:space="preserve">Na </w:t>
+            </w:r>
+            <w:r>
+              <w:rPr>
+                <w:color w:val="C00000"/>
+                <w:sz w:val="20"/>
+                <w:szCs w:val="16"/>
+                <w:bdr w:val="single" w:sz="2" w:space="0" w:color="D9D9E3" w:frame="1"/>
+              </w:rPr>
+              <w:t>Gestão de Serviços e Facilidades</w:t>
+            </w:r>
+            <w:r>
+              <w:rPr>
+                <w:color w:val="C00000"/>
+                <w:sz w:val="20"/>
+                <w:szCs w:val="16"/>
+                <w:bdr w:val="single" w:sz="2" w:space="0" w:color="D9D9E3" w:frame="1"/>
+              </w:rPr>
+              <w:t xml:space="preserve">, para melhor </w:t>
+            </w:r>
+            <w:r>
+              <w:rPr>
+                <w:color w:val="C00000"/>
+                <w:sz w:val="20"/>
+                <w:szCs w:val="16"/>
+                <w:bdr w:val="single" w:sz="2" w:space="0" w:color="D9D9E3" w:frame="1"/>
+              </w:rPr>
+              <w:t>gerenciamento.</w:t>
+            </w:r>
+          </w:p>
+          <w:p>
+            <w:pPr>
+              <w:rPr>
+                <w:color w:val="C00000"/>
+                <w:sz w:val="20"/>
+                <w:szCs w:val="16"/>
+              </w:rPr>
+            </w:pPr>
+          </w:p>
+          <w:p>
+            <w:pPr>
+              <w:rPr>
+                <w:b/>
+                <w:bCs/>
+                <w:color w:val="C00000"/>
+                <w:sz w:val="20"/>
+                <w:lang w:eastAsia="pt-BR"/>
+              </w:rPr>
+            </w:pPr>
+            <w:r>
+              <w:rPr>
+                <w:b/>
+                <w:bCs/>
+                <w:color w:val="C00000"/>
+                <w:sz w:val="20"/>
+                <w:lang w:eastAsia="pt-BR"/>
+              </w:rPr>
+              <w:t>Deverá ter m</w:t>
+            </w:r>
+            <w:r>
+              <w:rPr>
+                <w:b/>
+                <w:bCs/>
+                <w:color w:val="C00000"/>
+                <w:sz w:val="20"/>
+                <w:lang w:eastAsia="pt-BR"/>
+              </w:rPr>
+              <w:t>onitoramento e gestão eficiente de serviços oferecidos pelo hotel, como restaurantes, spa, academia, entre outros.</w:t>
+            </w:r>
+          </w:p>
+          <w:p>
+            <w:pPr>
+              <w:rPr>
+                <w:b/>
+                <w:bCs/>
+                <w:color w:val="C00000"/>
+                <w:sz w:val="20"/>
+                <w:lang w:eastAsia="pt-BR"/>
+              </w:rPr>
+            </w:pPr>
+            <w:r>
+              <w:rPr>
+                <w:b/>
+                <w:bCs/>
+                <w:color w:val="C00000"/>
+                <w:sz w:val="20"/>
+                <w:lang w:eastAsia="pt-BR"/>
+              </w:rPr>
+              <w:t>Integração de sistemas de automação para facilitar o controle desses serviços.</w:t>
+            </w:r>
+          </w:p>
+          <w:p>
+            <w:pPr>
+              <w:rPr>
+                <w:color w:val="1F497D" w:themeColor="text2"/>
+                <w:sz w:val="20"/>
+                <w:szCs w:val="16"/>
+                <w:bdr w:val="single" w:sz="2" w:space="0" w:color="D9D9E3" w:frame="1"/>
+                <w:lang w:eastAsia="pt-BR"/>
+              </w:rPr>
+            </w:pPr>
           </w:p>
         </w:tc>
       </w:tr>
@@ -3665,15 +5865,13 @@
                 <w:sz w:val="20"/>
               </w:rPr>
             </w:pPr>
-            <w:bookmarkStart w:id="11" w:name="_Toc243305165"/>
-            <w:r>
-              <w:rPr>
-                <w:color w:val="FF0000"/>
-                <w:sz w:val="20"/>
-              </w:rPr>
-              <w:t>[1 / 2 / 3]</w:t>
-            </w:r>
-            <w:bookmarkEnd w:id="11"/>
+            <w:r>
+              <w:rPr>
+                <w:color w:val="FF0000"/>
+                <w:sz w:val="20"/>
+              </w:rPr>
+              <w:t>02</w:t>
+            </w:r>
           </w:p>
         </w:tc>
         <w:tc>
@@ -3688,93 +5886,38 @@
                 <w:sz w:val="20"/>
               </w:rPr>
             </w:pPr>
-            <w:bookmarkStart w:id="12" w:name="_Toc243305166"/>
-            <w:r>
-              <w:rPr>
-                <w:b/>
-                <w:color w:val="FF0000"/>
-                <w:sz w:val="20"/>
-              </w:rPr>
-              <w:t>[</w:t>
-            </w:r>
-            <w:r>
-              <w:rPr>
-                <w:color w:val="FF0000"/>
-                <w:sz w:val="20"/>
-              </w:rPr>
-              <w:t>TIPSEQ</w:t>
-            </w:r>
-            <w:r>
-              <w:rPr>
-                <w:b/>
-                <w:color w:val="FF0000"/>
-                <w:sz w:val="20"/>
-              </w:rPr>
-              <w:t xml:space="preserve">: </w:t>
-            </w:r>
-            <w:r>
-              <w:rPr>
-                <w:b/>
-                <w:color w:val="FF0000"/>
-                <w:sz w:val="20"/>
-              </w:rPr>
-              <w:br/>
-            </w:r>
-            <w:bookmarkEnd w:id="12"/>
-            <w:r>
-              <w:rPr>
-                <w:b/>
-                <w:color w:val="FF0000"/>
-                <w:sz w:val="20"/>
-              </w:rPr>
-              <w:t xml:space="preserve">Identificador </w:t>
-            </w:r>
-            <w:proofErr w:type="spellStart"/>
-            <w:r>
-              <w:rPr>
-                <w:b/>
-                <w:color w:val="FF0000"/>
-                <w:sz w:val="20"/>
-              </w:rPr>
-              <w:t>RNFxx</w:t>
-            </w:r>
-            <w:proofErr w:type="spellEnd"/>
-            <w:r>
-              <w:rPr>
-                <w:b/>
-                <w:color w:val="FF0000"/>
-                <w:sz w:val="20"/>
-              </w:rPr>
-              <w:t xml:space="preserve"> (onde </w:t>
-            </w:r>
-            <w:proofErr w:type="spellStart"/>
-            <w:r>
-              <w:rPr>
-                <w:b/>
-                <w:color w:val="FF0000"/>
-                <w:sz w:val="20"/>
-              </w:rPr>
-              <w:t>xx</w:t>
-            </w:r>
-            <w:proofErr w:type="spellEnd"/>
-            <w:r>
-              <w:rPr>
-                <w:b/>
-                <w:color w:val="FF0000"/>
-                <w:sz w:val="20"/>
-              </w:rPr>
-              <w:t xml:space="preserve"> é um número sequencial de 1 a </w:t>
-            </w:r>
-            <w:proofErr w:type="spellStart"/>
-            <w:r>
-              <w:rPr>
-                <w:b/>
-                <w:color w:val="FF0000"/>
-                <w:sz w:val="20"/>
-              </w:rPr>
-              <w:t>nn</w:t>
-            </w:r>
-            <w:proofErr w:type="spellEnd"/>
+            <w:r>
+              <w:rPr>
+                <w:b/>
+                <w:color w:val="FF0000"/>
+                <w:sz w:val="20"/>
+              </w:rPr>
+              <w:t xml:space="preserve">  </w:t>
+            </w:r>
+            <w:r>
+              <w:rPr>
+                <w:b/>
+                <w:color w:val="FF0000"/>
+                <w:sz w:val="20"/>
+              </w:rPr>
+              <w:t>RNF</w:t>
+            </w:r>
+            <w:r>
+              <w:rPr>
+                <w:b/>
+                <w:color w:val="FF0000"/>
+                <w:sz w:val="20"/>
+              </w:rPr>
+              <w:t xml:space="preserve"> </w:t>
+            </w:r>
+            <w:r>
+              <w:rPr>
+                <w:b/>
+                <w:color w:val="FF0000"/>
+                <w:sz w:val="20"/>
+              </w:rPr>
+              <w:t>1</w:t>
+            </w:r>
           </w:p>
         </w:tc>
         <w:tc>
@@ -3788,14 +5931,99 @@
                 <w:sz w:val="20"/>
               </w:rPr>
             </w:pPr>
-            <w:bookmarkStart w:id="13" w:name="_Toc243305167"/>
-            <w:r>
-              <w:rPr>
-                <w:color w:val="FF0000"/>
-                <w:sz w:val="20"/>
-              </w:rPr>
-              <w:t>[Nome do requisito]:</w:t>
-            </w:r>
+            <w:bookmarkStart w:id="11" w:name="_Toc243305167"/>
+            <w:r>
+              <w:rPr>
+                <w:color w:val="auto"/>
+                <w:sz w:val="20"/>
+              </w:rPr>
+              <w:t xml:space="preserve">Facilidade </w:t>
+            </w:r>
+            <w:r>
+              <w:rPr>
+                <w:color w:val="auto"/>
+                <w:sz w:val="20"/>
+              </w:rPr>
+              <w:t>do uso</w:t>
+            </w:r>
+            <w:r>
+              <w:rPr>
+                <w:color w:val="FF0000"/>
+                <w:sz w:val="20"/>
+              </w:rPr>
+              <w:t>:</w:t>
+            </w:r>
+            <w:r>
+              <w:rPr>
+                <w:color w:val="FF0000"/>
+                <w:sz w:val="20"/>
+              </w:rPr>
+              <w:t xml:space="preserve"> o usuário </w:t>
+            </w:r>
+            <w:r>
+              <w:rPr>
+                <w:color w:val="FF0000"/>
+                <w:sz w:val="20"/>
+              </w:rPr>
+              <w:t>do sistema deve</w:t>
+            </w:r>
+            <w:r>
+              <w:rPr>
+                <w:color w:val="FF0000"/>
+                <w:sz w:val="20"/>
+              </w:rPr>
+              <w:t>rá</w:t>
+            </w:r>
+            <w:r>
+              <w:rPr>
+                <w:color w:val="FF0000"/>
+                <w:sz w:val="20"/>
+              </w:rPr>
+              <w:t xml:space="preserve"> ter o conhecimento mínimo em navegaç</w:t>
+            </w:r>
+            <w:r>
+              <w:rPr>
+                <w:color w:val="FF0000"/>
+                <w:sz w:val="20"/>
+              </w:rPr>
+              <w:t>ão de programas</w:t>
+            </w:r>
+            <w:r>
+              <w:rPr>
+                <w:color w:val="FF0000"/>
+                <w:sz w:val="20"/>
+              </w:rPr>
+              <w:t xml:space="preserve"> como utilização </w:t>
+            </w:r>
+            <w:r>
+              <w:rPr>
+                <w:color w:val="FF0000"/>
+                <w:sz w:val="20"/>
+              </w:rPr>
+              <w:t>dos teclados</w:t>
+            </w:r>
+            <w:r>
+              <w:rPr>
+                <w:color w:val="FF0000"/>
+                <w:sz w:val="20"/>
+              </w:rPr>
+              <w:t xml:space="preserve"> e mouse</w:t>
+            </w:r>
+            <w:r>
+              <w:rPr>
+                <w:color w:val="FF0000"/>
+                <w:sz w:val="20"/>
+              </w:rPr>
+              <w:t>.</w:t>
+            </w:r>
+          </w:p>
+          <w:p>
+            <w:pPr>
+              <w:rPr>
+                <w:color w:val="FF0000"/>
+                <w:sz w:val="20"/>
+              </w:rPr>
+            </w:pPr>
             <w:r>
               <w:rPr>
                 <w:color w:val="FF0000"/>
@@ -3803,15 +6031,95 @@
               </w:rPr>
               <w:br/>
             </w:r>
-            <w:r>
-              <w:rPr>
-                <w:b/>
-                <w:color w:val="FF0000"/>
-                <w:sz w:val="20"/>
-              </w:rPr>
-              <w:t>[Detalhes levantados sobre o requisito. Se possível definir o representante do cliente que forneceu a informação.]</w:t>
-            </w:r>
-            <w:bookmarkEnd w:id="13"/>
+            <w:bookmarkEnd w:id="11"/>
+            <w:r>
+              <w:rPr>
+                <w:b/>
+                <w:color w:val="FF0000"/>
+                <w:sz w:val="20"/>
+              </w:rPr>
+              <w:t xml:space="preserve">A empresa deve fornecer </w:t>
+            </w:r>
+            <w:r>
+              <w:rPr>
+                <w:b/>
+                <w:color w:val="FF0000"/>
+                <w:sz w:val="20"/>
+              </w:rPr>
+              <w:t xml:space="preserve">o tempo </w:t>
+            </w:r>
+            <w:r>
+              <w:rPr>
+                <w:b/>
+                <w:color w:val="FF0000"/>
+                <w:sz w:val="20"/>
+              </w:rPr>
+              <w:t xml:space="preserve">mínimo para treinamento </w:t>
+            </w:r>
+            <w:r>
+              <w:rPr>
+                <w:b/>
+                <w:color w:val="FF0000"/>
+                <w:sz w:val="20"/>
+              </w:rPr>
+              <w:t>das funcionalidades</w:t>
+            </w:r>
+            <w:r>
+              <w:rPr>
+                <w:b/>
+                <w:color w:val="FF0000"/>
+                <w:sz w:val="20"/>
+              </w:rPr>
+              <w:t xml:space="preserve"> do sistema de </w:t>
+            </w:r>
+            <w:r>
+              <w:rPr>
+                <w:b/>
+                <w:color w:val="FF0000"/>
+                <w:sz w:val="20"/>
+              </w:rPr>
+              <w:t>1</w:t>
+            </w:r>
+            <w:r>
+              <w:rPr>
+                <w:b/>
+                <w:color w:val="FF0000"/>
+                <w:sz w:val="20"/>
+              </w:rPr>
+              <w:t>5</w:t>
+            </w:r>
+            <w:r>
+              <w:rPr>
+                <w:b/>
+                <w:color w:val="FF0000"/>
+                <w:sz w:val="20"/>
+              </w:rPr>
+              <w:t xml:space="preserve"> horas sendo estas hora</w:t>
+            </w:r>
+            <w:r>
+              <w:rPr>
+                <w:b/>
+                <w:color w:val="FF0000"/>
+                <w:sz w:val="20"/>
+              </w:rPr>
+              <w:t xml:space="preserve">s dividida em </w:t>
+            </w:r>
+            <w:r>
+              <w:rPr>
+                <w:b/>
+                <w:color w:val="FF0000"/>
+                <w:sz w:val="20"/>
+              </w:rPr>
+              <w:t xml:space="preserve">3 horas durante </w:t>
+            </w:r>
+            <w:r>
+              <w:rPr>
+                <w:b/>
+                <w:color w:val="FF0000"/>
+                <w:sz w:val="20"/>
+              </w:rPr>
+              <w:t>5 dias.</w:t>
+            </w:r>
             <w:r>
               <w:rPr>
                 <w:b/>
@@ -3820,6 +6128,402 @@
               </w:rPr>
               <w:t xml:space="preserve"> </w:t>
             </w:r>
+          </w:p>
+        </w:tc>
+      </w:tr>
+      <w:tr>
+        <w:tc>
+          <w:tcPr>
+            <w:tcW w:w="1214" w:type="dxa"/>
+          </w:tcPr>
+          <w:p>
+            <w:pPr>
+              <w:rPr>
+                <w:color w:val="FF0000"/>
+                <w:sz w:val="20"/>
+              </w:rPr>
+            </w:pPr>
+            <w:r>
+              <w:rPr>
+                <w:color w:val="FF0000"/>
+                <w:sz w:val="20"/>
+              </w:rPr>
+              <w:t>01</w:t>
+            </w:r>
+          </w:p>
+        </w:tc>
+        <w:tc>
+          <w:tcPr>
+            <w:tcW w:w="1442" w:type="dxa"/>
+          </w:tcPr>
+          <w:p>
+            <w:pPr>
+              <w:rPr>
+                <w:b/>
+                <w:color w:val="FF0000"/>
+                <w:sz w:val="20"/>
+              </w:rPr>
+            </w:pPr>
+            <w:r>
+              <w:rPr>
+                <w:b/>
+                <w:color w:val="FF0000"/>
+                <w:sz w:val="20"/>
+              </w:rPr>
+              <w:t>RNF 2</w:t>
+            </w:r>
+          </w:p>
+        </w:tc>
+        <w:tc>
+          <w:tcPr>
+            <w:tcW w:w="6524" w:type="dxa"/>
+          </w:tcPr>
+          <w:p>
+            <w:pPr>
+              <w:rPr>
+                <w:rFonts w:cs="Arial"/>
+                <w:color w:val="FF0000"/>
+                <w:sz w:val="22"/>
+                <w:szCs w:val="22"/>
+                <w:shd w:val="clear" w:color="auto" w:fill="FFFFFF"/>
+              </w:rPr>
+            </w:pPr>
+            <w:r>
+              <w:rPr>
+                <w:rFonts w:cs="Arial"/>
+                <w:color w:val="000000" w:themeColor="text1"/>
+                <w:sz w:val="22"/>
+                <w:szCs w:val="22"/>
+                <w:shd w:val="clear" w:color="auto" w:fill="FFFFFF"/>
+              </w:rPr>
+              <w:t>Plataforma de Uso</w:t>
+            </w:r>
+            <w:r>
+              <w:rPr>
+                <w:rFonts w:cs="Arial"/>
+                <w:color w:val="FF0000"/>
+                <w:sz w:val="22"/>
+                <w:szCs w:val="22"/>
+                <w:shd w:val="clear" w:color="auto" w:fill="FFFFFF"/>
+              </w:rPr>
+              <w:t xml:space="preserve">: o usuário deve conseguir usar o </w:t>
+            </w:r>
+            <w:r>
+              <w:rPr>
+                <w:rFonts w:cs="Arial"/>
+                <w:color w:val="FF0000"/>
+                <w:sz w:val="22"/>
+                <w:szCs w:val="22"/>
+                <w:shd w:val="clear" w:color="auto" w:fill="FFFFFF"/>
+              </w:rPr>
+              <w:t>programa</w:t>
+            </w:r>
+            <w:r>
+              <w:rPr>
+                <w:rFonts w:cs="Arial"/>
+                <w:color w:val="FF0000"/>
+                <w:sz w:val="22"/>
+                <w:szCs w:val="22"/>
+                <w:shd w:val="clear" w:color="auto" w:fill="FFFFFF"/>
+              </w:rPr>
+              <w:t xml:space="preserve"> em </w:t>
+            </w:r>
+            <w:r>
+              <w:rPr>
+                <w:rFonts w:cs="Arial"/>
+                <w:color w:val="FF0000"/>
+                <w:sz w:val="22"/>
+                <w:szCs w:val="22"/>
+                <w:shd w:val="clear" w:color="auto" w:fill="FFFFFF"/>
+              </w:rPr>
+              <w:t>vários sistemas operacion</w:t>
+            </w:r>
+            <w:r>
+              <w:rPr>
+                <w:rFonts w:cs="Arial"/>
+                <w:color w:val="FF0000"/>
+                <w:sz w:val="22"/>
+                <w:szCs w:val="22"/>
+                <w:shd w:val="clear" w:color="auto" w:fill="FFFFFF"/>
+              </w:rPr>
+              <w:t xml:space="preserve">ais com </w:t>
+            </w:r>
+            <w:r>
+              <w:rPr>
+                <w:rFonts w:cs="Arial"/>
+                <w:color w:val="FF0000"/>
+                <w:sz w:val="22"/>
+                <w:szCs w:val="22"/>
+                <w:shd w:val="clear" w:color="auto" w:fill="FFFFFF"/>
+              </w:rPr>
+              <w:t>plataformas 32 e 64 bits, em todos os browsers disponíveis</w:t>
+            </w:r>
+            <w:r>
+              <w:rPr>
+                <w:rFonts w:cs="Arial"/>
+                <w:color w:val="FF0000"/>
+                <w:sz w:val="22"/>
+                <w:szCs w:val="22"/>
+                <w:shd w:val="clear" w:color="auto" w:fill="FFFFFF"/>
+              </w:rPr>
+              <w:t xml:space="preserve"> até o momento da entrega do programa.</w:t>
+            </w:r>
+          </w:p>
+          <w:p>
+            <w:pPr>
+              <w:rPr>
+                <w:color w:val="FF0000"/>
+                <w:sz w:val="20"/>
+              </w:rPr>
+            </w:pPr>
+          </w:p>
+          <w:p>
+            <w:pPr>
+              <w:rPr>
+                <w:color w:val="000000" w:themeColor="text1"/>
+                <w:sz w:val="20"/>
+              </w:rPr>
+            </w:pPr>
+            <w:r>
+              <w:rPr>
+                <w:color w:val="000000" w:themeColor="text1"/>
+                <w:sz w:val="20"/>
+              </w:rPr>
+              <w:t>Informação fornecida pela Gerência da Empresa</w:t>
+            </w:r>
+          </w:p>
+          <w:p>
+            <w:pPr>
+              <w:rPr>
+                <w:color w:val="FF0000"/>
+                <w:sz w:val="20"/>
+              </w:rPr>
+            </w:pPr>
+          </w:p>
+        </w:tc>
+      </w:tr>
+      <w:tr>
+        <w:tc>
+          <w:tcPr>
+            <w:tcW w:w="1214" w:type="dxa"/>
+          </w:tcPr>
+          <w:p>
+            <w:pPr>
+              <w:rPr>
+                <w:color w:val="FF0000"/>
+                <w:sz w:val="20"/>
+              </w:rPr>
+            </w:pPr>
+            <w:r>
+              <w:rPr>
+                <w:color w:val="FF0000"/>
+                <w:sz w:val="20"/>
+              </w:rPr>
+              <w:t>01</w:t>
+            </w:r>
+          </w:p>
+        </w:tc>
+        <w:tc>
+          <w:tcPr>
+            <w:tcW w:w="1442" w:type="dxa"/>
+          </w:tcPr>
+          <w:p>
+            <w:pPr>
+              <w:rPr>
+                <w:b/>
+                <w:color w:val="FF0000"/>
+                <w:sz w:val="20"/>
+              </w:rPr>
+            </w:pPr>
+            <w:r>
+              <w:rPr>
+                <w:b/>
+                <w:color w:val="FF0000"/>
+                <w:sz w:val="20"/>
+              </w:rPr>
+              <w:t>RNF 3</w:t>
+            </w:r>
+          </w:p>
+        </w:tc>
+        <w:tc>
+          <w:tcPr>
+            <w:tcW w:w="6524" w:type="dxa"/>
+          </w:tcPr>
+          <w:p>
+            <w:pPr>
+              <w:rPr>
+                <w:b/>
+                <w:color w:val="000000" w:themeColor="text1"/>
+                <w:sz w:val="22"/>
+                <w:szCs w:val="22"/>
+              </w:rPr>
+            </w:pPr>
+            <w:r>
+              <w:rPr>
+                <w:rFonts w:cs="Arial"/>
+                <w:color w:val="000000" w:themeColor="text1"/>
+                <w:sz w:val="22"/>
+                <w:szCs w:val="22"/>
+                <w:shd w:val="clear" w:color="auto" w:fill="FFFFFF"/>
+              </w:rPr>
+              <w:t xml:space="preserve">Ambiente de </w:t>
+            </w:r>
+            <w:r>
+              <w:rPr>
+                <w:rFonts w:cs="Arial"/>
+                <w:color w:val="000000" w:themeColor="text1"/>
+                <w:sz w:val="22"/>
+                <w:szCs w:val="22"/>
+                <w:shd w:val="clear" w:color="auto" w:fill="FFFFFF"/>
+              </w:rPr>
+              <w:t xml:space="preserve">Uso: </w:t>
+            </w:r>
+            <w:r>
+              <w:rPr>
+                <w:rFonts w:cs="Arial"/>
+                <w:color w:val="C00000"/>
+                <w:sz w:val="22"/>
+                <w:szCs w:val="22"/>
+                <w:shd w:val="clear" w:color="auto" w:fill="FFFFFF"/>
+              </w:rPr>
+              <w:t>o sistema deverá funcionar em máquinas com ambiente</w:t>
+            </w:r>
+            <w:r>
+              <w:rPr>
+                <w:rFonts w:cs="Arial"/>
+                <w:color w:val="C00000"/>
+                <w:sz w:val="22"/>
+                <w:szCs w:val="22"/>
+                <w:shd w:val="clear" w:color="auto" w:fill="FFFFFF"/>
+              </w:rPr>
+              <w:t xml:space="preserve"> </w:t>
+            </w:r>
+            <w:r>
+              <w:rPr>
+                <w:color w:val="C00000"/>
+              </w:rPr>
+              <w:t>Microsoft Windows</w:t>
+            </w:r>
+            <w:r>
+              <w:rPr>
+                <w:color w:val="C00000"/>
+              </w:rPr>
+              <w:t>,</w:t>
+            </w:r>
+            <w:r>
+              <w:rPr>
+                <w:color w:val="C00000"/>
+              </w:rPr>
+              <w:t xml:space="preserve"> </w:t>
+            </w:r>
+            <w:r>
+              <w:rPr>
+                <w:color w:val="C00000"/>
+              </w:rPr>
+              <w:t>Android</w:t>
+            </w:r>
+            <w:r>
+              <w:rPr>
+                <w:color w:val="C00000"/>
+              </w:rPr>
+              <w:t xml:space="preserve"> </w:t>
+            </w:r>
+            <w:r>
+              <w:rPr>
+                <w:color w:val="C00000"/>
+              </w:rPr>
+              <w:t>e</w:t>
+            </w:r>
+            <w:r>
+              <w:rPr>
+                <w:color w:val="C00000"/>
+              </w:rPr>
+              <w:t xml:space="preserve"> </w:t>
+            </w:r>
+            <w:r>
+              <w:rPr>
+                <w:color w:val="C00000"/>
+              </w:rPr>
+              <w:t>iOS</w:t>
+            </w:r>
+            <w:r>
+              <w:rPr>
+                <w:color w:val="C00000"/>
+              </w:rPr>
+              <w:t xml:space="preserve"> </w:t>
+            </w:r>
+            <w:r>
+              <w:rPr>
+                <w:color w:val="C00000"/>
+              </w:rPr>
+              <w:t>(desenvolvida pela Apple</w:t>
+            </w:r>
+            <w:r>
+              <w:rPr>
+                <w:rStyle w:val="Forte"/>
+                <w:rFonts w:ascii="Segoe UI" w:hAnsi="Segoe UI" w:cs="Segoe UI"/>
+                <w:color w:val="C00000"/>
+                <w:bdr w:val="single" w:sz="2" w:space="0" w:color="D9D9E3" w:frame="1"/>
+                <w:shd w:val="clear" w:color="auto" w:fill="F7F7F8"/>
+              </w:rPr>
+              <w:t xml:space="preserve">) </w:t>
+            </w:r>
+            <w:r>
+              <w:rPr>
+                <w:rStyle w:val="Forte"/>
+                <w:rFonts w:ascii="Segoe UI" w:hAnsi="Segoe UI" w:cs="Segoe UI"/>
+                <w:b w:val="0"/>
+                <w:bCs w:val="0"/>
+                <w:color w:val="C00000"/>
+                <w:bdr w:val="single" w:sz="2" w:space="0" w:color="D9D9E3" w:frame="1"/>
+                <w:shd w:val="clear" w:color="auto" w:fill="F7F7F8"/>
+              </w:rPr>
+              <w:t>e</w:t>
+            </w:r>
+            <w:r>
+              <w:rPr>
+                <w:rFonts w:cs="Arial"/>
+                <w:color w:val="C00000"/>
+                <w:sz w:val="22"/>
+                <w:szCs w:val="22"/>
+                <w:shd w:val="clear" w:color="auto" w:fill="FFFFFF"/>
+              </w:rPr>
+              <w:t xml:space="preserve"> acesso Web</w:t>
+            </w:r>
+            <w:r>
+              <w:rPr>
+                <w:color w:val="000000" w:themeColor="text1"/>
+                <w:sz w:val="22"/>
+                <w:szCs w:val="22"/>
+              </w:rPr>
+              <w:br/>
+            </w:r>
+          </w:p>
+          <w:p>
+            <w:pPr>
+              <w:rPr>
+                <w:color w:val="000000" w:themeColor="text1"/>
+                <w:sz w:val="20"/>
+              </w:rPr>
+            </w:pPr>
+            <w:r>
+              <w:rPr>
+                <w:color w:val="000000" w:themeColor="text1"/>
+                <w:sz w:val="20"/>
+              </w:rPr>
+              <w:t xml:space="preserve">Informação fornecida pela Gerência da Empresa </w:t>
+            </w:r>
+          </w:p>
+          <w:p>
+            <w:pPr>
+              <w:rPr>
+                <w:rFonts w:cs="Arial"/>
+                <w:color w:val="000000" w:themeColor="text1"/>
+                <w:sz w:val="22"/>
+                <w:szCs w:val="22"/>
+                <w:shd w:val="clear" w:color="auto" w:fill="FFFFFF"/>
+              </w:rPr>
+            </w:pPr>
           </w:p>
         </w:tc>
       </w:tr>
@@ -3836,11 +6540,11 @@
           <w:tab w:val="left" w:pos="283"/>
         </w:tabs>
       </w:pPr>
-      <w:bookmarkStart w:id="14" w:name="_Toc351190466"/>
+      <w:bookmarkStart w:id="12" w:name="_Toc351190466"/>
       <w:r>
         <w:t>diagrama de casos de uso</w:t>
       </w:r>
-      <w:bookmarkEnd w:id="14"/>
+      <w:bookmarkEnd w:id="12"/>
     </w:p>
     <w:p>
       <w:pPr>
@@ -3860,11 +6564,11 @@
         </w:tabs>
       </w:pPr>
       <w:fldSimple w:instr=" TITLE ">
-        <w:bookmarkStart w:id="15" w:name="_Toc351190467"/>
+        <w:bookmarkStart w:id="13" w:name="_Toc351190467"/>
         <w:r>
           <w:t>Documento de Requisitos de Software</w:t>
         </w:r>
-        <w:bookmarkEnd w:id="15"/>
+        <w:bookmarkEnd w:id="13"/>
       </w:fldSimple>
     </w:p>
     <w:p>
@@ -3876,7 +6580,7 @@
         </w:numPr>
         <w:ind w:left="283" w:hanging="283"/>
       </w:pPr>
-      <w:bookmarkStart w:id="16" w:name="_Toc351190468"/>
+      <w:bookmarkStart w:id="14" w:name="_Toc351190468"/>
       <w:r>
         <w:t xml:space="preserve">6.1 </w:t>
       </w:r>
@@ -3884,7 +6588,7 @@
         <w:tab/>
         <w:t>uc01 – nome do caso de uso</w:t>
       </w:r>
-      <w:bookmarkEnd w:id="16"/>
+      <w:bookmarkEnd w:id="14"/>
       <w:r>
         <w:t xml:space="preserve"> </w:t>
       </w:r>
@@ -3901,7 +6605,37 @@
         <w:rPr>
           <w:color w:val="FF0000"/>
         </w:rPr>
-        <w:t xml:space="preserve">[Esta seção apresenta os casos de uso </w:t>
+        <w:t xml:space="preserve">Gerenciar o </w:t>
+      </w:r>
+      <w:r>
+        <w:rPr>
+          <w:color w:val="FF0000"/>
+        </w:rPr>
+        <w:t>hotel,</w:t>
+      </w:r>
+      <w:r>
+        <w:rPr>
+          <w:color w:val="FF0000"/>
+        </w:rPr>
+        <w:t xml:space="preserve"> facilitar </w:t>
+      </w:r>
+      <w:r>
+        <w:rPr>
+          <w:color w:val="FF0000"/>
+        </w:rPr>
+        <w:t>em gerenciar a gestão do hotel como gastos</w:t>
+      </w:r>
+      <w:r>
+        <w:rPr>
+          <w:color w:val="FF0000"/>
+        </w:rPr>
+        <w:t>, ganhos e cadastros de clientes</w:t>
+      </w:r>
+      <w:r>
+        <w:rPr>
+          <w:color w:val="FF0000"/>
+        </w:rPr>
+        <w:t xml:space="preserve"> </w:t>
       </w:r>
     </w:p>
     <w:p>
@@ -3913,7 +6647,7 @@
         </w:numPr>
         <w:ind w:left="283" w:hanging="283"/>
       </w:pPr>
-      <w:bookmarkStart w:id="17" w:name="_Toc351190469"/>
+      <w:bookmarkStart w:id="15" w:name="_Toc351190469"/>
       <w:r>
         <w:t>6.1.1</w:t>
       </w:r>
@@ -3924,7 +6658,7 @@
         <w:tab/>
         <w:t>Breve Descrição</w:t>
       </w:r>
-      <w:bookmarkEnd w:id="17"/>
+      <w:bookmarkEnd w:id="15"/>
     </w:p>
     <w:p>
       <w:pPr>
@@ -3938,7 +6672,7 @@
         <w:rPr>
           <w:color w:val="FF0000"/>
         </w:rPr>
-        <w:t>[descrever brevemente a proposta deste caso de uso].</w:t>
+        <w:t>para o gerente do hotel ter todo controle de clientes que sair e entra no Hotel, podendo tirar relatórios de vendas e de lucros e gastos, podendo criar uma receita de faturamento que possa ser distribuída aos funcionários. Este gerenciador deverá apresentar um relatório de todas despesas e ganhos e estorno realizado de produtos ou serviços utilizados.</w:t>
       </w:r>
     </w:p>
     <w:p>
@@ -3949,9 +6683,12 @@
           <w:numId w:val="0"/>
         </w:numPr>
         <w:ind w:left="360" w:hanging="360"/>
-      </w:pPr>
-      <w:bookmarkStart w:id="18" w:name="_Toc340908756"/>
-      <w:bookmarkStart w:id="19" w:name="_Toc351190470"/>
+        <w:rPr>
+          <w:u w:val="single"/>
+        </w:rPr>
+      </w:pPr>
+      <w:bookmarkStart w:id="16" w:name="_Toc340908756"/>
+      <w:bookmarkStart w:id="17" w:name="_Toc351190470"/>
       <w:r>
         <w:t>6.1.</w:t>
       </w:r>
@@ -3965,8 +6702,8 @@
         <w:tab/>
         <w:t>Atores</w:t>
       </w:r>
-      <w:bookmarkEnd w:id="18"/>
-      <w:bookmarkEnd w:id="19"/>
+      <w:bookmarkEnd w:id="16"/>
+      <w:bookmarkEnd w:id="17"/>
     </w:p>
     <w:p>
       <w:pPr>
@@ -4004,8 +6741,8 @@
         </w:numPr>
         <w:ind w:left="360" w:hanging="360"/>
       </w:pPr>
-      <w:bookmarkStart w:id="20" w:name="_Toc340908758"/>
-      <w:bookmarkStart w:id="21" w:name="_Toc351190471"/>
+      <w:bookmarkStart w:id="18" w:name="_Toc340908758"/>
+      <w:bookmarkStart w:id="19" w:name="_Toc351190471"/>
       <w:r>
         <w:t>6.1.</w:t>
       </w:r>
@@ -4019,8 +6756,8 @@
         <w:tab/>
         <w:t>Precondicões</w:t>
       </w:r>
-      <w:bookmarkEnd w:id="20"/>
-      <w:bookmarkEnd w:id="21"/>
+      <w:bookmarkEnd w:id="18"/>
+      <w:bookmarkEnd w:id="19"/>
     </w:p>
     <w:p>
       <w:pPr>
@@ -4046,9 +6783,10 @@
         </w:numPr>
         <w:ind w:left="360" w:hanging="360"/>
       </w:pPr>
-      <w:bookmarkStart w:id="22" w:name="_Toc340908760"/>
-      <w:bookmarkStart w:id="23" w:name="_Toc351190472"/>
-      <w:r>
+      <w:bookmarkStart w:id="20" w:name="_Toc340908760"/>
+      <w:bookmarkStart w:id="21" w:name="_Toc351190472"/>
+      <w:r>
+        <w:lastRenderedPageBreak/>
         <w:t>6.1.</w:t>
       </w:r>
       <w:r>
@@ -4061,8 +6799,8 @@
         <w:tab/>
         <w:t>Pós-Condições</w:t>
       </w:r>
-      <w:bookmarkEnd w:id="22"/>
-      <w:bookmarkEnd w:id="23"/>
+      <w:bookmarkEnd w:id="20"/>
+      <w:bookmarkEnd w:id="21"/>
     </w:p>
     <w:p>
       <w:pPr>
@@ -4088,8 +6826,8 @@
         </w:numPr>
         <w:ind w:left="360" w:hanging="360"/>
       </w:pPr>
-      <w:bookmarkStart w:id="24" w:name="_Toc340908762"/>
-      <w:bookmarkStart w:id="25" w:name="_Toc351190473"/>
+      <w:bookmarkStart w:id="22" w:name="_Toc340908762"/>
+      <w:bookmarkStart w:id="23" w:name="_Toc351190473"/>
       <w:r>
         <w:t>6.1</w:t>
       </w:r>
@@ -4103,8 +6841,8 @@
         <w:tab/>
         <w:t>Fluxos de Eventos</w:t>
       </w:r>
-      <w:bookmarkEnd w:id="24"/>
-      <w:bookmarkEnd w:id="25"/>
+      <w:bookmarkEnd w:id="22"/>
+      <w:bookmarkEnd w:id="23"/>
     </w:p>
     <w:p>
       <w:pPr>
@@ -4203,18 +6941,17 @@
           <w:tab w:val="left" w:pos="993"/>
         </w:tabs>
       </w:pPr>
-      <w:bookmarkStart w:id="26" w:name="_Toc340908763"/>
-      <w:bookmarkStart w:id="27" w:name="_Toc351190474"/>
-      <w:r>
-        <w:lastRenderedPageBreak/>
+      <w:bookmarkStart w:id="24" w:name="_Toc340908763"/>
+      <w:bookmarkStart w:id="25" w:name="_Toc351190474"/>
+      <w:r>
         <w:t>6.1.6.1</w:t>
       </w:r>
       <w:r>
         <w:tab/>
         <w:t>Fluxo Básico</w:t>
       </w:r>
-      <w:bookmarkEnd w:id="26"/>
-      <w:bookmarkEnd w:id="27"/>
+      <w:bookmarkEnd w:id="24"/>
+      <w:bookmarkEnd w:id="25"/>
     </w:p>
     <w:p>
       <w:pPr>
@@ -4240,8 +6977,8 @@
           <w:tab w:val="left" w:pos="993"/>
         </w:tabs>
       </w:pPr>
-      <w:bookmarkStart w:id="28" w:name="_Toc340908764"/>
-      <w:bookmarkStart w:id="29" w:name="_Toc351190475"/>
+      <w:bookmarkStart w:id="26" w:name="_Toc340908764"/>
+      <w:bookmarkStart w:id="27" w:name="_Toc351190475"/>
       <w:r>
         <w:t>6.1.</w:t>
       </w:r>
@@ -4252,8 +6989,8 @@
         <w:tab/>
         <w:t>Fluxos Alternativos</w:t>
       </w:r>
-      <w:bookmarkEnd w:id="28"/>
-      <w:bookmarkEnd w:id="29"/>
+      <w:bookmarkEnd w:id="26"/>
+      <w:bookmarkEnd w:id="27"/>
     </w:p>
     <w:p>
       <w:pPr>
@@ -4458,6 +7195,7 @@
         <w:ind w:left="283" w:hanging="283"/>
       </w:pPr>
       <w:r>
+        <w:lastRenderedPageBreak/>
         <w:t xml:space="preserve">6.2 </w:t>
       </w:r>
       <w:r>
@@ -4620,11 +7358,11 @@
       <w:pPr>
         <w:pStyle w:val="CTMISTtuloNvel1"/>
       </w:pPr>
-      <w:bookmarkStart w:id="30" w:name="_Toc351190476"/>
+      <w:bookmarkStart w:id="28" w:name="_Toc351190476"/>
       <w:r>
         <w:t>Assinaturas</w:t>
       </w:r>
-      <w:bookmarkEnd w:id="30"/>
+      <w:bookmarkEnd w:id="28"/>
     </w:p>
     <w:p>
       <w:pPr>
@@ -4672,7 +7410,6 @@
               <w:rPr>
                 <w:lang w:val="pt-BR"/>
               </w:rPr>
-              <w:lastRenderedPageBreak/>
               <w:t>Data: ___/___/_____</w:t>
             </w:r>
           </w:p>
@@ -5914,7 +8651,7 @@
               </mc:Choice>
               <mc:Fallback>
                 <w:pict>
-                  <v:group w14:anchorId="4B696522" id="Tela 7" o:spid="_x0000_s1026" editas="canvas" style="position:absolute;margin-left:0;margin-top:0;width:165.25pt;height:58.1pt;z-index:251655680;mso-position-horizontal-relative:char;mso-position-vertical-relative:line" coordsize="20986,7378" o:gfxdata="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">
+                  <v:group w14:anchorId="2CB7D727" id="Tela 7" o:spid="_x0000_s1026" editas="canvas" style="position:absolute;margin-left:0;margin-top:0;width:165.25pt;height:58.1pt;z-index:251655680;mso-position-horizontal-relative:char;mso-position-vertical-relative:line" coordsize="20986,7378" o:gfxdata="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">
                     <v:shapetype id="_x0000_t75" coordsize="21600,21600" o:spt="75" o:preferrelative="t" path="m@4@5l@4@11@9@11@9@5xe" filled="f" stroked="f">
                       <v:stroke joinstyle="miter"/>
                       <v:formulas>
@@ -6010,7 +8747,7 @@
               </mc:Choice>
               <mc:Fallback>
                 <w:pict>
-                  <v:rect w14:anchorId="1F22BAE7" id="AutoShape 1" o:spid="_x0000_s1026" style="width:104.25pt;height:57.75pt;visibility:visible;mso-wrap-style:square;mso-left-percent:-10001;mso-top-percent:-10001;mso-position-horizontal:absolute;mso-position-horizontal-relative:char;mso-position-vertical:absolute;mso-position-vertical-relative:line;mso-left-percent:-10001;mso-top-percent:-10001;v-text-anchor:top" o:gfxdata="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" filled="f" stroked="f">
+                  <v:rect w14:anchorId="7CC84359" id="AutoShape 1" o:spid="_x0000_s1026" style="width:104.25pt;height:57.75pt;visibility:visible;mso-wrap-style:square;mso-left-percent:-10001;mso-top-percent:-10001;mso-position-horizontal:absolute;mso-position-horizontal-relative:char;mso-position-vertical:absolute;mso-position-vertical-relative:line;mso-left-percent:-10001;mso-top-percent:-10001;v-text-anchor:top" o:gfxdata="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" filled="f" stroked="f">
                     <o:lock v:ext="edit" aspectratio="t"/>
                     <w10:anchorlock/>
                   </v:rect>
@@ -6694,6 +9431,155 @@
     </w:lvl>
   </w:abstractNum>
   <w:abstractNum w:abstractNumId="5" w15:restartNumberingAfterBreak="0">
+    <w:nsid w:val="2B117050"/>
+    <w:multiLevelType w:val="multilevel"/>
+    <w:tmpl w:val="D94E0F78"/>
+    <w:lvl w:ilvl="0">
+      <w:start w:val="1"/>
+      <w:numFmt w:val="bullet"/>
+      <w:lvlText w:val=""/>
+      <w:lvlJc w:val="left"/>
+      <w:pPr>
+        <w:tabs>
+          <w:tab w:val="num" w:pos="720"/>
+        </w:tabs>
+        <w:ind w:left="720" w:hanging="360"/>
+      </w:pPr>
+      <w:rPr>
+        <w:rFonts w:ascii="Symbol" w:hAnsi="Symbol" w:hint="default"/>
+        <w:sz w:val="20"/>
+      </w:rPr>
+    </w:lvl>
+    <w:lvl w:ilvl="1" w:tentative="1">
+      <w:start w:val="1"/>
+      <w:numFmt w:val="bullet"/>
+      <w:lvlText w:val=""/>
+      <w:lvlJc w:val="left"/>
+      <w:pPr>
+        <w:tabs>
+          <w:tab w:val="num" w:pos="1440"/>
+        </w:tabs>
+        <w:ind w:left="1440" w:hanging="360"/>
+      </w:pPr>
+      <w:rPr>
+        <w:rFonts w:ascii="Symbol" w:hAnsi="Symbol" w:hint="default"/>
+        <w:sz w:val="20"/>
+      </w:rPr>
+    </w:lvl>
+    <w:lvl w:ilvl="2" w:tentative="1">
+      <w:start w:val="1"/>
+      <w:numFmt w:val="bullet"/>
+      <w:lvlText w:val=""/>
+      <w:lvlJc w:val="left"/>
+      <w:pPr>
+        <w:tabs>
+          <w:tab w:val="num" w:pos="2160"/>
+        </w:tabs>
+        <w:ind w:left="2160" w:hanging="360"/>
+      </w:pPr>
+      <w:rPr>
+        <w:rFonts w:ascii="Symbol" w:hAnsi="Symbol" w:hint="default"/>
+        <w:sz w:val="20"/>
+      </w:rPr>
+    </w:lvl>
+    <w:lvl w:ilvl="3" w:tentative="1">
+      <w:start w:val="1"/>
+      <w:numFmt w:val="bullet"/>
+      <w:lvlText w:val=""/>
+      <w:lvlJc w:val="left"/>
+      <w:pPr>
+        <w:tabs>
+          <w:tab w:val="num" w:pos="2880"/>
+        </w:tabs>
+        <w:ind w:left="2880" w:hanging="360"/>
+      </w:pPr>
+      <w:rPr>
+        <w:rFonts w:ascii="Symbol" w:hAnsi="Symbol" w:hint="default"/>
+        <w:sz w:val="20"/>
+      </w:rPr>
+    </w:lvl>
+    <w:lvl w:ilvl="4" w:tentative="1">
+      <w:start w:val="1"/>
+      <w:numFmt w:val="bullet"/>
+      <w:lvlText w:val=""/>
+      <w:lvlJc w:val="left"/>
+      <w:pPr>
+        <w:tabs>
+          <w:tab w:val="num" w:pos="3600"/>
+        </w:tabs>
+        <w:ind w:left="3600" w:hanging="360"/>
+      </w:pPr>
+      <w:rPr>
+        <w:rFonts w:ascii="Symbol" w:hAnsi="Symbol" w:hint="default"/>
+        <w:sz w:val="20"/>
+      </w:rPr>
+    </w:lvl>
+    <w:lvl w:ilvl="5" w:tentative="1">
+      <w:start w:val="1"/>
+      <w:numFmt w:val="bullet"/>
+      <w:lvlText w:val=""/>
+      <w:lvlJc w:val="left"/>
+      <w:pPr>
+        <w:tabs>
+          <w:tab w:val="num" w:pos="4320"/>
+        </w:tabs>
+        <w:ind w:left="4320" w:hanging="360"/>
+      </w:pPr>
+      <w:rPr>
+        <w:rFonts w:ascii="Symbol" w:hAnsi="Symbol" w:hint="default"/>
+        <w:sz w:val="20"/>
+      </w:rPr>
+    </w:lvl>
+    <w:lvl w:ilvl="6" w:tentative="1">
+      <w:start w:val="1"/>
+      <w:numFmt w:val="bullet"/>
+      <w:lvlText w:val=""/>
+      <w:lvlJc w:val="left"/>
+      <w:pPr>
+        <w:tabs>
+          <w:tab w:val="num" w:pos="5040"/>
+        </w:tabs>
+        <w:ind w:left="5040" w:hanging="360"/>
+      </w:pPr>
+      <w:rPr>
+        <w:rFonts w:ascii="Symbol" w:hAnsi="Symbol" w:hint="default"/>
+        <w:sz w:val="20"/>
+      </w:rPr>
+    </w:lvl>
+    <w:lvl w:ilvl="7" w:tentative="1">
+      <w:start w:val="1"/>
+      <w:numFmt w:val="bullet"/>
+      <w:lvlText w:val=""/>
+      <w:lvlJc w:val="left"/>
+      <w:pPr>
+        <w:tabs>
+          <w:tab w:val="num" w:pos="5760"/>
+        </w:tabs>
+        <w:ind w:left="5760" w:hanging="360"/>
+      </w:pPr>
+      <w:rPr>
+        <w:rFonts w:ascii="Symbol" w:hAnsi="Symbol" w:hint="default"/>
+        <w:sz w:val="20"/>
+      </w:rPr>
+    </w:lvl>
+    <w:lvl w:ilvl="8" w:tentative="1">
+      <w:start w:val="1"/>
+      <w:numFmt w:val="bullet"/>
+      <w:lvlText w:val=""/>
+      <w:lvlJc w:val="left"/>
+      <w:pPr>
+        <w:tabs>
+          <w:tab w:val="num" w:pos="6480"/>
+        </w:tabs>
+        <w:ind w:left="6480" w:hanging="360"/>
+      </w:pPr>
+      <w:rPr>
+        <w:rFonts w:ascii="Symbol" w:hAnsi="Symbol" w:hint="default"/>
+        <w:sz w:val="20"/>
+      </w:rPr>
+    </w:lvl>
+  </w:abstractNum>
+  <w:abstractNum w:abstractNumId="6" w15:restartNumberingAfterBreak="0">
     <w:nsid w:val="2C2B3368"/>
     <w:multiLevelType w:val="multilevel"/>
     <w:tmpl w:val="1246787C"/>
@@ -6811,7 +9697,1050 @@
       </w:pPr>
     </w:lvl>
   </w:abstractNum>
-  <w:abstractNum w:abstractNumId="6" w15:restartNumberingAfterBreak="0">
+  <w:abstractNum w:abstractNumId="7" w15:restartNumberingAfterBreak="0">
+    <w:nsid w:val="45AE7503"/>
+    <w:multiLevelType w:val="multilevel"/>
+    <w:tmpl w:val="951CFBE4"/>
+    <w:lvl w:ilvl="0">
+      <w:start w:val="1"/>
+      <w:numFmt w:val="bullet"/>
+      <w:lvlText w:val=""/>
+      <w:lvlJc w:val="left"/>
+      <w:pPr>
+        <w:tabs>
+          <w:tab w:val="num" w:pos="720"/>
+        </w:tabs>
+        <w:ind w:left="720" w:hanging="360"/>
+      </w:pPr>
+      <w:rPr>
+        <w:rFonts w:ascii="Symbol" w:hAnsi="Symbol" w:hint="default"/>
+        <w:sz w:val="20"/>
+      </w:rPr>
+    </w:lvl>
+    <w:lvl w:ilvl="1" w:tentative="1">
+      <w:start w:val="1"/>
+      <w:numFmt w:val="bullet"/>
+      <w:lvlText w:val=""/>
+      <w:lvlJc w:val="left"/>
+      <w:pPr>
+        <w:tabs>
+          <w:tab w:val="num" w:pos="1440"/>
+        </w:tabs>
+        <w:ind w:left="1440" w:hanging="360"/>
+      </w:pPr>
+      <w:rPr>
+        <w:rFonts w:ascii="Symbol" w:hAnsi="Symbol" w:hint="default"/>
+        <w:sz w:val="20"/>
+      </w:rPr>
+    </w:lvl>
+    <w:lvl w:ilvl="2" w:tentative="1">
+      <w:start w:val="1"/>
+      <w:numFmt w:val="bullet"/>
+      <w:lvlText w:val=""/>
+      <w:lvlJc w:val="left"/>
+      <w:pPr>
+        <w:tabs>
+          <w:tab w:val="num" w:pos="2160"/>
+        </w:tabs>
+        <w:ind w:left="2160" w:hanging="360"/>
+      </w:pPr>
+      <w:rPr>
+        <w:rFonts w:ascii="Symbol" w:hAnsi="Symbol" w:hint="default"/>
+        <w:sz w:val="20"/>
+      </w:rPr>
+    </w:lvl>
+    <w:lvl w:ilvl="3" w:tentative="1">
+      <w:start w:val="1"/>
+      <w:numFmt w:val="bullet"/>
+      <w:lvlText w:val=""/>
+      <w:lvlJc w:val="left"/>
+      <w:pPr>
+        <w:tabs>
+          <w:tab w:val="num" w:pos="2880"/>
+        </w:tabs>
+        <w:ind w:left="2880" w:hanging="360"/>
+      </w:pPr>
+      <w:rPr>
+        <w:rFonts w:ascii="Symbol" w:hAnsi="Symbol" w:hint="default"/>
+        <w:sz w:val="20"/>
+      </w:rPr>
+    </w:lvl>
+    <w:lvl w:ilvl="4" w:tentative="1">
+      <w:start w:val="1"/>
+      <w:numFmt w:val="bullet"/>
+      <w:lvlText w:val=""/>
+      <w:lvlJc w:val="left"/>
+      <w:pPr>
+        <w:tabs>
+          <w:tab w:val="num" w:pos="3600"/>
+        </w:tabs>
+        <w:ind w:left="3600" w:hanging="360"/>
+      </w:pPr>
+      <w:rPr>
+        <w:rFonts w:ascii="Symbol" w:hAnsi="Symbol" w:hint="default"/>
+        <w:sz w:val="20"/>
+      </w:rPr>
+    </w:lvl>
+    <w:lvl w:ilvl="5" w:tentative="1">
+      <w:start w:val="1"/>
+      <w:numFmt w:val="bullet"/>
+      <w:lvlText w:val=""/>
+      <w:lvlJc w:val="left"/>
+      <w:pPr>
+        <w:tabs>
+          <w:tab w:val="num" w:pos="4320"/>
+        </w:tabs>
+        <w:ind w:left="4320" w:hanging="360"/>
+      </w:pPr>
+      <w:rPr>
+        <w:rFonts w:ascii="Symbol" w:hAnsi="Symbol" w:hint="default"/>
+        <w:sz w:val="20"/>
+      </w:rPr>
+    </w:lvl>
+    <w:lvl w:ilvl="6" w:tentative="1">
+      <w:start w:val="1"/>
+      <w:numFmt w:val="bullet"/>
+      <w:lvlText w:val=""/>
+      <w:lvlJc w:val="left"/>
+      <w:pPr>
+        <w:tabs>
+          <w:tab w:val="num" w:pos="5040"/>
+        </w:tabs>
+        <w:ind w:left="5040" w:hanging="360"/>
+      </w:pPr>
+      <w:rPr>
+        <w:rFonts w:ascii="Symbol" w:hAnsi="Symbol" w:hint="default"/>
+        <w:sz w:val="20"/>
+      </w:rPr>
+    </w:lvl>
+    <w:lvl w:ilvl="7" w:tentative="1">
+      <w:start w:val="1"/>
+      <w:numFmt w:val="bullet"/>
+      <w:lvlText w:val=""/>
+      <w:lvlJc w:val="left"/>
+      <w:pPr>
+        <w:tabs>
+          <w:tab w:val="num" w:pos="5760"/>
+        </w:tabs>
+        <w:ind w:left="5760" w:hanging="360"/>
+      </w:pPr>
+      <w:rPr>
+        <w:rFonts w:ascii="Symbol" w:hAnsi="Symbol" w:hint="default"/>
+        <w:sz w:val="20"/>
+      </w:rPr>
+    </w:lvl>
+    <w:lvl w:ilvl="8" w:tentative="1">
+      <w:start w:val="1"/>
+      <w:numFmt w:val="bullet"/>
+      <w:lvlText w:val=""/>
+      <w:lvlJc w:val="left"/>
+      <w:pPr>
+        <w:tabs>
+          <w:tab w:val="num" w:pos="6480"/>
+        </w:tabs>
+        <w:ind w:left="6480" w:hanging="360"/>
+      </w:pPr>
+      <w:rPr>
+        <w:rFonts w:ascii="Symbol" w:hAnsi="Symbol" w:hint="default"/>
+        <w:sz w:val="20"/>
+      </w:rPr>
+    </w:lvl>
+  </w:abstractNum>
+  <w:abstractNum w:abstractNumId="8" w15:restartNumberingAfterBreak="0">
+    <w:nsid w:val="521A0630"/>
+    <w:multiLevelType w:val="multilevel"/>
+    <w:tmpl w:val="2682A104"/>
+    <w:lvl w:ilvl="0">
+      <w:start w:val="1"/>
+      <w:numFmt w:val="bullet"/>
+      <w:lvlText w:val=""/>
+      <w:lvlJc w:val="left"/>
+      <w:pPr>
+        <w:tabs>
+          <w:tab w:val="num" w:pos="720"/>
+        </w:tabs>
+        <w:ind w:left="720" w:hanging="360"/>
+      </w:pPr>
+      <w:rPr>
+        <w:rFonts w:ascii="Symbol" w:hAnsi="Symbol" w:hint="default"/>
+        <w:sz w:val="20"/>
+      </w:rPr>
+    </w:lvl>
+    <w:lvl w:ilvl="1" w:tentative="1">
+      <w:start w:val="1"/>
+      <w:numFmt w:val="bullet"/>
+      <w:lvlText w:val=""/>
+      <w:lvlJc w:val="left"/>
+      <w:pPr>
+        <w:tabs>
+          <w:tab w:val="num" w:pos="1440"/>
+        </w:tabs>
+        <w:ind w:left="1440" w:hanging="360"/>
+      </w:pPr>
+      <w:rPr>
+        <w:rFonts w:ascii="Symbol" w:hAnsi="Symbol" w:hint="default"/>
+        <w:sz w:val="20"/>
+      </w:rPr>
+    </w:lvl>
+    <w:lvl w:ilvl="2" w:tentative="1">
+      <w:start w:val="1"/>
+      <w:numFmt w:val="bullet"/>
+      <w:lvlText w:val=""/>
+      <w:lvlJc w:val="left"/>
+      <w:pPr>
+        <w:tabs>
+          <w:tab w:val="num" w:pos="2160"/>
+        </w:tabs>
+        <w:ind w:left="2160" w:hanging="360"/>
+      </w:pPr>
+      <w:rPr>
+        <w:rFonts w:ascii="Symbol" w:hAnsi="Symbol" w:hint="default"/>
+        <w:sz w:val="20"/>
+      </w:rPr>
+    </w:lvl>
+    <w:lvl w:ilvl="3" w:tentative="1">
+      <w:start w:val="1"/>
+      <w:numFmt w:val="bullet"/>
+      <w:lvlText w:val=""/>
+      <w:lvlJc w:val="left"/>
+      <w:pPr>
+        <w:tabs>
+          <w:tab w:val="num" w:pos="2880"/>
+        </w:tabs>
+        <w:ind w:left="2880" w:hanging="360"/>
+      </w:pPr>
+      <w:rPr>
+        <w:rFonts w:ascii="Symbol" w:hAnsi="Symbol" w:hint="default"/>
+        <w:sz w:val="20"/>
+      </w:rPr>
+    </w:lvl>
+    <w:lvl w:ilvl="4" w:tentative="1">
+      <w:start w:val="1"/>
+      <w:numFmt w:val="bullet"/>
+      <w:lvlText w:val=""/>
+      <w:lvlJc w:val="left"/>
+      <w:pPr>
+        <w:tabs>
+          <w:tab w:val="num" w:pos="3600"/>
+        </w:tabs>
+        <w:ind w:left="3600" w:hanging="360"/>
+      </w:pPr>
+      <w:rPr>
+        <w:rFonts w:ascii="Symbol" w:hAnsi="Symbol" w:hint="default"/>
+        <w:sz w:val="20"/>
+      </w:rPr>
+    </w:lvl>
+    <w:lvl w:ilvl="5" w:tentative="1">
+      <w:start w:val="1"/>
+      <w:numFmt w:val="bullet"/>
+      <w:lvlText w:val=""/>
+      <w:lvlJc w:val="left"/>
+      <w:pPr>
+        <w:tabs>
+          <w:tab w:val="num" w:pos="4320"/>
+        </w:tabs>
+        <w:ind w:left="4320" w:hanging="360"/>
+      </w:pPr>
+      <w:rPr>
+        <w:rFonts w:ascii="Symbol" w:hAnsi="Symbol" w:hint="default"/>
+        <w:sz w:val="20"/>
+      </w:rPr>
+    </w:lvl>
+    <w:lvl w:ilvl="6" w:tentative="1">
+      <w:start w:val="1"/>
+      <w:numFmt w:val="bullet"/>
+      <w:lvlText w:val=""/>
+      <w:lvlJc w:val="left"/>
+      <w:pPr>
+        <w:tabs>
+          <w:tab w:val="num" w:pos="5040"/>
+        </w:tabs>
+        <w:ind w:left="5040" w:hanging="360"/>
+      </w:pPr>
+      <w:rPr>
+        <w:rFonts w:ascii="Symbol" w:hAnsi="Symbol" w:hint="default"/>
+        <w:sz w:val="20"/>
+      </w:rPr>
+    </w:lvl>
+    <w:lvl w:ilvl="7" w:tentative="1">
+      <w:start w:val="1"/>
+      <w:numFmt w:val="bullet"/>
+      <w:lvlText w:val=""/>
+      <w:lvlJc w:val="left"/>
+      <w:pPr>
+        <w:tabs>
+          <w:tab w:val="num" w:pos="5760"/>
+        </w:tabs>
+        <w:ind w:left="5760" w:hanging="360"/>
+      </w:pPr>
+      <w:rPr>
+        <w:rFonts w:ascii="Symbol" w:hAnsi="Symbol" w:hint="default"/>
+        <w:sz w:val="20"/>
+      </w:rPr>
+    </w:lvl>
+    <w:lvl w:ilvl="8" w:tentative="1">
+      <w:start w:val="1"/>
+      <w:numFmt w:val="bullet"/>
+      <w:lvlText w:val=""/>
+      <w:lvlJc w:val="left"/>
+      <w:pPr>
+        <w:tabs>
+          <w:tab w:val="num" w:pos="6480"/>
+        </w:tabs>
+        <w:ind w:left="6480" w:hanging="360"/>
+      </w:pPr>
+      <w:rPr>
+        <w:rFonts w:ascii="Symbol" w:hAnsi="Symbol" w:hint="default"/>
+        <w:sz w:val="20"/>
+      </w:rPr>
+    </w:lvl>
+  </w:abstractNum>
+  <w:abstractNum w:abstractNumId="9" w15:restartNumberingAfterBreak="0">
+    <w:nsid w:val="5D9E5323"/>
+    <w:multiLevelType w:val="multilevel"/>
+    <w:tmpl w:val="67FA6C00"/>
+    <w:lvl w:ilvl="0">
+      <w:start w:val="1"/>
+      <w:numFmt w:val="bullet"/>
+      <w:lvlText w:val=""/>
+      <w:lvlJc w:val="left"/>
+      <w:pPr>
+        <w:tabs>
+          <w:tab w:val="num" w:pos="720"/>
+        </w:tabs>
+        <w:ind w:left="720" w:hanging="360"/>
+      </w:pPr>
+      <w:rPr>
+        <w:rFonts w:ascii="Symbol" w:hAnsi="Symbol" w:hint="default"/>
+        <w:sz w:val="20"/>
+      </w:rPr>
+    </w:lvl>
+    <w:lvl w:ilvl="1" w:tentative="1">
+      <w:start w:val="1"/>
+      <w:numFmt w:val="bullet"/>
+      <w:lvlText w:val=""/>
+      <w:lvlJc w:val="left"/>
+      <w:pPr>
+        <w:tabs>
+          <w:tab w:val="num" w:pos="1440"/>
+        </w:tabs>
+        <w:ind w:left="1440" w:hanging="360"/>
+      </w:pPr>
+      <w:rPr>
+        <w:rFonts w:ascii="Symbol" w:hAnsi="Symbol" w:hint="default"/>
+        <w:sz w:val="20"/>
+      </w:rPr>
+    </w:lvl>
+    <w:lvl w:ilvl="2" w:tentative="1">
+      <w:start w:val="1"/>
+      <w:numFmt w:val="bullet"/>
+      <w:lvlText w:val=""/>
+      <w:lvlJc w:val="left"/>
+      <w:pPr>
+        <w:tabs>
+          <w:tab w:val="num" w:pos="2160"/>
+        </w:tabs>
+        <w:ind w:left="2160" w:hanging="360"/>
+      </w:pPr>
+      <w:rPr>
+        <w:rFonts w:ascii="Symbol" w:hAnsi="Symbol" w:hint="default"/>
+        <w:sz w:val="20"/>
+      </w:rPr>
+    </w:lvl>
+    <w:lvl w:ilvl="3" w:tentative="1">
+      <w:start w:val="1"/>
+      <w:numFmt w:val="bullet"/>
+      <w:lvlText w:val=""/>
+      <w:lvlJc w:val="left"/>
+      <w:pPr>
+        <w:tabs>
+          <w:tab w:val="num" w:pos="2880"/>
+        </w:tabs>
+        <w:ind w:left="2880" w:hanging="360"/>
+      </w:pPr>
+      <w:rPr>
+        <w:rFonts w:ascii="Symbol" w:hAnsi="Symbol" w:hint="default"/>
+        <w:sz w:val="20"/>
+      </w:rPr>
+    </w:lvl>
+    <w:lvl w:ilvl="4" w:tentative="1">
+      <w:start w:val="1"/>
+      <w:numFmt w:val="bullet"/>
+      <w:lvlText w:val=""/>
+      <w:lvlJc w:val="left"/>
+      <w:pPr>
+        <w:tabs>
+          <w:tab w:val="num" w:pos="3600"/>
+        </w:tabs>
+        <w:ind w:left="3600" w:hanging="360"/>
+      </w:pPr>
+      <w:rPr>
+        <w:rFonts w:ascii="Symbol" w:hAnsi="Symbol" w:hint="default"/>
+        <w:sz w:val="20"/>
+      </w:rPr>
+    </w:lvl>
+    <w:lvl w:ilvl="5" w:tentative="1">
+      <w:start w:val="1"/>
+      <w:numFmt w:val="bullet"/>
+      <w:lvlText w:val=""/>
+      <w:lvlJc w:val="left"/>
+      <w:pPr>
+        <w:tabs>
+          <w:tab w:val="num" w:pos="4320"/>
+        </w:tabs>
+        <w:ind w:left="4320" w:hanging="360"/>
+      </w:pPr>
+      <w:rPr>
+        <w:rFonts w:ascii="Symbol" w:hAnsi="Symbol" w:hint="default"/>
+        <w:sz w:val="20"/>
+      </w:rPr>
+    </w:lvl>
+    <w:lvl w:ilvl="6" w:tentative="1">
+      <w:start w:val="1"/>
+      <w:numFmt w:val="bullet"/>
+      <w:lvlText w:val=""/>
+      <w:lvlJc w:val="left"/>
+      <w:pPr>
+        <w:tabs>
+          <w:tab w:val="num" w:pos="5040"/>
+        </w:tabs>
+        <w:ind w:left="5040" w:hanging="360"/>
+      </w:pPr>
+      <w:rPr>
+        <w:rFonts w:ascii="Symbol" w:hAnsi="Symbol" w:hint="default"/>
+        <w:sz w:val="20"/>
+      </w:rPr>
+    </w:lvl>
+    <w:lvl w:ilvl="7" w:tentative="1">
+      <w:start w:val="1"/>
+      <w:numFmt w:val="bullet"/>
+      <w:lvlText w:val=""/>
+      <w:lvlJc w:val="left"/>
+      <w:pPr>
+        <w:tabs>
+          <w:tab w:val="num" w:pos="5760"/>
+        </w:tabs>
+        <w:ind w:left="5760" w:hanging="360"/>
+      </w:pPr>
+      <w:rPr>
+        <w:rFonts w:ascii="Symbol" w:hAnsi="Symbol" w:hint="default"/>
+        <w:sz w:val="20"/>
+      </w:rPr>
+    </w:lvl>
+    <w:lvl w:ilvl="8" w:tentative="1">
+      <w:start w:val="1"/>
+      <w:numFmt w:val="bullet"/>
+      <w:lvlText w:val=""/>
+      <w:lvlJc w:val="left"/>
+      <w:pPr>
+        <w:tabs>
+          <w:tab w:val="num" w:pos="6480"/>
+        </w:tabs>
+        <w:ind w:left="6480" w:hanging="360"/>
+      </w:pPr>
+      <w:rPr>
+        <w:rFonts w:ascii="Symbol" w:hAnsi="Symbol" w:hint="default"/>
+        <w:sz w:val="20"/>
+      </w:rPr>
+    </w:lvl>
+  </w:abstractNum>
+  <w:abstractNum w:abstractNumId="10" w15:restartNumberingAfterBreak="0">
+    <w:nsid w:val="624A09D0"/>
+    <w:multiLevelType w:val="multilevel"/>
+    <w:tmpl w:val="673A7E00"/>
+    <w:lvl w:ilvl="0">
+      <w:start w:val="1"/>
+      <w:numFmt w:val="bullet"/>
+      <w:lvlText w:val=""/>
+      <w:lvlJc w:val="left"/>
+      <w:pPr>
+        <w:tabs>
+          <w:tab w:val="num" w:pos="720"/>
+        </w:tabs>
+        <w:ind w:left="720" w:hanging="360"/>
+      </w:pPr>
+      <w:rPr>
+        <w:rFonts w:ascii="Symbol" w:hAnsi="Symbol" w:hint="default"/>
+        <w:sz w:val="20"/>
+      </w:rPr>
+    </w:lvl>
+    <w:lvl w:ilvl="1" w:tentative="1">
+      <w:start w:val="1"/>
+      <w:numFmt w:val="bullet"/>
+      <w:lvlText w:val=""/>
+      <w:lvlJc w:val="left"/>
+      <w:pPr>
+        <w:tabs>
+          <w:tab w:val="num" w:pos="1440"/>
+        </w:tabs>
+        <w:ind w:left="1440" w:hanging="360"/>
+      </w:pPr>
+      <w:rPr>
+        <w:rFonts w:ascii="Symbol" w:hAnsi="Symbol" w:hint="default"/>
+        <w:sz w:val="20"/>
+      </w:rPr>
+    </w:lvl>
+    <w:lvl w:ilvl="2" w:tentative="1">
+      <w:start w:val="1"/>
+      <w:numFmt w:val="bullet"/>
+      <w:lvlText w:val=""/>
+      <w:lvlJc w:val="left"/>
+      <w:pPr>
+        <w:tabs>
+          <w:tab w:val="num" w:pos="2160"/>
+        </w:tabs>
+        <w:ind w:left="2160" w:hanging="360"/>
+      </w:pPr>
+      <w:rPr>
+        <w:rFonts w:ascii="Symbol" w:hAnsi="Symbol" w:hint="default"/>
+        <w:sz w:val="20"/>
+      </w:rPr>
+    </w:lvl>
+    <w:lvl w:ilvl="3" w:tentative="1">
+      <w:start w:val="1"/>
+      <w:numFmt w:val="bullet"/>
+      <w:lvlText w:val=""/>
+      <w:lvlJc w:val="left"/>
+      <w:pPr>
+        <w:tabs>
+          <w:tab w:val="num" w:pos="2880"/>
+        </w:tabs>
+        <w:ind w:left="2880" w:hanging="360"/>
+      </w:pPr>
+      <w:rPr>
+        <w:rFonts w:ascii="Symbol" w:hAnsi="Symbol" w:hint="default"/>
+        <w:sz w:val="20"/>
+      </w:rPr>
+    </w:lvl>
+    <w:lvl w:ilvl="4" w:tentative="1">
+      <w:start w:val="1"/>
+      <w:numFmt w:val="bullet"/>
+      <w:lvlText w:val=""/>
+      <w:lvlJc w:val="left"/>
+      <w:pPr>
+        <w:tabs>
+          <w:tab w:val="num" w:pos="3600"/>
+        </w:tabs>
+        <w:ind w:left="3600" w:hanging="360"/>
+      </w:pPr>
+      <w:rPr>
+        <w:rFonts w:ascii="Symbol" w:hAnsi="Symbol" w:hint="default"/>
+        <w:sz w:val="20"/>
+      </w:rPr>
+    </w:lvl>
+    <w:lvl w:ilvl="5" w:tentative="1">
+      <w:start w:val="1"/>
+      <w:numFmt w:val="bullet"/>
+      <w:lvlText w:val=""/>
+      <w:lvlJc w:val="left"/>
+      <w:pPr>
+        <w:tabs>
+          <w:tab w:val="num" w:pos="4320"/>
+        </w:tabs>
+        <w:ind w:left="4320" w:hanging="360"/>
+      </w:pPr>
+      <w:rPr>
+        <w:rFonts w:ascii="Symbol" w:hAnsi="Symbol" w:hint="default"/>
+        <w:sz w:val="20"/>
+      </w:rPr>
+    </w:lvl>
+    <w:lvl w:ilvl="6" w:tentative="1">
+      <w:start w:val="1"/>
+      <w:numFmt w:val="bullet"/>
+      <w:lvlText w:val=""/>
+      <w:lvlJc w:val="left"/>
+      <w:pPr>
+        <w:tabs>
+          <w:tab w:val="num" w:pos="5040"/>
+        </w:tabs>
+        <w:ind w:left="5040" w:hanging="360"/>
+      </w:pPr>
+      <w:rPr>
+        <w:rFonts w:ascii="Symbol" w:hAnsi="Symbol" w:hint="default"/>
+        <w:sz w:val="20"/>
+      </w:rPr>
+    </w:lvl>
+    <w:lvl w:ilvl="7" w:tentative="1">
+      <w:start w:val="1"/>
+      <w:numFmt w:val="bullet"/>
+      <w:lvlText w:val=""/>
+      <w:lvlJc w:val="left"/>
+      <w:pPr>
+        <w:tabs>
+          <w:tab w:val="num" w:pos="5760"/>
+        </w:tabs>
+        <w:ind w:left="5760" w:hanging="360"/>
+      </w:pPr>
+      <w:rPr>
+        <w:rFonts w:ascii="Symbol" w:hAnsi="Symbol" w:hint="default"/>
+        <w:sz w:val="20"/>
+      </w:rPr>
+    </w:lvl>
+    <w:lvl w:ilvl="8" w:tentative="1">
+      <w:start w:val="1"/>
+      <w:numFmt w:val="bullet"/>
+      <w:lvlText w:val=""/>
+      <w:lvlJc w:val="left"/>
+      <w:pPr>
+        <w:tabs>
+          <w:tab w:val="num" w:pos="6480"/>
+        </w:tabs>
+        <w:ind w:left="6480" w:hanging="360"/>
+      </w:pPr>
+      <w:rPr>
+        <w:rFonts w:ascii="Symbol" w:hAnsi="Symbol" w:hint="default"/>
+        <w:sz w:val="20"/>
+      </w:rPr>
+    </w:lvl>
+  </w:abstractNum>
+  <w:abstractNum w:abstractNumId="11" w15:restartNumberingAfterBreak="0">
+    <w:nsid w:val="68C80C09"/>
+    <w:multiLevelType w:val="multilevel"/>
+    <w:tmpl w:val="AB929DEC"/>
+    <w:lvl w:ilvl="0">
+      <w:start w:val="1"/>
+      <w:numFmt w:val="bullet"/>
+      <w:lvlText w:val=""/>
+      <w:lvlJc w:val="left"/>
+      <w:pPr>
+        <w:tabs>
+          <w:tab w:val="num" w:pos="720"/>
+        </w:tabs>
+        <w:ind w:left="720" w:hanging="360"/>
+      </w:pPr>
+      <w:rPr>
+        <w:rFonts w:ascii="Symbol" w:hAnsi="Symbol" w:hint="default"/>
+        <w:sz w:val="20"/>
+      </w:rPr>
+    </w:lvl>
+    <w:lvl w:ilvl="1" w:tentative="1">
+      <w:start w:val="1"/>
+      <w:numFmt w:val="bullet"/>
+      <w:lvlText w:val=""/>
+      <w:lvlJc w:val="left"/>
+      <w:pPr>
+        <w:tabs>
+          <w:tab w:val="num" w:pos="1440"/>
+        </w:tabs>
+        <w:ind w:left="1440" w:hanging="360"/>
+      </w:pPr>
+      <w:rPr>
+        <w:rFonts w:ascii="Symbol" w:hAnsi="Symbol" w:hint="default"/>
+        <w:sz w:val="20"/>
+      </w:rPr>
+    </w:lvl>
+    <w:lvl w:ilvl="2" w:tentative="1">
+      <w:start w:val="1"/>
+      <w:numFmt w:val="bullet"/>
+      <w:lvlText w:val=""/>
+      <w:lvlJc w:val="left"/>
+      <w:pPr>
+        <w:tabs>
+          <w:tab w:val="num" w:pos="2160"/>
+        </w:tabs>
+        <w:ind w:left="2160" w:hanging="360"/>
+      </w:pPr>
+      <w:rPr>
+        <w:rFonts w:ascii="Symbol" w:hAnsi="Symbol" w:hint="default"/>
+        <w:sz w:val="20"/>
+      </w:rPr>
+    </w:lvl>
+    <w:lvl w:ilvl="3" w:tentative="1">
+      <w:start w:val="1"/>
+      <w:numFmt w:val="bullet"/>
+      <w:lvlText w:val=""/>
+      <w:lvlJc w:val="left"/>
+      <w:pPr>
+        <w:tabs>
+          <w:tab w:val="num" w:pos="2880"/>
+        </w:tabs>
+        <w:ind w:left="2880" w:hanging="360"/>
+      </w:pPr>
+      <w:rPr>
+        <w:rFonts w:ascii="Symbol" w:hAnsi="Symbol" w:hint="default"/>
+        <w:sz w:val="20"/>
+      </w:rPr>
+    </w:lvl>
+    <w:lvl w:ilvl="4" w:tentative="1">
+      <w:start w:val="1"/>
+      <w:numFmt w:val="bullet"/>
+      <w:lvlText w:val=""/>
+      <w:lvlJc w:val="left"/>
+      <w:pPr>
+        <w:tabs>
+          <w:tab w:val="num" w:pos="3600"/>
+        </w:tabs>
+        <w:ind w:left="3600" w:hanging="360"/>
+      </w:pPr>
+      <w:rPr>
+        <w:rFonts w:ascii="Symbol" w:hAnsi="Symbol" w:hint="default"/>
+        <w:sz w:val="20"/>
+      </w:rPr>
+    </w:lvl>
+    <w:lvl w:ilvl="5" w:tentative="1">
+      <w:start w:val="1"/>
+      <w:numFmt w:val="bullet"/>
+      <w:lvlText w:val=""/>
+      <w:lvlJc w:val="left"/>
+      <w:pPr>
+        <w:tabs>
+          <w:tab w:val="num" w:pos="4320"/>
+        </w:tabs>
+        <w:ind w:left="4320" w:hanging="360"/>
+      </w:pPr>
+      <w:rPr>
+        <w:rFonts w:ascii="Symbol" w:hAnsi="Symbol" w:hint="default"/>
+        <w:sz w:val="20"/>
+      </w:rPr>
+    </w:lvl>
+    <w:lvl w:ilvl="6" w:tentative="1">
+      <w:start w:val="1"/>
+      <w:numFmt w:val="bullet"/>
+      <w:lvlText w:val=""/>
+      <w:lvlJc w:val="left"/>
+      <w:pPr>
+        <w:tabs>
+          <w:tab w:val="num" w:pos="5040"/>
+        </w:tabs>
+        <w:ind w:left="5040" w:hanging="360"/>
+      </w:pPr>
+      <w:rPr>
+        <w:rFonts w:ascii="Symbol" w:hAnsi="Symbol" w:hint="default"/>
+        <w:sz w:val="20"/>
+      </w:rPr>
+    </w:lvl>
+    <w:lvl w:ilvl="7" w:tentative="1">
+      <w:start w:val="1"/>
+      <w:numFmt w:val="bullet"/>
+      <w:lvlText w:val=""/>
+      <w:lvlJc w:val="left"/>
+      <w:pPr>
+        <w:tabs>
+          <w:tab w:val="num" w:pos="5760"/>
+        </w:tabs>
+        <w:ind w:left="5760" w:hanging="360"/>
+      </w:pPr>
+      <w:rPr>
+        <w:rFonts w:ascii="Symbol" w:hAnsi="Symbol" w:hint="default"/>
+        <w:sz w:val="20"/>
+      </w:rPr>
+    </w:lvl>
+    <w:lvl w:ilvl="8" w:tentative="1">
+      <w:start w:val="1"/>
+      <w:numFmt w:val="bullet"/>
+      <w:lvlText w:val=""/>
+      <w:lvlJc w:val="left"/>
+      <w:pPr>
+        <w:tabs>
+          <w:tab w:val="num" w:pos="6480"/>
+        </w:tabs>
+        <w:ind w:left="6480" w:hanging="360"/>
+      </w:pPr>
+      <w:rPr>
+        <w:rFonts w:ascii="Symbol" w:hAnsi="Symbol" w:hint="default"/>
+        <w:sz w:val="20"/>
+      </w:rPr>
+    </w:lvl>
+  </w:abstractNum>
+  <w:abstractNum w:abstractNumId="12" w15:restartNumberingAfterBreak="0">
+    <w:nsid w:val="6A017363"/>
+    <w:multiLevelType w:val="multilevel"/>
+    <w:tmpl w:val="B9AEB86E"/>
+    <w:lvl w:ilvl="0">
+      <w:start w:val="1"/>
+      <w:numFmt w:val="bullet"/>
+      <w:lvlText w:val=""/>
+      <w:lvlJc w:val="left"/>
+      <w:pPr>
+        <w:tabs>
+          <w:tab w:val="num" w:pos="720"/>
+        </w:tabs>
+        <w:ind w:left="720" w:hanging="360"/>
+      </w:pPr>
+      <w:rPr>
+        <w:rFonts w:ascii="Symbol" w:hAnsi="Symbol" w:hint="default"/>
+        <w:sz w:val="20"/>
+      </w:rPr>
+    </w:lvl>
+    <w:lvl w:ilvl="1" w:tentative="1">
+      <w:start w:val="1"/>
+      <w:numFmt w:val="bullet"/>
+      <w:lvlText w:val=""/>
+      <w:lvlJc w:val="left"/>
+      <w:pPr>
+        <w:tabs>
+          <w:tab w:val="num" w:pos="1440"/>
+        </w:tabs>
+        <w:ind w:left="1440" w:hanging="360"/>
+      </w:pPr>
+      <w:rPr>
+        <w:rFonts w:ascii="Symbol" w:hAnsi="Symbol" w:hint="default"/>
+        <w:sz w:val="20"/>
+      </w:rPr>
+    </w:lvl>
+    <w:lvl w:ilvl="2" w:tentative="1">
+      <w:start w:val="1"/>
+      <w:numFmt w:val="bullet"/>
+      <w:lvlText w:val=""/>
+      <w:lvlJc w:val="left"/>
+      <w:pPr>
+        <w:tabs>
+          <w:tab w:val="num" w:pos="2160"/>
+        </w:tabs>
+        <w:ind w:left="2160" w:hanging="360"/>
+      </w:pPr>
+      <w:rPr>
+        <w:rFonts w:ascii="Symbol" w:hAnsi="Symbol" w:hint="default"/>
+        <w:sz w:val="20"/>
+      </w:rPr>
+    </w:lvl>
+    <w:lvl w:ilvl="3" w:tentative="1">
+      <w:start w:val="1"/>
+      <w:numFmt w:val="bullet"/>
+      <w:lvlText w:val=""/>
+      <w:lvlJc w:val="left"/>
+      <w:pPr>
+        <w:tabs>
+          <w:tab w:val="num" w:pos="2880"/>
+        </w:tabs>
+        <w:ind w:left="2880" w:hanging="360"/>
+      </w:pPr>
+      <w:rPr>
+        <w:rFonts w:ascii="Symbol" w:hAnsi="Symbol" w:hint="default"/>
+        <w:sz w:val="20"/>
+      </w:rPr>
+    </w:lvl>
+    <w:lvl w:ilvl="4" w:tentative="1">
+      <w:start w:val="1"/>
+      <w:numFmt w:val="bullet"/>
+      <w:lvlText w:val=""/>
+      <w:lvlJc w:val="left"/>
+      <w:pPr>
+        <w:tabs>
+          <w:tab w:val="num" w:pos="3600"/>
+        </w:tabs>
+        <w:ind w:left="3600" w:hanging="360"/>
+      </w:pPr>
+      <w:rPr>
+        <w:rFonts w:ascii="Symbol" w:hAnsi="Symbol" w:hint="default"/>
+        <w:sz w:val="20"/>
+      </w:rPr>
+    </w:lvl>
+    <w:lvl w:ilvl="5" w:tentative="1">
+      <w:start w:val="1"/>
+      <w:numFmt w:val="bullet"/>
+      <w:lvlText w:val=""/>
+      <w:lvlJc w:val="left"/>
+      <w:pPr>
+        <w:tabs>
+          <w:tab w:val="num" w:pos="4320"/>
+        </w:tabs>
+        <w:ind w:left="4320" w:hanging="360"/>
+      </w:pPr>
+      <w:rPr>
+        <w:rFonts w:ascii="Symbol" w:hAnsi="Symbol" w:hint="default"/>
+        <w:sz w:val="20"/>
+      </w:rPr>
+    </w:lvl>
+    <w:lvl w:ilvl="6" w:tentative="1">
+      <w:start w:val="1"/>
+      <w:numFmt w:val="bullet"/>
+      <w:lvlText w:val=""/>
+      <w:lvlJc w:val="left"/>
+      <w:pPr>
+        <w:tabs>
+          <w:tab w:val="num" w:pos="5040"/>
+        </w:tabs>
+        <w:ind w:left="5040" w:hanging="360"/>
+      </w:pPr>
+      <w:rPr>
+        <w:rFonts w:ascii="Symbol" w:hAnsi="Symbol" w:hint="default"/>
+        <w:sz w:val="20"/>
+      </w:rPr>
+    </w:lvl>
+    <w:lvl w:ilvl="7" w:tentative="1">
+      <w:start w:val="1"/>
+      <w:numFmt w:val="bullet"/>
+      <w:lvlText w:val=""/>
+      <w:lvlJc w:val="left"/>
+      <w:pPr>
+        <w:tabs>
+          <w:tab w:val="num" w:pos="5760"/>
+        </w:tabs>
+        <w:ind w:left="5760" w:hanging="360"/>
+      </w:pPr>
+      <w:rPr>
+        <w:rFonts w:ascii="Symbol" w:hAnsi="Symbol" w:hint="default"/>
+        <w:sz w:val="20"/>
+      </w:rPr>
+    </w:lvl>
+    <w:lvl w:ilvl="8" w:tentative="1">
+      <w:start w:val="1"/>
+      <w:numFmt w:val="bullet"/>
+      <w:lvlText w:val=""/>
+      <w:lvlJc w:val="left"/>
+      <w:pPr>
+        <w:tabs>
+          <w:tab w:val="num" w:pos="6480"/>
+        </w:tabs>
+        <w:ind w:left="6480" w:hanging="360"/>
+      </w:pPr>
+      <w:rPr>
+        <w:rFonts w:ascii="Symbol" w:hAnsi="Symbol" w:hint="default"/>
+        <w:sz w:val="20"/>
+      </w:rPr>
+    </w:lvl>
+  </w:abstractNum>
+  <w:abstractNum w:abstractNumId="13" w15:restartNumberingAfterBreak="0">
+    <w:nsid w:val="6C7B6A96"/>
+    <w:multiLevelType w:val="multilevel"/>
+    <w:tmpl w:val="ABBCE2C4"/>
+    <w:lvl w:ilvl="0">
+      <w:start w:val="1"/>
+      <w:numFmt w:val="bullet"/>
+      <w:lvlText w:val=""/>
+      <w:lvlJc w:val="left"/>
+      <w:pPr>
+        <w:tabs>
+          <w:tab w:val="num" w:pos="720"/>
+        </w:tabs>
+        <w:ind w:left="720" w:hanging="360"/>
+      </w:pPr>
+      <w:rPr>
+        <w:rFonts w:ascii="Symbol" w:hAnsi="Symbol" w:hint="default"/>
+        <w:sz w:val="20"/>
+      </w:rPr>
+    </w:lvl>
+    <w:lvl w:ilvl="1" w:tentative="1">
+      <w:start w:val="1"/>
+      <w:numFmt w:val="bullet"/>
+      <w:lvlText w:val=""/>
+      <w:lvlJc w:val="left"/>
+      <w:pPr>
+        <w:tabs>
+          <w:tab w:val="num" w:pos="1440"/>
+        </w:tabs>
+        <w:ind w:left="1440" w:hanging="360"/>
+      </w:pPr>
+      <w:rPr>
+        <w:rFonts w:ascii="Symbol" w:hAnsi="Symbol" w:hint="default"/>
+        <w:sz w:val="20"/>
+      </w:rPr>
+    </w:lvl>
+    <w:lvl w:ilvl="2" w:tentative="1">
+      <w:start w:val="1"/>
+      <w:numFmt w:val="bullet"/>
+      <w:lvlText w:val=""/>
+      <w:lvlJc w:val="left"/>
+      <w:pPr>
+        <w:tabs>
+          <w:tab w:val="num" w:pos="2160"/>
+        </w:tabs>
+        <w:ind w:left="2160" w:hanging="360"/>
+      </w:pPr>
+      <w:rPr>
+        <w:rFonts w:ascii="Symbol" w:hAnsi="Symbol" w:hint="default"/>
+        <w:sz w:val="20"/>
+      </w:rPr>
+    </w:lvl>
+    <w:lvl w:ilvl="3" w:tentative="1">
+      <w:start w:val="1"/>
+      <w:numFmt w:val="bullet"/>
+      <w:lvlText w:val=""/>
+      <w:lvlJc w:val="left"/>
+      <w:pPr>
+        <w:tabs>
+          <w:tab w:val="num" w:pos="2880"/>
+        </w:tabs>
+        <w:ind w:left="2880" w:hanging="360"/>
+      </w:pPr>
+      <w:rPr>
+        <w:rFonts w:ascii="Symbol" w:hAnsi="Symbol" w:hint="default"/>
+        <w:sz w:val="20"/>
+      </w:rPr>
+    </w:lvl>
+    <w:lvl w:ilvl="4" w:tentative="1">
+      <w:start w:val="1"/>
+      <w:numFmt w:val="bullet"/>
+      <w:lvlText w:val=""/>
+      <w:lvlJc w:val="left"/>
+      <w:pPr>
+        <w:tabs>
+          <w:tab w:val="num" w:pos="3600"/>
+        </w:tabs>
+        <w:ind w:left="3600" w:hanging="360"/>
+      </w:pPr>
+      <w:rPr>
+        <w:rFonts w:ascii="Symbol" w:hAnsi="Symbol" w:hint="default"/>
+        <w:sz w:val="20"/>
+      </w:rPr>
+    </w:lvl>
+    <w:lvl w:ilvl="5" w:tentative="1">
+      <w:start w:val="1"/>
+      <w:numFmt w:val="bullet"/>
+      <w:lvlText w:val=""/>
+      <w:lvlJc w:val="left"/>
+      <w:pPr>
+        <w:tabs>
+          <w:tab w:val="num" w:pos="4320"/>
+        </w:tabs>
+        <w:ind w:left="4320" w:hanging="360"/>
+      </w:pPr>
+      <w:rPr>
+        <w:rFonts w:ascii="Symbol" w:hAnsi="Symbol" w:hint="default"/>
+        <w:sz w:val="20"/>
+      </w:rPr>
+    </w:lvl>
+    <w:lvl w:ilvl="6" w:tentative="1">
+      <w:start w:val="1"/>
+      <w:numFmt w:val="bullet"/>
+      <w:lvlText w:val=""/>
+      <w:lvlJc w:val="left"/>
+      <w:pPr>
+        <w:tabs>
+          <w:tab w:val="num" w:pos="5040"/>
+        </w:tabs>
+        <w:ind w:left="5040" w:hanging="360"/>
+      </w:pPr>
+      <w:rPr>
+        <w:rFonts w:ascii="Symbol" w:hAnsi="Symbol" w:hint="default"/>
+        <w:sz w:val="20"/>
+      </w:rPr>
+    </w:lvl>
+    <w:lvl w:ilvl="7" w:tentative="1">
+      <w:start w:val="1"/>
+      <w:numFmt w:val="bullet"/>
+      <w:lvlText w:val=""/>
+      <w:lvlJc w:val="left"/>
+      <w:pPr>
+        <w:tabs>
+          <w:tab w:val="num" w:pos="5760"/>
+        </w:tabs>
+        <w:ind w:left="5760" w:hanging="360"/>
+      </w:pPr>
+      <w:rPr>
+        <w:rFonts w:ascii="Symbol" w:hAnsi="Symbol" w:hint="default"/>
+        <w:sz w:val="20"/>
+      </w:rPr>
+    </w:lvl>
+    <w:lvl w:ilvl="8" w:tentative="1">
+      <w:start w:val="1"/>
+      <w:numFmt w:val="bullet"/>
+      <w:lvlText w:val=""/>
+      <w:lvlJc w:val="left"/>
+      <w:pPr>
+        <w:tabs>
+          <w:tab w:val="num" w:pos="6480"/>
+        </w:tabs>
+        <w:ind w:left="6480" w:hanging="360"/>
+      </w:pPr>
+      <w:rPr>
+        <w:rFonts w:ascii="Symbol" w:hAnsi="Symbol" w:hint="default"/>
+        <w:sz w:val="20"/>
+      </w:rPr>
+    </w:lvl>
+  </w:abstractNum>
+  <w:abstractNum w:abstractNumId="14" w15:restartNumberingAfterBreak="0">
     <w:nsid w:val="73EE4008"/>
     <w:multiLevelType w:val="hybridMultilevel"/>
     <w:tmpl w:val="84240190"/>
@@ -6924,7 +10853,7 @@
       </w:rPr>
     </w:lvl>
   </w:abstractNum>
-  <w:abstractNum w:abstractNumId="7" w15:restartNumberingAfterBreak="0">
+  <w:abstractNum w:abstractNumId="15" w15:restartNumberingAfterBreak="0">
     <w:nsid w:val="75947DFA"/>
     <w:multiLevelType w:val="multilevel"/>
     <w:tmpl w:val="B60C95E6"/>
@@ -7038,7 +10967,7 @@
       </w:rPr>
     </w:lvl>
   </w:abstractNum>
-  <w:abstractNum w:abstractNumId="8" w15:restartNumberingAfterBreak="0">
+  <w:abstractNum w:abstractNumId="16" w15:restartNumberingAfterBreak="0">
     <w:nsid w:val="7DFA44E9"/>
     <w:multiLevelType w:val="multilevel"/>
     <w:tmpl w:val="00000002"/>
@@ -7149,6 +11078,155 @@
         </w:tabs>
         <w:ind w:left="5040" w:hanging="2160"/>
       </w:pPr>
+    </w:lvl>
+  </w:abstractNum>
+  <w:abstractNum w:abstractNumId="17" w15:restartNumberingAfterBreak="0">
+    <w:nsid w:val="7E9033F8"/>
+    <w:multiLevelType w:val="multilevel"/>
+    <w:tmpl w:val="C20024E8"/>
+    <w:lvl w:ilvl="0">
+      <w:start w:val="1"/>
+      <w:numFmt w:val="bullet"/>
+      <w:lvlText w:val=""/>
+      <w:lvlJc w:val="left"/>
+      <w:pPr>
+        <w:tabs>
+          <w:tab w:val="num" w:pos="720"/>
+        </w:tabs>
+        <w:ind w:left="720" w:hanging="360"/>
+      </w:pPr>
+      <w:rPr>
+        <w:rFonts w:ascii="Symbol" w:hAnsi="Symbol" w:hint="default"/>
+        <w:sz w:val="20"/>
+      </w:rPr>
+    </w:lvl>
+    <w:lvl w:ilvl="1" w:tentative="1">
+      <w:start w:val="1"/>
+      <w:numFmt w:val="bullet"/>
+      <w:lvlText w:val=""/>
+      <w:lvlJc w:val="left"/>
+      <w:pPr>
+        <w:tabs>
+          <w:tab w:val="num" w:pos="1440"/>
+        </w:tabs>
+        <w:ind w:left="1440" w:hanging="360"/>
+      </w:pPr>
+      <w:rPr>
+        <w:rFonts w:ascii="Symbol" w:hAnsi="Symbol" w:hint="default"/>
+        <w:sz w:val="20"/>
+      </w:rPr>
+    </w:lvl>
+    <w:lvl w:ilvl="2" w:tentative="1">
+      <w:start w:val="1"/>
+      <w:numFmt w:val="bullet"/>
+      <w:lvlText w:val=""/>
+      <w:lvlJc w:val="left"/>
+      <w:pPr>
+        <w:tabs>
+          <w:tab w:val="num" w:pos="2160"/>
+        </w:tabs>
+        <w:ind w:left="2160" w:hanging="360"/>
+      </w:pPr>
+      <w:rPr>
+        <w:rFonts w:ascii="Symbol" w:hAnsi="Symbol" w:hint="default"/>
+        <w:sz w:val="20"/>
+      </w:rPr>
+    </w:lvl>
+    <w:lvl w:ilvl="3" w:tentative="1">
+      <w:start w:val="1"/>
+      <w:numFmt w:val="bullet"/>
+      <w:lvlText w:val=""/>
+      <w:lvlJc w:val="left"/>
+      <w:pPr>
+        <w:tabs>
+          <w:tab w:val="num" w:pos="2880"/>
+        </w:tabs>
+        <w:ind w:left="2880" w:hanging="360"/>
+      </w:pPr>
+      <w:rPr>
+        <w:rFonts w:ascii="Symbol" w:hAnsi="Symbol" w:hint="default"/>
+        <w:sz w:val="20"/>
+      </w:rPr>
+    </w:lvl>
+    <w:lvl w:ilvl="4" w:tentative="1">
+      <w:start w:val="1"/>
+      <w:numFmt w:val="bullet"/>
+      <w:lvlText w:val=""/>
+      <w:lvlJc w:val="left"/>
+      <w:pPr>
+        <w:tabs>
+          <w:tab w:val="num" w:pos="3600"/>
+        </w:tabs>
+        <w:ind w:left="3600" w:hanging="360"/>
+      </w:pPr>
+      <w:rPr>
+        <w:rFonts w:ascii="Symbol" w:hAnsi="Symbol" w:hint="default"/>
+        <w:sz w:val="20"/>
+      </w:rPr>
+    </w:lvl>
+    <w:lvl w:ilvl="5" w:tentative="1">
+      <w:start w:val="1"/>
+      <w:numFmt w:val="bullet"/>
+      <w:lvlText w:val=""/>
+      <w:lvlJc w:val="left"/>
+      <w:pPr>
+        <w:tabs>
+          <w:tab w:val="num" w:pos="4320"/>
+        </w:tabs>
+        <w:ind w:left="4320" w:hanging="360"/>
+      </w:pPr>
+      <w:rPr>
+        <w:rFonts w:ascii="Symbol" w:hAnsi="Symbol" w:hint="default"/>
+        <w:sz w:val="20"/>
+      </w:rPr>
+    </w:lvl>
+    <w:lvl w:ilvl="6" w:tentative="1">
+      <w:start w:val="1"/>
+      <w:numFmt w:val="bullet"/>
+      <w:lvlText w:val=""/>
+      <w:lvlJc w:val="left"/>
+      <w:pPr>
+        <w:tabs>
+          <w:tab w:val="num" w:pos="5040"/>
+        </w:tabs>
+        <w:ind w:left="5040" w:hanging="360"/>
+      </w:pPr>
+      <w:rPr>
+        <w:rFonts w:ascii="Symbol" w:hAnsi="Symbol" w:hint="default"/>
+        <w:sz w:val="20"/>
+      </w:rPr>
+    </w:lvl>
+    <w:lvl w:ilvl="7" w:tentative="1">
+      <w:start w:val="1"/>
+      <w:numFmt w:val="bullet"/>
+      <w:lvlText w:val=""/>
+      <w:lvlJc w:val="left"/>
+      <w:pPr>
+        <w:tabs>
+          <w:tab w:val="num" w:pos="5760"/>
+        </w:tabs>
+        <w:ind w:left="5760" w:hanging="360"/>
+      </w:pPr>
+      <w:rPr>
+        <w:rFonts w:ascii="Symbol" w:hAnsi="Symbol" w:hint="default"/>
+        <w:sz w:val="20"/>
+      </w:rPr>
+    </w:lvl>
+    <w:lvl w:ilvl="8" w:tentative="1">
+      <w:start w:val="1"/>
+      <w:numFmt w:val="bullet"/>
+      <w:lvlText w:val=""/>
+      <w:lvlJc w:val="left"/>
+      <w:pPr>
+        <w:tabs>
+          <w:tab w:val="num" w:pos="6480"/>
+        </w:tabs>
+        <w:ind w:left="6480" w:hanging="360"/>
+      </w:pPr>
+      <w:rPr>
+        <w:rFonts w:ascii="Symbol" w:hAnsi="Symbol" w:hint="default"/>
+        <w:sz w:val="20"/>
+      </w:rPr>
     </w:lvl>
   </w:abstractNum>
   <w:num w:numId="1" w16cid:durableId="1067921734">
@@ -7167,19 +11245,19 @@
     <w:abstractNumId w:val="0"/>
   </w:num>
   <w:num w:numId="6" w16cid:durableId="514728201">
-    <w:abstractNumId w:val="8"/>
+    <w:abstractNumId w:val="16"/>
   </w:num>
   <w:num w:numId="7" w16cid:durableId="1899658105">
     <w:abstractNumId w:val="4"/>
   </w:num>
   <w:num w:numId="8" w16cid:durableId="52429330">
-    <w:abstractNumId w:val="7"/>
+    <w:abstractNumId w:val="15"/>
   </w:num>
   <w:num w:numId="9" w16cid:durableId="1914659509">
-    <w:abstractNumId w:val="5"/>
+    <w:abstractNumId w:val="6"/>
   </w:num>
   <w:num w:numId="10" w16cid:durableId="2028755432">
-    <w:abstractNumId w:val="5"/>
+    <w:abstractNumId w:val="6"/>
     <w:lvlOverride w:ilvl="0">
       <w:startOverride w:val="1"/>
     </w:lvlOverride>
@@ -7212,7 +11290,34 @@
     <w:abstractNumId w:val="0"/>
   </w:num>
   <w:num w:numId="12" w16cid:durableId="1792819590">
-    <w:abstractNumId w:val="6"/>
+    <w:abstractNumId w:val="14"/>
+  </w:num>
+  <w:num w:numId="13" w16cid:durableId="1314483087">
+    <w:abstractNumId w:val="8"/>
+  </w:num>
+  <w:num w:numId="14" w16cid:durableId="1597328650">
+    <w:abstractNumId w:val="9"/>
+  </w:num>
+  <w:num w:numId="15" w16cid:durableId="74279465">
+    <w:abstractNumId w:val="13"/>
+  </w:num>
+  <w:num w:numId="16" w16cid:durableId="810245168">
+    <w:abstractNumId w:val="10"/>
+  </w:num>
+  <w:num w:numId="17" w16cid:durableId="375664679">
+    <w:abstractNumId w:val="17"/>
+  </w:num>
+  <w:num w:numId="18" w16cid:durableId="1631134104">
+    <w:abstractNumId w:val="5"/>
+  </w:num>
+  <w:num w:numId="19" w16cid:durableId="2110849151">
+    <w:abstractNumId w:val="11"/>
+  </w:num>
+  <w:num w:numId="20" w16cid:durableId="38483264">
+    <w:abstractNumId w:val="7"/>
+  </w:num>
+  <w:num w:numId="21" w16cid:durableId="1623148533">
+    <w:abstractNumId w:val="12"/>
   </w:num>
 </w:numbering>
 </file>
@@ -7770,7 +11875,6 @@
   <w:style w:type="character" w:default="1" w:styleId="Fontepargpadro">
     <w:name w:val="Default Paragraph Font"/>
     <w:uiPriority w:val="1"/>
-    <w:semiHidden/>
     <w:unhideWhenUsed/>
   </w:style>
   <w:style w:type="table" w:default="1" w:styleId="Tabelanormal">
@@ -8749,6 +12853,17 @@
       <w:ind w:left="708"/>
     </w:pPr>
   </w:style>
+  <w:style w:type="character" w:styleId="Forte">
+    <w:name w:val="Strong"/>
+    <w:basedOn w:val="Fontepargpadro"/>
+    <w:uiPriority w:val="22"/>
+    <w:qFormat/>
+    <w:rsid w:val="00C83C2D"/>
+    <w:rPr>
+      <w:b/>
+      <w:bCs/>
+    </w:rPr>
+  </w:style>
 </w:styles>
 </file>
 

--- a/projeto_Documento_de_Requisitos_de_Software.docx
+++ b/projeto_Documento_de_Requisitos_de_Software.docx
@@ -434,7 +434,13 @@
               <w:rPr>
                 <w:lang w:val="pt-BR"/>
               </w:rPr>
-              <w:t>08/11/2023</w:t>
+              <w:t>17</w:t>
+            </w:r>
+            <w:r>
+              <w:rPr>
+                <w:lang w:val="pt-BR"/>
+              </w:rPr>
+              <w:t>/11/2023</w:t>
             </w:r>
           </w:p>
         </w:tc>
@@ -479,6 +485,18 @@
                 <w:lang w:val="pt-BR"/>
               </w:rPr>
             </w:pPr>
+            <w:r>
+              <w:rPr>
+                <w:lang w:val="pt-BR"/>
+              </w:rPr>
+              <w:t>Alterações nos requisitos funcionais, i</w:t>
+            </w:r>
+            <w:r>
+              <w:rPr>
+                <w:lang w:val="pt-BR"/>
+              </w:rPr>
+              <w:t>nclusão de funcionalidade Histórico do cliente</w:t>
+            </w:r>
           </w:p>
         </w:tc>
         <w:tc>
@@ -498,6 +516,12 @@
                 <w:lang w:val="pt-BR"/>
               </w:rPr>
             </w:pPr>
+            <w:r>
+              <w:rPr>
+                <w:lang w:val="pt-BR"/>
+              </w:rPr>
+              <w:t>Edvan Pereira</w:t>
+            </w:r>
           </w:p>
         </w:tc>
       </w:tr>
@@ -2884,154 +2908,172 @@
           <w:p>
             <w:pPr>
               <w:rPr>
-                <w:color w:val="FF0000"/>
+                <w:color w:val="auto"/>
                 <w:sz w:val="20"/>
               </w:rPr>
             </w:pPr>
             <w:bookmarkStart w:id="6" w:name="_Toc243305158"/>
             <w:r>
               <w:rPr>
-                <w:color w:val="0000FF"/>
+                <w:b/>
+                <w:bCs/>
+                <w:color w:val="auto"/>
                 <w:sz w:val="20"/>
               </w:rPr>
               <w:t>Gerenci</w:t>
             </w:r>
             <w:r>
               <w:rPr>
-                <w:color w:val="0000FF"/>
+                <w:b/>
+                <w:bCs/>
+                <w:color w:val="auto"/>
                 <w:sz w:val="20"/>
               </w:rPr>
               <w:t>ador</w:t>
             </w:r>
             <w:r>
               <w:rPr>
-                <w:color w:val="0000FF"/>
+                <w:b/>
+                <w:bCs/>
+                <w:color w:val="auto"/>
                 <w:sz w:val="20"/>
               </w:rPr>
               <w:t xml:space="preserve"> </w:t>
             </w:r>
             <w:r>
               <w:rPr>
-                <w:color w:val="0000FF"/>
+                <w:b/>
+                <w:bCs/>
+                <w:color w:val="auto"/>
                 <w:sz w:val="20"/>
               </w:rPr>
               <w:t>H</w:t>
             </w:r>
             <w:r>
               <w:rPr>
-                <w:color w:val="0000FF"/>
+                <w:b/>
+                <w:bCs/>
+                <w:color w:val="auto"/>
                 <w:sz w:val="20"/>
               </w:rPr>
               <w:t>o</w:t>
             </w:r>
             <w:r>
               <w:rPr>
-                <w:color w:val="0000FF"/>
+                <w:b/>
+                <w:bCs/>
+                <w:color w:val="auto"/>
                 <w:sz w:val="20"/>
               </w:rPr>
               <w:t>te</w:t>
             </w:r>
             <w:r>
               <w:rPr>
-                <w:color w:val="0000FF"/>
+                <w:b/>
+                <w:bCs/>
+                <w:color w:val="auto"/>
                 <w:sz w:val="20"/>
               </w:rPr>
               <w:t>l</w:t>
             </w:r>
             <w:r>
               <w:rPr>
-                <w:color w:val="0000FF"/>
+                <w:b/>
+                <w:bCs/>
+                <w:color w:val="auto"/>
                 <w:sz w:val="20"/>
               </w:rPr>
               <w:t>eiro</w:t>
             </w:r>
             <w:r>
               <w:rPr>
-                <w:color w:val="FF0000"/>
+                <w:b/>
+                <w:bCs/>
+                <w:color w:val="auto"/>
                 <w:sz w:val="20"/>
               </w:rPr>
               <w:t>:</w:t>
             </w:r>
             <w:r>
               <w:rPr>
-                <w:color w:val="FF0000"/>
+                <w:color w:val="auto"/>
                 <w:sz w:val="20"/>
               </w:rPr>
               <w:t xml:space="preserve"> </w:t>
             </w:r>
             <w:r>
               <w:rPr>
-                <w:color w:val="FF0000"/>
+                <w:color w:val="auto"/>
                 <w:sz w:val="20"/>
               </w:rPr>
               <w:t xml:space="preserve">Deverá </w:t>
             </w:r>
             <w:r>
               <w:rPr>
-                <w:color w:val="FF0000"/>
+                <w:color w:val="auto"/>
                 <w:sz w:val="20"/>
               </w:rPr>
               <w:t xml:space="preserve">criar </w:t>
             </w:r>
             <w:r>
               <w:rPr>
-                <w:color w:val="FF0000"/>
+                <w:color w:val="auto"/>
                 <w:sz w:val="20"/>
               </w:rPr>
               <w:t>cadastros</w:t>
             </w:r>
             <w:r>
               <w:rPr>
-                <w:color w:val="FF0000"/>
+                <w:color w:val="auto"/>
                 <w:sz w:val="20"/>
               </w:rPr>
               <w:t xml:space="preserve"> (de clientes e empresas)</w:t>
             </w:r>
             <w:r>
               <w:rPr>
-                <w:color w:val="FF0000"/>
+                <w:color w:val="auto"/>
                 <w:sz w:val="20"/>
               </w:rPr>
               <w:t xml:space="preserve"> </w:t>
             </w:r>
             <w:r>
               <w:rPr>
-                <w:color w:val="FF0000"/>
+                <w:color w:val="auto"/>
                 <w:sz w:val="20"/>
               </w:rPr>
               <w:t>identificação de pagamentos</w:t>
             </w:r>
             <w:r>
               <w:rPr>
-                <w:color w:val="FF0000"/>
+                <w:color w:val="auto"/>
                 <w:sz w:val="20"/>
               </w:rPr>
               <w:t xml:space="preserve"> e formas de pagamentos</w:t>
             </w:r>
             <w:r>
               <w:rPr>
-                <w:color w:val="FF0000"/>
+                <w:color w:val="auto"/>
                 <w:sz w:val="20"/>
               </w:rPr>
               <w:t>,</w:t>
             </w:r>
             <w:r>
               <w:rPr>
-                <w:color w:val="FF0000"/>
+                <w:color w:val="auto"/>
                 <w:sz w:val="20"/>
               </w:rPr>
               <w:t xml:space="preserve"> incluir novos clientes, </w:t>
             </w:r>
             <w:r>
               <w:rPr>
-                <w:color w:val="FF0000"/>
+                <w:color w:val="auto"/>
                 <w:sz w:val="20"/>
               </w:rPr>
               <w:t xml:space="preserve">excluir clientes, </w:t>
             </w:r>
             <w:r>
               <w:rPr>
-                <w:color w:val="FF0000"/>
+                <w:color w:val="auto"/>
                 <w:sz w:val="20"/>
               </w:rPr>
               <w:t>extratos de contas</w:t>
@@ -3041,13 +3083,13 @@
             <w:pPr>
               <w:rPr>
                 <w:b/>
-                <w:color w:val="FF0000"/>
-                <w:sz w:val="20"/>
-              </w:rPr>
-            </w:pPr>
-            <w:r>
-              <w:rPr>
-                <w:color w:val="FF0000"/>
+                <w:color w:val="auto"/>
+                <w:sz w:val="20"/>
+              </w:rPr>
+            </w:pPr>
+            <w:r>
+              <w:rPr>
+                <w:color w:val="auto"/>
                 <w:sz w:val="20"/>
               </w:rPr>
               <w:br/>
@@ -3056,7 +3098,7 @@
             <w:r>
               <w:rPr>
                 <w:b/>
-                <w:color w:val="FF0000"/>
+                <w:color w:val="auto"/>
                 <w:sz w:val="20"/>
               </w:rPr>
               <w:t>Deverá prover de um campo para inclusão de no</w:t>
@@ -3064,7 +3106,7 @@
             <w:r>
               <w:rPr>
                 <w:b/>
-                <w:color w:val="FF0000"/>
+                <w:color w:val="auto"/>
                 <w:sz w:val="20"/>
               </w:rPr>
               <w:t>vos clientes e empresas</w:t>
@@ -3072,7 +3114,7 @@
             <w:r>
               <w:rPr>
                 <w:b/>
-                <w:color w:val="FF0000"/>
+                <w:color w:val="auto"/>
                 <w:sz w:val="20"/>
               </w:rPr>
               <w:t>,</w:t>
@@ -3080,7 +3122,7 @@
             <w:r>
               <w:rPr>
                 <w:b/>
-                <w:color w:val="FF0000"/>
+                <w:color w:val="auto"/>
                 <w:sz w:val="20"/>
               </w:rPr>
               <w:t xml:space="preserve"> </w:t>
@@ -3088,7 +3130,7 @@
             <w:r>
               <w:rPr>
                 <w:b/>
-                <w:color w:val="FF0000"/>
+                <w:color w:val="auto"/>
                 <w:sz w:val="20"/>
               </w:rPr>
               <w:t>in</w:t>
@@ -3096,7 +3138,7 @@
             <w:r>
               <w:rPr>
                 <w:b/>
-                <w:color w:val="FF0000"/>
+                <w:color w:val="auto"/>
                 <w:sz w:val="20"/>
               </w:rPr>
               <w:t>clusão de valores extras</w:t>
@@ -3104,7 +3146,7 @@
             <w:r>
               <w:rPr>
                 <w:b/>
-                <w:color w:val="FF0000"/>
+                <w:color w:val="auto"/>
                 <w:sz w:val="20"/>
               </w:rPr>
               <w:t xml:space="preserve">, criado pelos atores do </w:t>
@@ -3112,7 +3154,7 @@
             <w:r>
               <w:rPr>
                 <w:b/>
-                <w:color w:val="FF0000"/>
+                <w:color w:val="auto"/>
                 <w:sz w:val="20"/>
               </w:rPr>
               <w:t>sistema</w:t>
@@ -3121,14 +3163,14 @@
           <w:p>
             <w:pPr>
               <w:rPr>
-                <w:color w:val="0000FF"/>
-                <w:sz w:val="20"/>
-              </w:rPr>
-            </w:pPr>
-            <w:r>
-              <w:rPr>
-                <w:b/>
-                <w:color w:val="FF0000"/>
+                <w:color w:val="auto"/>
+                <w:sz w:val="20"/>
+              </w:rPr>
+            </w:pPr>
+            <w:r>
+              <w:rPr>
+                <w:b/>
+                <w:color w:val="auto"/>
                 <w:sz w:val="20"/>
               </w:rPr>
               <w:t xml:space="preserve">Requisito fornecido pela empresa do </w:t>
@@ -3136,7 +3178,7 @@
             <w:r>
               <w:rPr>
                 <w:b/>
-                <w:color w:val="FF0000"/>
+                <w:color w:val="auto"/>
                 <w:sz w:val="20"/>
               </w:rPr>
               <w:t>Hotel Gerencial</w:t>
@@ -3144,7 +3186,7 @@
             <w:r>
               <w:rPr>
                 <w:b/>
-                <w:color w:val="FF0000"/>
+                <w:color w:val="auto"/>
                 <w:sz w:val="20"/>
               </w:rPr>
               <w:t>.</w:t>
@@ -3202,54 +3244,49 @@
           <w:p>
             <w:pPr>
               <w:rPr>
-                <w:color w:val="FF0000"/>
-                <w:sz w:val="20"/>
-              </w:rPr>
-            </w:pPr>
-            <w:r>
-              <w:rPr>
-                <w:color w:val="0000FF"/>
-                <w:sz w:val="20"/>
-              </w:rPr>
-              <w:t xml:space="preserve">Gerenciador Hoteleiro: </w:t>
-            </w:r>
-            <w:r>
-              <w:rPr>
-                <w:color w:val="FF0000"/>
-                <w:sz w:val="20"/>
-              </w:rPr>
-              <w:t>deve ter intergeração a sistemas de notas fiscais</w:t>
-            </w:r>
-            <w:r>
-              <w:rPr>
-                <w:color w:val="FF0000"/>
-                <w:sz w:val="20"/>
-              </w:rPr>
-              <w:t xml:space="preserve"> com a SEFAZ.</w:t>
-            </w:r>
-          </w:p>
-          <w:p>
-            <w:pPr>
-              <w:rPr>
-                <w:color w:val="FF0000"/>
-                <w:sz w:val="20"/>
-              </w:rPr>
-            </w:pPr>
-          </w:p>
-          <w:p>
-            <w:pPr>
+                <w:color w:val="auto"/>
+                <w:sz w:val="20"/>
+              </w:rPr>
+            </w:pPr>
+            <w:r>
               <w:rPr>
                 <w:b/>
                 <w:bCs/>
-                <w:color w:val="FF0000"/>
-                <w:sz w:val="20"/>
-              </w:rPr>
-            </w:pPr>
-            <w:r>
+                <w:color w:val="auto"/>
+                <w:sz w:val="20"/>
+              </w:rPr>
+              <w:t>Gerenciador Hoteleiro:</w:t>
+            </w:r>
+            <w:r>
+              <w:rPr>
+                <w:color w:val="auto"/>
+                <w:sz w:val="20"/>
+              </w:rPr>
+              <w:t xml:space="preserve"> deve ter intergeração a sistemas de notas fiscais com a SEFAZ.</w:t>
+            </w:r>
+          </w:p>
+          <w:p>
+            <w:pPr>
+              <w:rPr>
+                <w:color w:val="auto"/>
+                <w:sz w:val="20"/>
+              </w:rPr>
+            </w:pPr>
+          </w:p>
+          <w:p>
+            <w:pPr>
               <w:rPr>
                 <w:b/>
                 <w:bCs/>
-                <w:color w:val="FF0000"/>
+                <w:color w:val="auto"/>
+                <w:sz w:val="20"/>
+              </w:rPr>
+            </w:pPr>
+            <w:r>
+              <w:rPr>
+                <w:b/>
+                <w:bCs/>
+                <w:color w:val="auto"/>
                 <w:sz w:val="20"/>
               </w:rPr>
               <w:t>Deverá prover de um campo onde possa ser alterado o cliente possa adicionar no</w:t>
@@ -3258,7 +3295,7 @@
               <w:rPr>
                 <w:b/>
                 <w:bCs/>
-                <w:color w:val="FF0000"/>
+                <w:color w:val="auto"/>
                 <w:sz w:val="20"/>
               </w:rPr>
               <w:t>vo</w:t>
@@ -3267,7 +3304,7 @@
               <w:rPr>
                 <w:b/>
                 <w:bCs/>
-                <w:color w:val="FF0000"/>
+                <w:color w:val="auto"/>
                 <w:sz w:val="20"/>
               </w:rPr>
               <w:t xml:space="preserve"> cadastro o nome e CPF ou CNPJ para nota fiscal se Gerada para SEFAZ</w:t>
@@ -3276,7 +3313,7 @@
           <w:p>
             <w:pPr>
               <w:rPr>
-                <w:color w:val="0000FF"/>
+                <w:color w:val="auto"/>
                 <w:sz w:val="20"/>
               </w:rPr>
             </w:pPr>
@@ -3334,54 +3371,49 @@
           <w:p>
             <w:pPr>
               <w:rPr>
-                <w:color w:val="FF0000"/>
-                <w:sz w:val="20"/>
-              </w:rPr>
-            </w:pPr>
-            <w:r>
-              <w:rPr>
-                <w:color w:val="0000FF"/>
-                <w:sz w:val="20"/>
-              </w:rPr>
-              <w:t>Gerenciador Hoteleiro</w:t>
-            </w:r>
-            <w:r>
-              <w:rPr>
-                <w:color w:val="FF0000"/>
-                <w:sz w:val="20"/>
-              </w:rPr>
-              <w:t>: Deve haver a possibilidade de especificar o item consumido ou usufruído durante a hospedagem do cliente</w:t>
-            </w:r>
-            <w:r>
-              <w:rPr>
-                <w:color w:val="FF0000"/>
-                <w:sz w:val="20"/>
-              </w:rPr>
-              <w:t>.</w:t>
-            </w:r>
-          </w:p>
-          <w:p>
-            <w:pPr>
-              <w:rPr>
-                <w:color w:val="FF0000"/>
-                <w:sz w:val="20"/>
-              </w:rPr>
-            </w:pPr>
-          </w:p>
-          <w:p>
-            <w:pPr>
+                <w:color w:val="auto"/>
+                <w:sz w:val="20"/>
+              </w:rPr>
+            </w:pPr>
+            <w:r>
               <w:rPr>
                 <w:b/>
                 <w:bCs/>
-                <w:color w:val="0000FF"/>
-                <w:sz w:val="20"/>
-              </w:rPr>
-            </w:pPr>
-            <w:r>
+                <w:color w:val="auto"/>
+                <w:sz w:val="20"/>
+              </w:rPr>
+              <w:t>Gerenciador Hoteleiro:</w:t>
+            </w:r>
+            <w:r>
+              <w:rPr>
+                <w:color w:val="auto"/>
+                <w:sz w:val="20"/>
+              </w:rPr>
+              <w:t xml:space="preserve"> Deve haver a possibilidade de especificar o item consumido ou usufruído durante a hospedagem do cliente.</w:t>
+            </w:r>
+          </w:p>
+          <w:p>
+            <w:pPr>
+              <w:rPr>
+                <w:color w:val="auto"/>
+                <w:sz w:val="20"/>
+              </w:rPr>
+            </w:pPr>
+          </w:p>
+          <w:p>
+            <w:pPr>
               <w:rPr>
                 <w:b/>
                 <w:bCs/>
-                <w:color w:val="FF0000"/>
+                <w:color w:val="auto"/>
+                <w:sz w:val="20"/>
+              </w:rPr>
+            </w:pPr>
+            <w:r>
+              <w:rPr>
+                <w:b/>
+                <w:bCs/>
+                <w:color w:val="auto"/>
                 <w:sz w:val="20"/>
               </w:rPr>
               <w:t>Deverá prover de um campo onde possa ser inserido o item com a especificação do produto ou uso utilizado, podendo ser alterando ou excluído da conta do cliente.</w:t>
@@ -3390,13 +3422,13 @@
           <w:p>
             <w:pPr>
               <w:rPr>
-                <w:color w:val="0000FF"/>
-                <w:sz w:val="20"/>
-              </w:rPr>
-            </w:pPr>
-            <w:r>
-              <w:rPr>
-                <w:color w:val="0000FF"/>
+                <w:color w:val="auto"/>
+                <w:sz w:val="20"/>
+              </w:rPr>
+            </w:pPr>
+            <w:r>
+              <w:rPr>
+                <w:color w:val="auto"/>
                 <w:sz w:val="20"/>
               </w:rPr>
               <w:t xml:space="preserve"> </w:t>
@@ -3454,47 +3486,49 @@
           <w:p>
             <w:pPr>
               <w:rPr>
-                <w:color w:val="FF0000"/>
-                <w:sz w:val="20"/>
-              </w:rPr>
-            </w:pPr>
-            <w:r>
-              <w:rPr>
-                <w:color w:val="0000FF"/>
-                <w:sz w:val="20"/>
-              </w:rPr>
-              <w:t xml:space="preserve">Gerenciador Hoteleiro: </w:t>
-            </w:r>
-            <w:r>
-              <w:rPr>
-                <w:color w:val="FF0000"/>
-                <w:sz w:val="20"/>
-              </w:rPr>
-              <w:t>Deve haver ícones onde possa ser visualizado a situação do apartamento</w:t>
-            </w:r>
-          </w:p>
-          <w:p>
-            <w:pPr>
-              <w:rPr>
-                <w:color w:val="FF0000"/>
-                <w:sz w:val="20"/>
-              </w:rPr>
-            </w:pPr>
-          </w:p>
-          <w:p>
-            <w:pPr>
+                <w:color w:val="auto"/>
+                <w:sz w:val="20"/>
+              </w:rPr>
+            </w:pPr>
+            <w:r>
               <w:rPr>
                 <w:b/>
                 <w:bCs/>
-                <w:color w:val="FF0000"/>
-                <w:sz w:val="20"/>
-              </w:rPr>
-            </w:pPr>
-            <w:r>
+                <w:color w:val="auto"/>
+                <w:sz w:val="20"/>
+              </w:rPr>
+              <w:t>Gerenciador Hoteleiro:</w:t>
+            </w:r>
+            <w:r>
+              <w:rPr>
+                <w:color w:val="auto"/>
+                <w:sz w:val="20"/>
+              </w:rPr>
+              <w:t xml:space="preserve"> Deve haver ícones onde possa ser visualizado a situação do apartamento</w:t>
+            </w:r>
+          </w:p>
+          <w:p>
+            <w:pPr>
+              <w:rPr>
+                <w:color w:val="auto"/>
+                <w:sz w:val="20"/>
+              </w:rPr>
+            </w:pPr>
+          </w:p>
+          <w:p>
+            <w:pPr>
               <w:rPr>
                 <w:b/>
                 <w:bCs/>
-                <w:color w:val="FF0000"/>
+                <w:color w:val="auto"/>
+                <w:sz w:val="20"/>
+              </w:rPr>
+            </w:pPr>
+            <w:r>
+              <w:rPr>
+                <w:b/>
+                <w:bCs/>
+                <w:color w:val="auto"/>
                 <w:sz w:val="20"/>
               </w:rPr>
               <w:t>Deverá ser visível visualmente a situação do apartamento como se está ocupado, livre, sujo ou em manutenção, podendo ter campos para especificar a atual situação.</w:t>
@@ -3552,55 +3586,50 @@
           <w:p>
             <w:pPr>
               <w:rPr>
-                <w:color w:val="0000FF"/>
-                <w:sz w:val="20"/>
-              </w:rPr>
-            </w:pPr>
-            <w:r>
-              <w:rPr>
-                <w:color w:val="0000FF"/>
+                <w:color w:val="auto"/>
+                <w:sz w:val="20"/>
+              </w:rPr>
+            </w:pPr>
+            <w:r>
+              <w:rPr>
+                <w:b/>
+                <w:bCs/>
+                <w:color w:val="auto"/>
                 <w:sz w:val="20"/>
               </w:rPr>
               <w:t>Gerenciador Hoteleiro:</w:t>
             </w:r>
             <w:r>
               <w:rPr>
-                <w:color w:val="0000FF"/>
-                <w:sz w:val="20"/>
-              </w:rPr>
-              <w:t xml:space="preserve"> </w:t>
-            </w:r>
-            <w:r>
-              <w:rPr>
-                <w:color w:val="FF0000"/>
-                <w:sz w:val="20"/>
-              </w:rPr>
-              <w:t>Deve</w:t>
-            </w:r>
-            <w:r>
-              <w:rPr>
-                <w:color w:val="FF0000"/>
+                <w:color w:val="auto"/>
+                <w:sz w:val="20"/>
+              </w:rPr>
+              <w:t xml:space="preserve"> Deve</w:t>
+            </w:r>
+            <w:r>
+              <w:rPr>
+                <w:color w:val="auto"/>
                 <w:sz w:val="20"/>
               </w:rPr>
               <w:t xml:space="preserve"> haver </w:t>
             </w:r>
             <w:r>
               <w:rPr>
-                <w:color w:val="FF0000"/>
+                <w:color w:val="auto"/>
                 <w:sz w:val="20"/>
               </w:rPr>
               <w:t>usuários com login e senha</w:t>
             </w:r>
             <w:r>
               <w:rPr>
-                <w:color w:val="FF0000"/>
+                <w:color w:val="auto"/>
                 <w:sz w:val="20"/>
               </w:rPr>
               <w:t>, que possa ser criado por usuário master</w:t>
             </w:r>
             <w:r>
               <w:rPr>
-                <w:color w:val="FF0000"/>
+                <w:color w:val="auto"/>
                 <w:sz w:val="20"/>
               </w:rPr>
               <w:t>.</w:t>
@@ -3609,7 +3638,7 @@
           <w:p>
             <w:pPr>
               <w:rPr>
-                <w:color w:val="0000FF"/>
+                <w:color w:val="auto"/>
                 <w:sz w:val="20"/>
               </w:rPr>
             </w:pPr>
@@ -3619,7 +3648,7 @@
               <w:rPr>
                 <w:b/>
                 <w:bCs/>
-                <w:color w:val="FF0000"/>
+                <w:color w:val="auto"/>
                 <w:sz w:val="20"/>
               </w:rPr>
             </w:pPr>
@@ -3627,7 +3656,7 @@
               <w:rPr>
                 <w:b/>
                 <w:bCs/>
-                <w:color w:val="FF0000"/>
+                <w:color w:val="auto"/>
                 <w:sz w:val="20"/>
               </w:rPr>
               <w:t>Devera prover de cada usuário ter seu lo</w:t>
@@ -3636,7 +3665,7 @@
               <w:rPr>
                 <w:b/>
                 <w:bCs/>
-                <w:color w:val="FF0000"/>
+                <w:color w:val="auto"/>
                 <w:sz w:val="20"/>
               </w:rPr>
               <w:t xml:space="preserve">gin e senha para utilização do sistema, </w:t>
@@ -3645,7 +3674,7 @@
               <w:rPr>
                 <w:b/>
                 <w:bCs/>
-                <w:color w:val="FF0000"/>
+                <w:color w:val="auto"/>
                 <w:sz w:val="20"/>
               </w:rPr>
               <w:t xml:space="preserve">para criação destes usuários haverá um </w:t>
@@ -3654,7 +3683,7 @@
               <w:rPr>
                 <w:b/>
                 <w:bCs/>
-                <w:color w:val="FF0000"/>
+                <w:color w:val="auto"/>
                 <w:sz w:val="20"/>
               </w:rPr>
               <w:t xml:space="preserve">usuário master que este poderá entrar no sistema e incluir </w:t>
@@ -3663,7 +3692,7 @@
               <w:rPr>
                 <w:b/>
                 <w:bCs/>
-                <w:color w:val="FF0000"/>
+                <w:color w:val="auto"/>
                 <w:sz w:val="20"/>
               </w:rPr>
               <w:t>cada usuário operador do sistema com s</w:t>
@@ -3672,7 +3701,7 @@
               <w:rPr>
                 <w:b/>
                 <w:bCs/>
-                <w:color w:val="FF0000"/>
+                <w:color w:val="auto"/>
                 <w:sz w:val="20"/>
               </w:rPr>
               <w:t xml:space="preserve">eu devido permissão de </w:t>
@@ -3681,7 +3710,7 @@
               <w:rPr>
                 <w:b/>
                 <w:bCs/>
-                <w:color w:val="FF0000"/>
+                <w:color w:val="auto"/>
                 <w:sz w:val="20"/>
               </w:rPr>
               <w:t>utilitários</w:t>
@@ -3690,7 +3719,7 @@
               <w:rPr>
                 <w:b/>
                 <w:bCs/>
-                <w:color w:val="FF0000"/>
+                <w:color w:val="auto"/>
                 <w:sz w:val="20"/>
               </w:rPr>
               <w:t xml:space="preserve"> do sistema</w:t>
@@ -3699,7 +3728,7 @@
               <w:rPr>
                 <w:b/>
                 <w:bCs/>
-                <w:color w:val="FF0000"/>
+                <w:color w:val="auto"/>
                 <w:sz w:val="20"/>
               </w:rPr>
               <w:t xml:space="preserve">, </w:t>
@@ -3708,7 +3737,7 @@
               <w:rPr>
                 <w:b/>
                 <w:bCs/>
-                <w:color w:val="FF0000"/>
+                <w:color w:val="auto"/>
                 <w:sz w:val="20"/>
               </w:rPr>
               <w:t>individualmente</w:t>
@@ -3717,7 +3746,7 @@
               <w:rPr>
                 <w:b/>
                 <w:bCs/>
-                <w:color w:val="FF0000"/>
+                <w:color w:val="auto"/>
                 <w:sz w:val="20"/>
               </w:rPr>
               <w:t>.</w:t>
@@ -3728,7 +3757,7 @@
               <w:rPr>
                 <w:b/>
                 <w:bCs/>
-                <w:color w:val="0000FF"/>
+                <w:color w:val="auto"/>
                 <w:sz w:val="20"/>
               </w:rPr>
             </w:pPr>
@@ -3785,57 +3814,45 @@
           <w:p>
             <w:pPr>
               <w:rPr>
-                <w:color w:val="FF0000"/>
-                <w:sz w:val="20"/>
-              </w:rPr>
-            </w:pPr>
-            <w:r>
-              <w:rPr>
-                <w:color w:val="0000FF"/>
-                <w:sz w:val="20"/>
-              </w:rPr>
-              <w:t>Gerenciador Hoteleiro</w:t>
-            </w:r>
-            <w:r>
-              <w:rPr>
-                <w:color w:val="FF0000"/>
-                <w:sz w:val="20"/>
-              </w:rPr>
-              <w:t>:</w:t>
-            </w:r>
-            <w:r>
-              <w:rPr>
-                <w:color w:val="FF0000"/>
+                <w:color w:val="auto"/>
+                <w:sz w:val="20"/>
+              </w:rPr>
+            </w:pPr>
+            <w:r>
+              <w:rPr>
+                <w:b/>
+                <w:bCs/>
+                <w:color w:val="auto"/>
+                <w:sz w:val="20"/>
+              </w:rPr>
+              <w:t>Gerenciador Hoteleiro:</w:t>
+            </w:r>
+            <w:r>
+              <w:rPr>
+                <w:color w:val="auto"/>
                 <w:sz w:val="20"/>
               </w:rPr>
               <w:t xml:space="preserve"> </w:t>
             </w:r>
             <w:r>
               <w:rPr>
-                <w:color w:val="FF0000"/>
+                <w:color w:val="auto"/>
                 <w:sz w:val="20"/>
               </w:rPr>
               <w:t>Deve haver a possibilidade do usuário Master</w:t>
             </w:r>
             <w:r>
               <w:rPr>
-                <w:color w:val="FF0000"/>
-                <w:sz w:val="20"/>
-              </w:rPr>
-              <w:t>, poder retira relatórios da movimentação o sistema</w:t>
-            </w:r>
-            <w:r>
-              <w:rPr>
-                <w:color w:val="FF0000"/>
-                <w:sz w:val="20"/>
-              </w:rPr>
-              <w:t>.</w:t>
-            </w:r>
-          </w:p>
-          <w:p>
-            <w:pPr>
-              <w:rPr>
-                <w:color w:val="FF0000"/>
+                <w:color w:val="auto"/>
+                <w:sz w:val="20"/>
+              </w:rPr>
+              <w:t>, poder retira relatórios da movimentação o sistema.</w:t>
+            </w:r>
+          </w:p>
+          <w:p>
+            <w:pPr>
+              <w:rPr>
+                <w:color w:val="auto"/>
                 <w:sz w:val="20"/>
               </w:rPr>
             </w:pPr>
@@ -3845,7 +3862,7 @@
               <w:rPr>
                 <w:b/>
                 <w:bCs/>
-                <w:color w:val="0000FF"/>
+                <w:color w:val="auto"/>
                 <w:sz w:val="20"/>
               </w:rPr>
             </w:pPr>
@@ -3853,7 +3870,7 @@
               <w:rPr>
                 <w:b/>
                 <w:bCs/>
-                <w:color w:val="FF0000"/>
+                <w:color w:val="auto"/>
                 <w:sz w:val="20"/>
               </w:rPr>
               <w:t xml:space="preserve">Deverá ter a possibilidade do usuário Master </w:t>
@@ -3862,7 +3879,7 @@
               <w:rPr>
                 <w:b/>
                 <w:bCs/>
-                <w:color w:val="FF0000"/>
+                <w:color w:val="auto"/>
                 <w:sz w:val="20"/>
               </w:rPr>
               <w:t>poder retirar relatórios de movimentação do sistema como estornos</w:t>
@@ -3871,7 +3888,7 @@
               <w:rPr>
                 <w:b/>
                 <w:bCs/>
-                <w:color w:val="FF0000"/>
+                <w:color w:val="auto"/>
                 <w:sz w:val="20"/>
               </w:rPr>
               <w:t xml:space="preserve">, mudança de cliente, movimentação de caixa, </w:t>
@@ -3880,7 +3897,7 @@
               <w:rPr>
                 <w:b/>
                 <w:bCs/>
-                <w:color w:val="FF0000"/>
+                <w:color w:val="auto"/>
                 <w:sz w:val="20"/>
               </w:rPr>
               <w:t xml:space="preserve">formas de pagamento </w:t>
@@ -3889,7 +3906,7 @@
               <w:rPr>
                 <w:b/>
                 <w:bCs/>
-                <w:color w:val="FF0000"/>
+                <w:color w:val="auto"/>
                 <w:sz w:val="20"/>
               </w:rPr>
               <w:t>transferência de contas</w:t>
@@ -3898,7 +3915,7 @@
               <w:rPr>
                 <w:b/>
                 <w:bCs/>
-                <w:color w:val="FF0000"/>
+                <w:color w:val="auto"/>
                 <w:sz w:val="20"/>
               </w:rPr>
               <w:t xml:space="preserve"> e lançamentos de produtos</w:t>
@@ -3907,7 +3924,7 @@
               <w:rPr>
                 <w:b/>
                 <w:bCs/>
-                <w:color w:val="FF0000"/>
+                <w:color w:val="auto"/>
                 <w:sz w:val="20"/>
               </w:rPr>
               <w:t xml:space="preserve">, sendo assim o usuário Master podendo identificar </w:t>
@@ -3916,7 +3933,7 @@
               <w:rPr>
                 <w:b/>
                 <w:bCs/>
-                <w:color w:val="FF0000"/>
+                <w:color w:val="auto"/>
                 <w:sz w:val="20"/>
               </w:rPr>
               <w:t>qual usuário fez devidas modificações</w:t>
@@ -3925,7 +3942,7 @@
               <w:rPr>
                 <w:b/>
                 <w:bCs/>
-                <w:color w:val="FF0000"/>
+                <w:color w:val="auto"/>
                 <w:sz w:val="20"/>
               </w:rPr>
               <w:t>.</w:t>
@@ -3983,7 +4000,7 @@
           <w:p>
             <w:pPr>
               <w:rPr>
-                <w:color w:val="C00000"/>
+                <w:color w:val="auto"/>
                 <w:sz w:val="20"/>
                 <w:bdr w:val="single" w:sz="2" w:space="0" w:color="D9D9E3" w:frame="1"/>
                 <w:lang w:eastAsia="pt-BR"/>
@@ -3991,51 +4008,39 @@
             </w:pPr>
             <w:r>
               <w:rPr>
-                <w:color w:val="0000FF"/>
-                <w:sz w:val="20"/>
-              </w:rPr>
-              <w:t xml:space="preserve">Gerenciador </w:t>
-            </w:r>
-            <w:proofErr w:type="spellStart"/>
-            <w:r>
-              <w:rPr>
-                <w:color w:val="0000FF"/>
-                <w:sz w:val="20"/>
-              </w:rPr>
-              <w:t>Hoteleiro</w:t>
-            </w:r>
-            <w:r>
-              <w:rPr>
-                <w:color w:val="FF0000"/>
-                <w:sz w:val="20"/>
-              </w:rPr>
-              <w:t>:</w:t>
-            </w:r>
-            <w:r>
-              <w:rPr>
-                <w:color w:val="C00000"/>
-                <w:sz w:val="20"/>
-              </w:rPr>
-              <w:t>Deverá</w:t>
-            </w:r>
-            <w:proofErr w:type="spellEnd"/>
-            <w:r>
-              <w:rPr>
-                <w:color w:val="C00000"/>
-                <w:sz w:val="20"/>
-              </w:rPr>
-              <w:t xml:space="preserve"> haver </w:t>
-            </w:r>
-            <w:r>
-              <w:rPr>
-                <w:color w:val="C00000"/>
+                <w:b/>
+                <w:bCs/>
+                <w:color w:val="auto"/>
+                <w:sz w:val="20"/>
+              </w:rPr>
+              <w:t>Gerenciador Hoteleiro:</w:t>
+            </w:r>
+            <w:r>
+              <w:rPr>
+                <w:b/>
+                <w:bCs/>
+                <w:color w:val="auto"/>
+                <w:sz w:val="20"/>
+              </w:rPr>
+              <w:t xml:space="preserve"> </w:t>
+            </w:r>
+            <w:r>
+              <w:rPr>
+                <w:color w:val="auto"/>
+                <w:sz w:val="20"/>
+              </w:rPr>
+              <w:t xml:space="preserve">Deverá haver </w:t>
+            </w:r>
+            <w:r>
+              <w:rPr>
+                <w:color w:val="auto"/>
                 <w:sz w:val="20"/>
               </w:rPr>
               <w:t xml:space="preserve">as opções de </w:t>
             </w:r>
             <w:r>
               <w:rPr>
-                <w:color w:val="C00000"/>
+                <w:color w:val="auto"/>
                 <w:sz w:val="20"/>
                 <w:bdr w:val="single" w:sz="2" w:space="0" w:color="D9D9E3" w:frame="1"/>
                 <w:lang w:eastAsia="pt-BR"/>
@@ -4044,7 +4049,7 @@
             </w:r>
             <w:r>
               <w:rPr>
-                <w:color w:val="C00000"/>
+                <w:color w:val="auto"/>
                 <w:sz w:val="20"/>
                 <w:bdr w:val="single" w:sz="2" w:space="0" w:color="D9D9E3" w:frame="1"/>
                 <w:lang w:eastAsia="pt-BR"/>
@@ -4054,7 +4059,7 @@
             <w:proofErr w:type="spellStart"/>
             <w:r>
               <w:rPr>
-                <w:color w:val="C00000"/>
+                <w:color w:val="auto"/>
                 <w:sz w:val="20"/>
                 <w:bdr w:val="single" w:sz="2" w:space="0" w:color="D9D9E3" w:frame="1"/>
                 <w:lang w:eastAsia="pt-BR"/>
@@ -4064,7 +4069,7 @@
             <w:proofErr w:type="spellEnd"/>
             <w:r>
               <w:rPr>
-                <w:color w:val="C00000"/>
+                <w:color w:val="auto"/>
                 <w:sz w:val="20"/>
                 <w:bdr w:val="single" w:sz="2" w:space="0" w:color="D9D9E3" w:frame="1"/>
                 <w:lang w:eastAsia="pt-BR"/>
@@ -4075,7 +4080,7 @@
           <w:p>
             <w:pPr>
               <w:rPr>
-                <w:color w:val="C00000"/>
+                <w:color w:val="auto"/>
                 <w:sz w:val="20"/>
                 <w:lang w:eastAsia="pt-BR"/>
               </w:rPr>
@@ -4086,7 +4091,7 @@
               <w:rPr>
                 <w:b/>
                 <w:bCs/>
-                <w:color w:val="C00000"/>
+                <w:color w:val="auto"/>
                 <w:sz w:val="20"/>
                 <w:lang w:eastAsia="pt-BR"/>
               </w:rPr>
@@ -4095,7 +4100,7 @@
               <w:rPr>
                 <w:b/>
                 <w:bCs/>
-                <w:color w:val="C00000"/>
+                <w:color w:val="auto"/>
                 <w:sz w:val="20"/>
                 <w:lang w:eastAsia="pt-BR"/>
               </w:rPr>
@@ -4105,7 +4110,7 @@
               <w:rPr>
                 <w:b/>
                 <w:bCs/>
-                <w:color w:val="C00000"/>
+                <w:color w:val="auto"/>
                 <w:sz w:val="20"/>
                 <w:lang w:eastAsia="pt-BR"/>
               </w:rPr>
@@ -4115,7 +4120,7 @@
               <w:rPr>
                 <w:b/>
                 <w:bCs/>
-                <w:color w:val="C00000"/>
+                <w:color w:val="auto"/>
                 <w:sz w:val="20"/>
                 <w:lang w:eastAsia="pt-BR"/>
               </w:rPr>
@@ -4127,7 +4132,7 @@
               <w:rPr>
                 <w:b/>
                 <w:bCs/>
-                <w:color w:val="C00000"/>
+                <w:color w:val="auto"/>
                 <w:sz w:val="20"/>
                 <w:lang w:eastAsia="pt-BR"/>
               </w:rPr>
@@ -4136,7 +4141,7 @@
               <w:rPr>
                 <w:b/>
                 <w:bCs/>
-                <w:color w:val="C00000"/>
+                <w:color w:val="auto"/>
                 <w:sz w:val="20"/>
                 <w:lang w:eastAsia="pt-BR"/>
               </w:rPr>
@@ -4147,7 +4152,7 @@
               <w:rPr>
                 <w:b/>
                 <w:bCs/>
-                <w:color w:val="C00000"/>
+                <w:color w:val="auto"/>
                 <w:sz w:val="20"/>
                 <w:lang w:eastAsia="pt-BR"/>
               </w:rPr>
@@ -4158,7 +4163,7 @@
               <w:rPr>
                 <w:b/>
                 <w:bCs/>
-                <w:color w:val="C00000"/>
+                <w:color w:val="auto"/>
                 <w:sz w:val="20"/>
                 <w:lang w:eastAsia="pt-BR"/>
               </w:rPr>
@@ -4168,7 +4173,7 @@
           <w:p>
             <w:pPr>
               <w:rPr>
-                <w:color w:val="0000FF"/>
+                <w:color w:val="auto"/>
                 <w:sz w:val="20"/>
               </w:rPr>
             </w:pPr>
@@ -4192,7 +4197,7 @@
                 <w:color w:val="FF0000"/>
                 <w:sz w:val="20"/>
               </w:rPr>
-              <w:t>1</w:t>
+              <w:t>2</w:t>
             </w:r>
           </w:p>
         </w:tc>
@@ -4225,7 +4230,7 @@
           <w:p>
             <w:pPr>
               <w:rPr>
-                <w:color w:val="C00000"/>
+                <w:color w:val="auto"/>
                 <w:sz w:val="20"/>
                 <w:szCs w:val="16"/>
                 <w:lang w:eastAsia="pt-BR"/>
@@ -4233,7 +4238,9 @@
             </w:pPr>
             <w:r>
               <w:rPr>
-                <w:color w:val="1F497D" w:themeColor="text2"/>
+                <w:b/>
+                <w:bCs/>
+                <w:color w:val="auto"/>
                 <w:sz w:val="20"/>
                 <w:szCs w:val="16"/>
                 <w:bdr w:val="single" w:sz="2" w:space="0" w:color="D9D9E3" w:frame="1"/>
@@ -4243,59 +4250,49 @@
             </w:r>
             <w:r>
               <w:rPr>
-                <w:color w:val="1F497D" w:themeColor="text2"/>
+                <w:color w:val="auto"/>
                 <w:sz w:val="20"/>
                 <w:szCs w:val="16"/>
                 <w:bdr w:val="single" w:sz="2" w:space="0" w:color="D9D9E3" w:frame="1"/>
                 <w:lang w:eastAsia="pt-BR"/>
               </w:rPr>
-              <w:t xml:space="preserve"> </w:t>
-            </w:r>
-            <w:r>
-              <w:rPr>
-                <w:color w:val="C00000"/>
+              <w:t xml:space="preserve"> Deverá ter </w:t>
+            </w:r>
+            <w:r>
+              <w:rPr>
+                <w:color w:val="auto"/>
                 <w:sz w:val="20"/>
                 <w:szCs w:val="16"/>
                 <w:bdr w:val="single" w:sz="2" w:space="0" w:color="D9D9E3" w:frame="1"/>
                 <w:lang w:eastAsia="pt-BR"/>
               </w:rPr>
-              <w:t xml:space="preserve">Deverá ter </w:t>
-            </w:r>
-            <w:r>
-              <w:rPr>
-                <w:color w:val="C00000"/>
+              <w:t xml:space="preserve">um </w:t>
+            </w:r>
+            <w:r>
+              <w:rPr>
+                <w:color w:val="auto"/>
                 <w:sz w:val="20"/>
                 <w:szCs w:val="16"/>
                 <w:bdr w:val="single" w:sz="2" w:space="0" w:color="D9D9E3" w:frame="1"/>
                 <w:lang w:eastAsia="pt-BR"/>
               </w:rPr>
-              <w:t xml:space="preserve">um </w:t>
-            </w:r>
-            <w:r>
-              <w:rPr>
-                <w:color w:val="C00000"/>
+              <w:t>Sistema de Reservas Online</w:t>
+            </w:r>
+            <w:r>
+              <w:rPr>
+                <w:color w:val="auto"/>
                 <w:sz w:val="20"/>
                 <w:szCs w:val="16"/>
                 <w:bdr w:val="single" w:sz="2" w:space="0" w:color="D9D9E3" w:frame="1"/>
                 <w:lang w:eastAsia="pt-BR"/>
               </w:rPr>
-              <w:t>Sistema de Reservas Online</w:t>
-            </w:r>
-            <w:r>
-              <w:rPr>
-                <w:color w:val="C00000"/>
-                <w:sz w:val="20"/>
-                <w:szCs w:val="16"/>
-                <w:bdr w:val="single" w:sz="2" w:space="0" w:color="D9D9E3" w:frame="1"/>
-                <w:lang w:eastAsia="pt-BR"/>
-              </w:rPr>
               <w:t>.</w:t>
             </w:r>
           </w:p>
           <w:p>
             <w:pPr>
               <w:rPr>
-                <w:color w:val="C00000"/>
+                <w:color w:val="auto"/>
                 <w:sz w:val="20"/>
                 <w:szCs w:val="16"/>
                 <w:lang w:eastAsia="pt-BR"/>
@@ -4307,7 +4304,7 @@
               <w:rPr>
                 <w:b/>
                 <w:bCs/>
-                <w:color w:val="C00000"/>
+                <w:color w:val="auto"/>
                 <w:sz w:val="20"/>
                 <w:szCs w:val="16"/>
                 <w:lang w:eastAsia="pt-BR"/>
@@ -4317,7 +4314,7 @@
               <w:rPr>
                 <w:b/>
                 <w:bCs/>
-                <w:color w:val="C00000"/>
+                <w:color w:val="auto"/>
                 <w:sz w:val="20"/>
                 <w:szCs w:val="16"/>
                 <w:lang w:eastAsia="pt-BR"/>
@@ -4328,7 +4325,7 @@
               <w:rPr>
                 <w:b/>
                 <w:bCs/>
-                <w:color w:val="C00000"/>
+                <w:color w:val="auto"/>
                 <w:sz w:val="20"/>
                 <w:szCs w:val="16"/>
                 <w:lang w:eastAsia="pt-BR"/>
@@ -4339,7 +4336,7 @@
               <w:rPr>
                 <w:b/>
                 <w:bCs/>
-                <w:color w:val="C00000"/>
+                <w:color w:val="auto"/>
                 <w:sz w:val="20"/>
                 <w:szCs w:val="16"/>
                 <w:lang w:eastAsia="pt-BR"/>
@@ -4350,7 +4347,7 @@
               <w:rPr>
                 <w:b/>
                 <w:bCs/>
-                <w:color w:val="C00000"/>
+                <w:color w:val="auto"/>
                 <w:sz w:val="20"/>
                 <w:szCs w:val="16"/>
                 <w:lang w:eastAsia="pt-BR"/>
@@ -4363,7 +4360,7 @@
               <w:rPr>
                 <w:b/>
                 <w:bCs/>
-                <w:color w:val="C00000"/>
+                <w:color w:val="auto"/>
                 <w:sz w:val="20"/>
                 <w:szCs w:val="16"/>
                 <w:lang w:eastAsia="pt-BR"/>
@@ -4373,7 +4370,7 @@
               <w:rPr>
                 <w:b/>
                 <w:bCs/>
-                <w:color w:val="C00000"/>
+                <w:color w:val="auto"/>
                 <w:sz w:val="20"/>
                 <w:szCs w:val="16"/>
                 <w:lang w:eastAsia="pt-BR"/>
@@ -4384,7 +4381,7 @@
           <w:p>
             <w:pPr>
               <w:rPr>
-                <w:color w:val="0000FF"/>
+                <w:color w:val="auto"/>
                 <w:sz w:val="20"/>
               </w:rPr>
             </w:pPr>
@@ -4449,6 +4446,7 @@
           <w:p>
             <w:pPr>
               <w:rPr>
+                <w:color w:val="auto"/>
                 <w:sz w:val="20"/>
                 <w:szCs w:val="16"/>
                 <w:bdr w:val="single" w:sz="2" w:space="0" w:color="D9D9E3" w:frame="1"/>
@@ -4456,45 +4454,59 @@
             </w:pPr>
             <w:r>
               <w:rPr>
-                <w:color w:val="1F497D" w:themeColor="text2"/>
+                <w:b/>
+                <w:bCs/>
+                <w:color w:val="auto"/>
                 <w:sz w:val="20"/>
                 <w:szCs w:val="16"/>
                 <w:bdr w:val="single" w:sz="2" w:space="0" w:color="D9D9E3" w:frame="1"/>
                 <w:lang w:eastAsia="pt-BR"/>
               </w:rPr>
-              <w:t xml:space="preserve">Gerenciador Hoteleiro: </w:t>
-            </w:r>
-            <w:r>
-              <w:rPr>
-                <w:color w:val="C00000"/>
+              <w:t>Gerenciador Hoteleiro:</w:t>
+            </w:r>
+            <w:r>
+              <w:rPr>
+                <w:color w:val="auto"/>
                 <w:sz w:val="20"/>
                 <w:szCs w:val="16"/>
                 <w:bdr w:val="single" w:sz="2" w:space="0" w:color="D9D9E3" w:frame="1"/>
                 <w:lang w:eastAsia="pt-BR"/>
               </w:rPr>
-              <w:t xml:space="preserve">Sobre o </w:t>
-            </w:r>
-            <w:r>
-              <w:rPr>
-                <w:color w:val="C00000"/>
+              <w:t xml:space="preserve"> </w:t>
+            </w:r>
+            <w:r>
+              <w:rPr>
+                <w:color w:val="auto"/>
                 <w:sz w:val="20"/>
                 <w:szCs w:val="16"/>
                 <w:bdr w:val="single" w:sz="2" w:space="0" w:color="D9D9E3" w:frame="1"/>
-              </w:rPr>
-              <w:t>Sistema de Pagamento</w:t>
-            </w:r>
-            <w:r>
-              <w:rPr>
+                <w:lang w:eastAsia="pt-BR"/>
+              </w:rPr>
+              <w:t xml:space="preserve">Sobre o </w:t>
+            </w:r>
+            <w:r>
+              <w:rPr>
+                <w:color w:val="auto"/>
                 <w:sz w:val="20"/>
                 <w:szCs w:val="16"/>
                 <w:bdr w:val="single" w:sz="2" w:space="0" w:color="D9D9E3" w:frame="1"/>
               </w:rPr>
+              <w:t>Sistema de Pagamento</w:t>
+            </w:r>
+            <w:r>
+              <w:rPr>
+                <w:color w:val="auto"/>
+                <w:sz w:val="20"/>
+                <w:szCs w:val="16"/>
+                <w:bdr w:val="single" w:sz="2" w:space="0" w:color="D9D9E3" w:frame="1"/>
+              </w:rPr>
               <w:t>.</w:t>
             </w:r>
           </w:p>
           <w:p>
             <w:pPr>
               <w:rPr>
+                <w:color w:val="auto"/>
                 <w:sz w:val="20"/>
                 <w:szCs w:val="16"/>
               </w:rPr>
@@ -4505,7 +4517,7 @@
               <w:rPr>
                 <w:b/>
                 <w:bCs/>
-                <w:color w:val="C00000"/>
+                <w:color w:val="auto"/>
                 <w:sz w:val="20"/>
                 <w:lang w:eastAsia="pt-BR"/>
               </w:rPr>
@@ -4514,7 +4526,7 @@
               <w:rPr>
                 <w:b/>
                 <w:bCs/>
-                <w:color w:val="C00000"/>
+                <w:color w:val="auto"/>
                 <w:sz w:val="20"/>
                 <w:lang w:eastAsia="pt-BR"/>
               </w:rPr>
@@ -4524,7 +4536,7 @@
               <w:rPr>
                 <w:b/>
                 <w:bCs/>
-                <w:color w:val="C00000"/>
+                <w:color w:val="auto"/>
                 <w:sz w:val="20"/>
                 <w:lang w:eastAsia="pt-BR"/>
               </w:rPr>
@@ -4536,7 +4548,7 @@
               <w:rPr>
                 <w:b/>
                 <w:bCs/>
-                <w:color w:val="C00000"/>
+                <w:color w:val="auto"/>
                 <w:sz w:val="20"/>
                 <w:lang w:eastAsia="pt-BR"/>
               </w:rPr>
@@ -4545,7 +4557,7 @@
               <w:rPr>
                 <w:b/>
                 <w:bCs/>
-                <w:color w:val="C00000"/>
+                <w:color w:val="auto"/>
                 <w:sz w:val="20"/>
                 <w:lang w:eastAsia="pt-BR"/>
               </w:rPr>
@@ -4555,7 +4567,7 @@
           <w:p>
             <w:pPr>
               <w:rPr>
-                <w:color w:val="1F497D" w:themeColor="text2"/>
+                <w:color w:val="auto"/>
                 <w:sz w:val="20"/>
                 <w:szCs w:val="16"/>
                 <w:bdr w:val="single" w:sz="2" w:space="0" w:color="D9D9E3" w:frame="1"/>
@@ -4615,7 +4627,7 @@
           <w:p>
             <w:pPr>
               <w:rPr>
-                <w:color w:val="C00000"/>
+                <w:color w:val="auto"/>
                 <w:sz w:val="20"/>
                 <w:szCs w:val="16"/>
                 <w:bdr w:val="single" w:sz="2" w:space="0" w:color="D9D9E3" w:frame="1"/>
@@ -4623,27 +4635,29 @@
             </w:pPr>
             <w:r>
               <w:rPr>
-                <w:color w:val="1F497D" w:themeColor="text2"/>
+                <w:b/>
+                <w:bCs/>
+                <w:color w:val="auto"/>
                 <w:sz w:val="20"/>
                 <w:szCs w:val="16"/>
                 <w:bdr w:val="single" w:sz="2" w:space="0" w:color="D9D9E3" w:frame="1"/>
                 <w:lang w:eastAsia="pt-BR"/>
               </w:rPr>
-              <w:t>Gerenciador Hoteleiro</w:t>
-            </w:r>
-            <w:r>
-              <w:rPr>
-                <w:color w:val="C00000"/>
+              <w:t>Gerenciador Hoteleiro:</w:t>
+            </w:r>
+            <w:r>
+              <w:rPr>
+                <w:color w:val="auto"/>
                 <w:sz w:val="20"/>
                 <w:szCs w:val="16"/>
                 <w:bdr w:val="single" w:sz="2" w:space="0" w:color="D9D9E3" w:frame="1"/>
                 <w:lang w:eastAsia="pt-BR"/>
               </w:rPr>
-              <w:t xml:space="preserve">: </w:t>
-            </w:r>
-            <w:r>
-              <w:rPr>
-                <w:color w:val="C00000"/>
+              <w:t xml:space="preserve"> </w:t>
+            </w:r>
+            <w:r>
+              <w:rPr>
+                <w:color w:val="auto"/>
                 <w:sz w:val="20"/>
                 <w:szCs w:val="16"/>
                 <w:bdr w:val="single" w:sz="2" w:space="0" w:color="D9D9E3" w:frame="1"/>
@@ -4652,7 +4666,7 @@
             </w:r>
             <w:r>
               <w:rPr>
-                <w:color w:val="C00000"/>
+                <w:color w:val="auto"/>
                 <w:sz w:val="20"/>
                 <w:szCs w:val="16"/>
                 <w:bdr w:val="single" w:sz="2" w:space="0" w:color="D9D9E3" w:frame="1"/>
@@ -4661,7 +4675,7 @@
             </w:r>
             <w:r>
               <w:rPr>
-                <w:color w:val="C00000"/>
+                <w:color w:val="auto"/>
                 <w:sz w:val="20"/>
                 <w:szCs w:val="16"/>
                 <w:bdr w:val="single" w:sz="2" w:space="0" w:color="D9D9E3" w:frame="1"/>
@@ -4672,7 +4686,7 @@
           <w:p>
             <w:pPr>
               <w:rPr>
-                <w:color w:val="C00000"/>
+                <w:color w:val="auto"/>
                 <w:sz w:val="20"/>
                 <w:szCs w:val="16"/>
               </w:rPr>
@@ -4681,6 +4695,7 @@
           <w:p>
             <w:pPr>
               <w:rPr>
+                <w:color w:val="auto"/>
                 <w:szCs w:val="24"/>
                 <w:lang w:eastAsia="pt-BR"/>
               </w:rPr>
@@ -4689,7 +4704,7 @@
               <w:rPr>
                 <w:b/>
                 <w:bCs/>
-                <w:color w:val="C00000"/>
+                <w:color w:val="auto"/>
                 <w:sz w:val="20"/>
                 <w:lang w:eastAsia="pt-BR"/>
               </w:rPr>
@@ -4699,7 +4714,7 @@
               <w:rPr>
                 <w:b/>
                 <w:bCs/>
-                <w:color w:val="C00000"/>
+                <w:color w:val="auto"/>
                 <w:sz w:val="20"/>
                 <w:lang w:eastAsia="pt-BR"/>
               </w:rPr>
@@ -4707,6 +4722,7 @@
             </w:r>
             <w:r>
               <w:rPr>
+                <w:color w:val="auto"/>
                 <w:szCs w:val="24"/>
                 <w:lang w:eastAsia="pt-BR"/>
               </w:rPr>
@@ -4718,7 +4734,7 @@
               <w:rPr>
                 <w:b/>
                 <w:bCs/>
-                <w:color w:val="C00000"/>
+                <w:color w:val="auto"/>
                 <w:sz w:val="20"/>
                 <w:szCs w:val="16"/>
                 <w:lang w:eastAsia="pt-BR"/>
@@ -4728,7 +4744,7 @@
               <w:rPr>
                 <w:b/>
                 <w:bCs/>
-                <w:color w:val="C00000"/>
+                <w:color w:val="auto"/>
                 <w:sz w:val="20"/>
                 <w:szCs w:val="16"/>
                 <w:lang w:eastAsia="pt-BR"/>
@@ -4740,7 +4756,7 @@
           <w:p>
             <w:pPr>
               <w:rPr>
-                <w:color w:val="1F497D" w:themeColor="text2"/>
+                <w:color w:val="auto"/>
                 <w:sz w:val="20"/>
                 <w:szCs w:val="16"/>
                 <w:bdr w:val="single" w:sz="2" w:space="0" w:color="D9D9E3" w:frame="1"/>
@@ -4801,7 +4817,7 @@
           <w:p>
             <w:pPr>
               <w:rPr>
-                <w:color w:val="C00000"/>
+                <w:color w:val="auto"/>
                 <w:sz w:val="20"/>
                 <w:szCs w:val="16"/>
                 <w:bdr w:val="single" w:sz="2" w:space="0" w:color="D9D9E3" w:frame="1"/>
@@ -4810,27 +4826,29 @@
             </w:pPr>
             <w:r>
               <w:rPr>
-                <w:color w:val="1F497D" w:themeColor="text2"/>
+                <w:b/>
+                <w:bCs/>
+                <w:color w:val="auto"/>
                 <w:sz w:val="20"/>
                 <w:szCs w:val="16"/>
                 <w:bdr w:val="single" w:sz="2" w:space="0" w:color="D9D9E3" w:frame="1"/>
                 <w:lang w:eastAsia="pt-BR"/>
               </w:rPr>
-              <w:t xml:space="preserve">Gerenciador Hoteleiro: </w:t>
-            </w:r>
-            <w:r>
-              <w:rPr>
-                <w:color w:val="C00000"/>
+              <w:t>Gerenciador Hoteleiro:</w:t>
+            </w:r>
+            <w:r>
+              <w:rPr>
+                <w:color w:val="auto"/>
                 <w:sz w:val="20"/>
                 <w:szCs w:val="16"/>
                 <w:bdr w:val="single" w:sz="2" w:space="0" w:color="D9D9E3" w:frame="1"/>
                 <w:lang w:eastAsia="pt-BR"/>
               </w:rPr>
-              <w:t xml:space="preserve">Deverá também </w:t>
-            </w:r>
-            <w:r>
-              <w:rPr>
-                <w:color w:val="C00000"/>
+              <w:t xml:space="preserve"> Deverá também </w:t>
+            </w:r>
+            <w:r>
+              <w:rPr>
+                <w:color w:val="auto"/>
                 <w:sz w:val="20"/>
                 <w:szCs w:val="16"/>
                 <w:bdr w:val="single" w:sz="2" w:space="0" w:color="D9D9E3" w:frame="1"/>
@@ -4840,7 +4858,7 @@
             </w:r>
             <w:r>
               <w:rPr>
-                <w:color w:val="C00000"/>
+                <w:color w:val="auto"/>
                 <w:sz w:val="20"/>
                 <w:szCs w:val="16"/>
                 <w:bdr w:val="single" w:sz="2" w:space="0" w:color="D9D9E3" w:frame="1"/>
@@ -4850,7 +4868,7 @@
             </w:r>
             <w:r>
               <w:rPr>
-                <w:color w:val="C00000"/>
+                <w:color w:val="auto"/>
                 <w:sz w:val="20"/>
                 <w:szCs w:val="16"/>
                 <w:bdr w:val="single" w:sz="2" w:space="0" w:color="D9D9E3" w:frame="1"/>
@@ -4862,6 +4880,7 @@
           <w:p>
             <w:pPr>
               <w:rPr>
+                <w:color w:val="auto"/>
                 <w:sz w:val="20"/>
                 <w:szCs w:val="16"/>
                 <w:lang w:eastAsia="pt-BR"/>
@@ -4873,7 +4892,7 @@
               <w:rPr>
                 <w:b/>
                 <w:bCs/>
-                <w:color w:val="C00000"/>
+                <w:color w:val="auto"/>
                 <w:sz w:val="20"/>
                 <w:szCs w:val="16"/>
                 <w:lang w:eastAsia="pt-BR"/>
@@ -4883,7 +4902,7 @@
               <w:rPr>
                 <w:b/>
                 <w:bCs/>
-                <w:color w:val="C00000"/>
+                <w:color w:val="auto"/>
                 <w:sz w:val="20"/>
                 <w:szCs w:val="16"/>
                 <w:lang w:eastAsia="pt-BR"/>
@@ -4894,7 +4913,7 @@
               <w:rPr>
                 <w:b/>
                 <w:bCs/>
-                <w:color w:val="C00000"/>
+                <w:color w:val="auto"/>
                 <w:sz w:val="20"/>
                 <w:szCs w:val="16"/>
                 <w:lang w:eastAsia="pt-BR"/>
@@ -4905,7 +4924,7 @@
               <w:rPr>
                 <w:b/>
                 <w:bCs/>
-                <w:color w:val="C00000"/>
+                <w:color w:val="auto"/>
                 <w:sz w:val="20"/>
                 <w:szCs w:val="16"/>
                 <w:lang w:eastAsia="pt-BR"/>
@@ -4918,7 +4937,7 @@
               <w:rPr>
                 <w:b/>
                 <w:bCs/>
-                <w:color w:val="C00000"/>
+                <w:color w:val="auto"/>
                 <w:sz w:val="20"/>
                 <w:szCs w:val="16"/>
                 <w:lang w:eastAsia="pt-BR"/>
@@ -4928,7 +4947,7 @@
               <w:rPr>
                 <w:b/>
                 <w:bCs/>
-                <w:color w:val="C00000"/>
+                <w:color w:val="auto"/>
                 <w:sz w:val="20"/>
                 <w:szCs w:val="16"/>
                 <w:lang w:eastAsia="pt-BR"/>
@@ -4939,7 +4958,7 @@
           <w:p>
             <w:pPr>
               <w:rPr>
-                <w:color w:val="1F497D" w:themeColor="text2"/>
+                <w:color w:val="auto"/>
                 <w:sz w:val="20"/>
                 <w:szCs w:val="16"/>
                 <w:bdr w:val="single" w:sz="2" w:space="0" w:color="D9D9E3" w:frame="1"/>
@@ -4999,7 +5018,7 @@
           <w:p>
             <w:pPr>
               <w:rPr>
-                <w:color w:val="FF0000"/>
+                <w:color w:val="auto"/>
                 <w:sz w:val="20"/>
                 <w:szCs w:val="16"/>
                 <w:bdr w:val="single" w:sz="2" w:space="0" w:color="D9D9E3" w:frame="1"/>
@@ -5008,7 +5027,9 @@
             </w:pPr>
             <w:r>
               <w:rPr>
-                <w:color w:val="1F497D" w:themeColor="text2"/>
+                <w:b/>
+                <w:bCs/>
+                <w:color w:val="auto"/>
                 <w:sz w:val="20"/>
                 <w:szCs w:val="16"/>
                 <w:bdr w:val="single" w:sz="2" w:space="0" w:color="D9D9E3" w:frame="1"/>
@@ -5018,27 +5039,29 @@
             </w:r>
             <w:r>
               <w:rPr>
-                <w:color w:val="1F497D" w:themeColor="text2"/>
+                <w:b/>
+                <w:bCs/>
+                <w:color w:val="auto"/>
                 <w:sz w:val="20"/>
                 <w:szCs w:val="16"/>
                 <w:bdr w:val="single" w:sz="2" w:space="0" w:color="D9D9E3" w:frame="1"/>
                 <w:lang w:eastAsia="pt-BR"/>
               </w:rPr>
-              <w:t xml:space="preserve">Hoteleiro: </w:t>
-            </w:r>
-            <w:r>
-              <w:rPr>
-                <w:color w:val="FF0000"/>
+              <w:t>Hoteleiro:</w:t>
+            </w:r>
+            <w:r>
+              <w:rPr>
+                <w:color w:val="auto"/>
                 <w:sz w:val="20"/>
                 <w:szCs w:val="16"/>
                 <w:bdr w:val="single" w:sz="2" w:space="0" w:color="D9D9E3" w:frame="1"/>
                 <w:lang w:eastAsia="pt-BR"/>
               </w:rPr>
-              <w:t xml:space="preserve">Deverá conter uma </w:t>
-            </w:r>
-            <w:r>
-              <w:rPr>
-                <w:color w:val="FF0000"/>
+              <w:t xml:space="preserve"> Deverá conter uma </w:t>
+            </w:r>
+            <w:r>
+              <w:rPr>
+                <w:color w:val="auto"/>
                 <w:sz w:val="20"/>
                 <w:szCs w:val="16"/>
                 <w:bdr w:val="single" w:sz="2" w:space="0" w:color="D9D9E3" w:frame="1"/>
@@ -5048,7 +5071,7 @@
             </w:r>
             <w:r>
               <w:rPr>
-                <w:color w:val="FF0000"/>
+                <w:color w:val="auto"/>
                 <w:sz w:val="20"/>
                 <w:szCs w:val="16"/>
                 <w:bdr w:val="single" w:sz="2" w:space="0" w:color="D9D9E3" w:frame="1"/>
@@ -5060,7 +5083,7 @@
           <w:p>
             <w:pPr>
               <w:rPr>
-                <w:color w:val="FF0000"/>
+                <w:color w:val="auto"/>
                 <w:sz w:val="20"/>
                 <w:szCs w:val="16"/>
                 <w:lang w:eastAsia="pt-BR"/>
@@ -5072,7 +5095,7 @@
               <w:rPr>
                 <w:b/>
                 <w:bCs/>
-                <w:color w:val="FF0000"/>
+                <w:color w:val="auto"/>
                 <w:sz w:val="20"/>
                 <w:szCs w:val="16"/>
                 <w:lang w:eastAsia="pt-BR"/>
@@ -5082,7 +5105,7 @@
               <w:rPr>
                 <w:b/>
                 <w:bCs/>
-                <w:color w:val="FF0000"/>
+                <w:color w:val="auto"/>
                 <w:sz w:val="20"/>
                 <w:szCs w:val="16"/>
                 <w:lang w:eastAsia="pt-BR"/>
@@ -5093,7 +5116,7 @@
               <w:rPr>
                 <w:b/>
                 <w:bCs/>
-                <w:color w:val="FF0000"/>
+                <w:color w:val="auto"/>
                 <w:sz w:val="20"/>
                 <w:szCs w:val="16"/>
                 <w:lang w:eastAsia="pt-BR"/>
@@ -5104,7 +5127,7 @@
           <w:p>
             <w:pPr>
               <w:rPr>
-                <w:color w:val="FF0000"/>
+                <w:color w:val="auto"/>
                 <w:sz w:val="20"/>
                 <w:szCs w:val="16"/>
                 <w:lang w:eastAsia="pt-BR"/>
@@ -5114,7 +5137,7 @@
               <w:rPr>
                 <w:b/>
                 <w:bCs/>
-                <w:color w:val="FF0000"/>
+                <w:color w:val="auto"/>
                 <w:sz w:val="20"/>
                 <w:szCs w:val="16"/>
                 <w:lang w:eastAsia="pt-BR"/>
@@ -5123,7 +5146,7 @@
             </w:r>
             <w:r>
               <w:rPr>
-                <w:color w:val="FF0000"/>
+                <w:color w:val="auto"/>
                 <w:sz w:val="20"/>
                 <w:szCs w:val="16"/>
                 <w:lang w:eastAsia="pt-BR"/>
@@ -5134,7 +5157,7 @@
           <w:p>
             <w:pPr>
               <w:rPr>
-                <w:color w:val="1F497D" w:themeColor="text2"/>
+                <w:color w:val="auto"/>
                 <w:sz w:val="20"/>
                 <w:szCs w:val="16"/>
                 <w:bdr w:val="single" w:sz="2" w:space="0" w:color="D9D9E3" w:frame="1"/>
@@ -5194,7 +5217,7 @@
           <w:p>
             <w:pPr>
               <w:rPr>
-                <w:color w:val="C00000"/>
+                <w:color w:val="auto"/>
                 <w:sz w:val="20"/>
                 <w:szCs w:val="16"/>
                 <w:bdr w:val="single" w:sz="2" w:space="0" w:color="D9D9E3" w:frame="1"/>
@@ -5202,7 +5225,9 @@
             </w:pPr>
             <w:r>
               <w:rPr>
-                <w:color w:val="1F497D" w:themeColor="text2"/>
+                <w:b/>
+                <w:bCs/>
+                <w:color w:val="auto"/>
                 <w:sz w:val="20"/>
                 <w:szCs w:val="16"/>
                 <w:bdr w:val="single" w:sz="2" w:space="0" w:color="D9D9E3" w:frame="1"/>
@@ -5212,7 +5237,9 @@
             </w:r>
             <w:r>
               <w:rPr>
-                <w:color w:val="1F497D" w:themeColor="text2"/>
+                <w:b/>
+                <w:bCs/>
+                <w:color w:val="auto"/>
                 <w:sz w:val="20"/>
                 <w:szCs w:val="16"/>
                 <w:bdr w:val="single" w:sz="2" w:space="0" w:color="D9D9E3" w:frame="1"/>
@@ -5222,47 +5249,59 @@
             </w:r>
             <w:r>
               <w:rPr>
-                <w:color w:val="1F497D" w:themeColor="text2"/>
+                <w:b/>
+                <w:bCs/>
+                <w:color w:val="auto"/>
                 <w:sz w:val="20"/>
                 <w:szCs w:val="16"/>
                 <w:bdr w:val="single" w:sz="2" w:space="0" w:color="D9D9E3" w:frame="1"/>
                 <w:lang w:eastAsia="pt-BR"/>
               </w:rPr>
-              <w:t xml:space="preserve">nciador Hoteleiro: </w:t>
-            </w:r>
-            <w:r>
-              <w:rPr>
-                <w:color w:val="C00000"/>
+              <w:t>nciador Hoteleiro:</w:t>
+            </w:r>
+            <w:r>
+              <w:rPr>
+                <w:color w:val="auto"/>
                 <w:sz w:val="20"/>
                 <w:szCs w:val="16"/>
                 <w:bdr w:val="single" w:sz="2" w:space="0" w:color="D9D9E3" w:frame="1"/>
                 <w:lang w:eastAsia="pt-BR"/>
               </w:rPr>
-              <w:t xml:space="preserve">Sobre a </w:t>
-            </w:r>
-            <w:r>
-              <w:rPr>
-                <w:color w:val="C00000"/>
+              <w:t xml:space="preserve"> </w:t>
+            </w:r>
+            <w:r>
+              <w:rPr>
+                <w:color w:val="auto"/>
                 <w:sz w:val="20"/>
                 <w:szCs w:val="16"/>
                 <w:bdr w:val="single" w:sz="2" w:space="0" w:color="D9D9E3" w:frame="1"/>
-              </w:rPr>
-              <w:t>Segurança e Privacidade</w:t>
-            </w:r>
-            <w:r>
-              <w:rPr>
-                <w:color w:val="C00000"/>
+                <w:lang w:eastAsia="pt-BR"/>
+              </w:rPr>
+              <w:t xml:space="preserve">Sobre a </w:t>
+            </w:r>
+            <w:r>
+              <w:rPr>
+                <w:color w:val="auto"/>
                 <w:sz w:val="20"/>
                 <w:szCs w:val="16"/>
                 <w:bdr w:val="single" w:sz="2" w:space="0" w:color="D9D9E3" w:frame="1"/>
               </w:rPr>
+              <w:t>Segurança e Privacidade</w:t>
+            </w:r>
+            <w:r>
+              <w:rPr>
+                <w:color w:val="auto"/>
+                <w:sz w:val="20"/>
+                <w:szCs w:val="16"/>
+                <w:bdr w:val="single" w:sz="2" w:space="0" w:color="D9D9E3" w:frame="1"/>
+              </w:rPr>
               <w:t>.</w:t>
             </w:r>
           </w:p>
           <w:p>
             <w:pPr>
               <w:rPr>
-                <w:color w:val="C00000"/>
+                <w:color w:val="auto"/>
                 <w:sz w:val="20"/>
                 <w:szCs w:val="16"/>
               </w:rPr>
@@ -5273,7 +5312,7 @@
               <w:rPr>
                 <w:b/>
                 <w:bCs/>
-                <w:color w:val="C00000"/>
+                <w:color w:val="auto"/>
                 <w:sz w:val="20"/>
                 <w:lang w:eastAsia="pt-BR"/>
               </w:rPr>
@@ -5282,7 +5321,7 @@
               <w:rPr>
                 <w:b/>
                 <w:bCs/>
-                <w:color w:val="C00000"/>
+                <w:color w:val="auto"/>
                 <w:sz w:val="20"/>
                 <w:lang w:eastAsia="pt-BR"/>
               </w:rPr>
@@ -5292,7 +5331,7 @@
               <w:rPr>
                 <w:b/>
                 <w:bCs/>
-                <w:color w:val="C00000"/>
+                <w:color w:val="auto"/>
                 <w:sz w:val="20"/>
                 <w:lang w:eastAsia="pt-BR"/>
               </w:rPr>
@@ -5304,7 +5343,7 @@
               <w:rPr>
                 <w:b/>
                 <w:bCs/>
-                <w:color w:val="C00000"/>
+                <w:color w:val="auto"/>
                 <w:sz w:val="20"/>
                 <w:lang w:eastAsia="pt-BR"/>
               </w:rPr>
@@ -5313,7 +5352,7 @@
               <w:rPr>
                 <w:b/>
                 <w:bCs/>
-                <w:color w:val="C00000"/>
+                <w:color w:val="auto"/>
                 <w:sz w:val="20"/>
                 <w:lang w:eastAsia="pt-BR"/>
               </w:rPr>
@@ -5323,7 +5362,7 @@
           <w:p>
             <w:pPr>
               <w:rPr>
-                <w:color w:val="1F497D" w:themeColor="text2"/>
+                <w:color w:val="auto"/>
                 <w:sz w:val="20"/>
                 <w:szCs w:val="16"/>
                 <w:bdr w:val="single" w:sz="2" w:space="0" w:color="D9D9E3" w:frame="1"/>
@@ -5383,7 +5422,7 @@
           <w:p>
             <w:pPr>
               <w:rPr>
-                <w:color w:val="C00000"/>
+                <w:color w:val="auto"/>
                 <w:sz w:val="20"/>
                 <w:szCs w:val="16"/>
                 <w:bdr w:val="single" w:sz="2" w:space="0" w:color="D9D9E3" w:frame="1"/>
@@ -5391,27 +5430,29 @@
             </w:pPr>
             <w:r>
               <w:rPr>
-                <w:color w:val="1F497D" w:themeColor="text2"/>
+                <w:b/>
+                <w:bCs/>
+                <w:color w:val="auto"/>
                 <w:sz w:val="20"/>
                 <w:szCs w:val="16"/>
                 <w:bdr w:val="single" w:sz="2" w:space="0" w:color="D9D9E3" w:frame="1"/>
                 <w:lang w:eastAsia="pt-BR"/>
               </w:rPr>
-              <w:t>Gerenciador Hoteleiro</w:t>
-            </w:r>
-            <w:r>
-              <w:rPr>
-                <w:color w:val="C00000"/>
+              <w:t>Gerenciador Hoteleiro:</w:t>
+            </w:r>
+            <w:r>
+              <w:rPr>
+                <w:color w:val="auto"/>
                 <w:sz w:val="20"/>
                 <w:szCs w:val="16"/>
                 <w:bdr w:val="single" w:sz="2" w:space="0" w:color="D9D9E3" w:frame="1"/>
                 <w:lang w:eastAsia="pt-BR"/>
               </w:rPr>
-              <w:t xml:space="preserve">: Deverá conter </w:t>
-            </w:r>
-            <w:r>
-              <w:rPr>
-                <w:color w:val="C00000"/>
+              <w:t xml:space="preserve"> Deverá conter </w:t>
+            </w:r>
+            <w:r>
+              <w:rPr>
+                <w:color w:val="auto"/>
                 <w:sz w:val="20"/>
                 <w:szCs w:val="16"/>
                 <w:bdr w:val="single" w:sz="2" w:space="0" w:color="D9D9E3" w:frame="1"/>
@@ -5421,29 +5462,20 @@
             </w:r>
             <w:r>
               <w:rPr>
-                <w:color w:val="C00000"/>
+                <w:color w:val="auto"/>
                 <w:sz w:val="20"/>
                 <w:szCs w:val="16"/>
                 <w:bdr w:val="single" w:sz="2" w:space="0" w:color="D9D9E3" w:frame="1"/>
               </w:rPr>
-              <w:t>Gestão de Estoque e Suprimentos</w:t>
-            </w:r>
-            <w:r>
-              <w:rPr>
-                <w:color w:val="C00000"/>
+              <w:t>Gestão de Estoque e Suprimentos.</w:t>
+            </w:r>
+          </w:p>
+          <w:p>
+            <w:pPr>
+              <w:rPr>
+                <w:color w:val="auto"/>
                 <w:sz w:val="20"/>
                 <w:szCs w:val="16"/>
-                <w:bdr w:val="single" w:sz="2" w:space="0" w:color="D9D9E3" w:frame="1"/>
-              </w:rPr>
-              <w:t>.</w:t>
-            </w:r>
-          </w:p>
-          <w:p>
-            <w:pPr>
-              <w:rPr>
-                <w:color w:val="C00000"/>
-                <w:sz w:val="20"/>
-                <w:szCs w:val="16"/>
               </w:rPr>
             </w:pPr>
           </w:p>
@@ -5452,7 +5484,7 @@
               <w:rPr>
                 <w:b/>
                 <w:bCs/>
-                <w:color w:val="C00000"/>
+                <w:color w:val="auto"/>
                 <w:sz w:val="20"/>
                 <w:lang w:eastAsia="pt-BR"/>
               </w:rPr>
@@ -5461,7 +5493,7 @@
               <w:rPr>
                 <w:b/>
                 <w:bCs/>
-                <w:color w:val="C00000"/>
+                <w:color w:val="auto"/>
                 <w:sz w:val="20"/>
                 <w:lang w:eastAsia="pt-BR"/>
               </w:rPr>
@@ -5471,7 +5503,7 @@
               <w:rPr>
                 <w:b/>
                 <w:bCs/>
-                <w:color w:val="C00000"/>
+                <w:color w:val="auto"/>
                 <w:sz w:val="20"/>
                 <w:lang w:eastAsia="pt-BR"/>
               </w:rPr>
@@ -5481,7 +5513,7 @@
               <w:rPr>
                 <w:b/>
                 <w:bCs/>
-                <w:color w:val="C00000"/>
+                <w:color w:val="auto"/>
                 <w:sz w:val="20"/>
                 <w:lang w:eastAsia="pt-BR"/>
               </w:rPr>
@@ -5493,7 +5525,7 @@
               <w:rPr>
                 <w:b/>
                 <w:bCs/>
-                <w:color w:val="C00000"/>
+                <w:color w:val="auto"/>
                 <w:sz w:val="20"/>
                 <w:lang w:eastAsia="pt-BR"/>
               </w:rPr>
@@ -5502,7 +5534,7 @@
               <w:rPr>
                 <w:b/>
                 <w:bCs/>
-                <w:color w:val="C00000"/>
+                <w:color w:val="auto"/>
                 <w:sz w:val="20"/>
                 <w:lang w:eastAsia="pt-BR"/>
               </w:rPr>
@@ -5512,7 +5544,7 @@
           <w:p>
             <w:pPr>
               <w:rPr>
-                <w:color w:val="1F497D" w:themeColor="text2"/>
+                <w:color w:val="auto"/>
                 <w:sz w:val="20"/>
                 <w:szCs w:val="16"/>
                 <w:bdr w:val="single" w:sz="2" w:space="0" w:color="D9D9E3" w:frame="1"/>
@@ -5561,7 +5593,15 @@
                 <w:color w:val="FF0000"/>
                 <w:sz w:val="20"/>
               </w:rPr>
-              <w:t>R13</w:t>
+              <w:t>R1</w:t>
+            </w:r>
+            <w:r>
+              <w:rPr>
+                <w:b/>
+                <w:color w:val="FF0000"/>
+                <w:sz w:val="20"/>
+              </w:rPr>
+              <w:t>5</w:t>
             </w:r>
           </w:p>
         </w:tc>
@@ -5572,7 +5612,7 @@
           <w:p>
             <w:pPr>
               <w:rPr>
-                <w:color w:val="C00000"/>
+                <w:color w:val="auto"/>
                 <w:sz w:val="20"/>
                 <w:szCs w:val="16"/>
                 <w:bdr w:val="single" w:sz="2" w:space="0" w:color="D9D9E3" w:frame="1"/>
@@ -5580,29 +5620,21 @@
             </w:pPr>
             <w:r>
               <w:rPr>
-                <w:color w:val="1F497D" w:themeColor="text2"/>
+                <w:b/>
+                <w:bCs/>
+                <w:color w:val="auto"/>
                 <w:sz w:val="20"/>
                 <w:szCs w:val="16"/>
                 <w:bdr w:val="single" w:sz="2" w:space="0" w:color="D9D9E3" w:frame="1"/>
                 <w:lang w:eastAsia="pt-BR"/>
               </w:rPr>
-              <w:t>Gerenciador Hoteleiro</w:t>
-            </w:r>
-            <w:r>
-              <w:rPr>
-                <w:color w:val="C00000"/>
-                <w:sz w:val="20"/>
-                <w:szCs w:val="16"/>
-                <w:bdr w:val="single" w:sz="2" w:space="0" w:color="D9D9E3" w:frame="1"/>
-                <w:lang w:eastAsia="pt-BR"/>
-              </w:rPr>
-              <w:t>:</w:t>
+              <w:t>Gerenciador Hoteleiro:</w:t>
             </w:r>
             <w:r>
               <w:rPr>
                 <w:rStyle w:val="Forte"/>
                 <w:rFonts w:ascii="Segoe UI" w:hAnsi="Segoe UI" w:cs="Segoe UI"/>
-                <w:color w:val="C00000"/>
+                <w:color w:val="auto"/>
                 <w:bdr w:val="single" w:sz="2" w:space="0" w:color="D9D9E3" w:frame="1"/>
               </w:rPr>
               <w:t xml:space="preserve"> </w:t>
@@ -5613,7 +5645,7 @@
                 <w:rFonts w:ascii="Segoe UI" w:hAnsi="Segoe UI" w:cs="Segoe UI"/>
                 <w:b w:val="0"/>
                 <w:bCs w:val="0"/>
-                <w:color w:val="C00000"/>
+                <w:color w:val="auto"/>
                 <w:sz w:val="20"/>
                 <w:szCs w:val="16"/>
                 <w:bdr w:val="single" w:sz="2" w:space="0" w:color="D9D9E3" w:frame="1"/>
@@ -5622,7 +5654,7 @@
             </w:r>
             <w:r>
               <w:rPr>
-                <w:color w:val="C00000"/>
+                <w:color w:val="auto"/>
                 <w:sz w:val="20"/>
                 <w:szCs w:val="16"/>
                 <w:bdr w:val="single" w:sz="2" w:space="0" w:color="D9D9E3" w:frame="1"/>
@@ -5631,7 +5663,7 @@
             </w:r>
             <w:r>
               <w:rPr>
-                <w:color w:val="C00000"/>
+                <w:color w:val="auto"/>
                 <w:sz w:val="20"/>
                 <w:szCs w:val="16"/>
                 <w:bdr w:val="single" w:sz="2" w:space="0" w:color="D9D9E3" w:frame="1"/>
@@ -5640,7 +5672,7 @@
             </w:r>
             <w:r>
               <w:rPr>
-                <w:color w:val="C00000"/>
+                <w:color w:val="auto"/>
                 <w:sz w:val="20"/>
                 <w:szCs w:val="16"/>
                 <w:bdr w:val="single" w:sz="2" w:space="0" w:color="D9D9E3" w:frame="1"/>
@@ -5651,7 +5683,7 @@
           <w:p>
             <w:pPr>
               <w:rPr>
-                <w:color w:val="C00000"/>
+                <w:color w:val="auto"/>
                 <w:sz w:val="20"/>
                 <w:szCs w:val="16"/>
               </w:rPr>
@@ -5662,7 +5694,7 @@
               <w:rPr>
                 <w:b/>
                 <w:bCs/>
-                <w:color w:val="C00000"/>
+                <w:color w:val="auto"/>
                 <w:sz w:val="20"/>
                 <w:lang w:eastAsia="pt-BR"/>
               </w:rPr>
@@ -5671,7 +5703,7 @@
               <w:rPr>
                 <w:b/>
                 <w:bCs/>
-                <w:color w:val="C00000"/>
+                <w:color w:val="auto"/>
                 <w:sz w:val="20"/>
                 <w:lang w:eastAsia="pt-BR"/>
               </w:rPr>
@@ -5681,7 +5713,7 @@
               <w:rPr>
                 <w:b/>
                 <w:bCs/>
-                <w:color w:val="C00000"/>
+                <w:color w:val="auto"/>
                 <w:sz w:val="20"/>
                 <w:lang w:eastAsia="pt-BR"/>
               </w:rPr>
@@ -5693,7 +5725,7 @@
               <w:rPr>
                 <w:b/>
                 <w:bCs/>
-                <w:color w:val="C00000"/>
+                <w:color w:val="auto"/>
                 <w:sz w:val="20"/>
                 <w:lang w:eastAsia="pt-BR"/>
               </w:rPr>
@@ -5702,7 +5734,7 @@
               <w:rPr>
                 <w:b/>
                 <w:bCs/>
-                <w:color w:val="C00000"/>
+                <w:color w:val="auto"/>
                 <w:sz w:val="20"/>
                 <w:lang w:eastAsia="pt-BR"/>
               </w:rPr>
@@ -5712,7 +5744,54 @@
           <w:p>
             <w:pPr>
               <w:rPr>
-                <w:color w:val="1F497D" w:themeColor="text2"/>
+                <w:color w:val="auto"/>
+                <w:sz w:val="20"/>
+                <w:szCs w:val="16"/>
+                <w:bdr w:val="single" w:sz="2" w:space="0" w:color="D9D9E3" w:frame="1"/>
+                <w:lang w:eastAsia="pt-BR"/>
+              </w:rPr>
+            </w:pPr>
+          </w:p>
+        </w:tc>
+      </w:tr>
+      <w:tr>
+        <w:tc>
+          <w:tcPr>
+            <w:tcW w:w="1214" w:type="dxa"/>
+          </w:tcPr>
+          <w:p>
+            <w:pPr>
+              <w:rPr>
+                <w:color w:val="FF0000"/>
+                <w:sz w:val="20"/>
+              </w:rPr>
+            </w:pPr>
+          </w:p>
+        </w:tc>
+        <w:tc>
+          <w:tcPr>
+            <w:tcW w:w="1442" w:type="dxa"/>
+          </w:tcPr>
+          <w:p>
+            <w:pPr>
+              <w:rPr>
+                <w:b/>
+                <w:color w:val="FF0000"/>
+                <w:sz w:val="20"/>
+              </w:rPr>
+            </w:pPr>
+          </w:p>
+        </w:tc>
+        <w:tc>
+          <w:tcPr>
+            <w:tcW w:w="6524" w:type="dxa"/>
+          </w:tcPr>
+          <w:p>
+            <w:pPr>
+              <w:rPr>
+                <w:b/>
+                <w:bCs/>
+                <w:color w:val="auto"/>
                 <w:sz w:val="20"/>
                 <w:szCs w:val="16"/>
                 <w:bdr w:val="single" w:sz="2" w:space="0" w:color="D9D9E3" w:frame="1"/>
@@ -5927,106 +6006,132 @@
           <w:p>
             <w:pPr>
               <w:rPr>
+                <w:color w:val="auto"/>
+                <w:sz w:val="20"/>
+              </w:rPr>
+            </w:pPr>
+            <w:bookmarkStart w:id="11" w:name="_Toc243305167"/>
+            <w:r>
+              <w:rPr>
+                <w:b/>
+                <w:bCs/>
+                <w:color w:val="auto"/>
+                <w:sz w:val="20"/>
+              </w:rPr>
+              <w:t xml:space="preserve">Facilidade </w:t>
+            </w:r>
+            <w:r>
+              <w:rPr>
+                <w:b/>
+                <w:bCs/>
+                <w:color w:val="auto"/>
+                <w:sz w:val="20"/>
+              </w:rPr>
+              <w:t>do uso</w:t>
+            </w:r>
+            <w:r>
+              <w:rPr>
+                <w:b/>
+                <w:bCs/>
+                <w:color w:val="auto"/>
+                <w:sz w:val="20"/>
+              </w:rPr>
+              <w:t>:</w:t>
+            </w:r>
+            <w:r>
+              <w:rPr>
+                <w:color w:val="auto"/>
+                <w:sz w:val="20"/>
+              </w:rPr>
+              <w:t xml:space="preserve"> o usuário </w:t>
+            </w:r>
+            <w:r>
+              <w:rPr>
+                <w:color w:val="auto"/>
+                <w:sz w:val="20"/>
+              </w:rPr>
+              <w:t>do sistema deve</w:t>
+            </w:r>
+            <w:r>
+              <w:rPr>
+                <w:color w:val="auto"/>
+                <w:sz w:val="20"/>
+              </w:rPr>
+              <w:t>rá</w:t>
+            </w:r>
+            <w:r>
+              <w:rPr>
+                <w:color w:val="auto"/>
+                <w:sz w:val="20"/>
+              </w:rPr>
+              <w:t xml:space="preserve"> ter o conhecimento mínimo em navegaç</w:t>
+            </w:r>
+            <w:r>
+              <w:rPr>
+                <w:color w:val="auto"/>
+                <w:sz w:val="20"/>
+              </w:rPr>
+              <w:t>ão de programas</w:t>
+            </w:r>
+            <w:r>
+              <w:rPr>
+                <w:color w:val="auto"/>
+                <w:sz w:val="20"/>
+              </w:rPr>
+              <w:t xml:space="preserve"> como utilização </w:t>
+            </w:r>
+            <w:r>
+              <w:rPr>
+                <w:color w:val="auto"/>
+                <w:sz w:val="20"/>
+              </w:rPr>
+              <w:t>dos teclados</w:t>
+            </w:r>
+            <w:r>
+              <w:rPr>
+                <w:color w:val="auto"/>
+                <w:sz w:val="20"/>
+              </w:rPr>
+              <w:t xml:space="preserve"> e mouse</w:t>
+            </w:r>
+            <w:r>
+              <w:rPr>
+                <w:color w:val="auto"/>
+                <w:sz w:val="20"/>
+              </w:rPr>
+              <w:t>.</w:t>
+            </w:r>
+            <w:r>
+              <w:rPr>
+                <w:color w:val="auto"/>
+              </w:rPr>
+              <w:t xml:space="preserve"> </w:t>
+            </w:r>
+            <w:r>
+              <w:rPr>
+                <w:color w:val="auto"/>
+                <w:sz w:val="20"/>
+              </w:rPr>
+              <w:t>Interface intuitiva e amigável para facilitar o uso por parte dos funcionários do hotel</w:t>
+            </w:r>
+            <w:r>
+              <w:rPr>
+                <w:color w:val="auto"/>
+                <w:sz w:val="20"/>
+              </w:rPr>
+              <w:t>.</w:t>
+            </w:r>
+          </w:p>
+          <w:p>
+            <w:pPr>
+              <w:rPr>
                 <w:color w:val="FF0000"/>
                 <w:sz w:val="20"/>
               </w:rPr>
             </w:pPr>
-            <w:bookmarkStart w:id="11" w:name="_Toc243305167"/>
-            <w:r>
-              <w:rPr>
-                <w:color w:val="auto"/>
-                <w:sz w:val="20"/>
-              </w:rPr>
-              <w:t xml:space="preserve">Facilidade </w:t>
-            </w:r>
-            <w:r>
-              <w:rPr>
-                <w:color w:val="auto"/>
-                <w:sz w:val="20"/>
-              </w:rPr>
-              <w:t>do uso</w:t>
-            </w:r>
-            <w:r>
-              <w:rPr>
-                <w:color w:val="FF0000"/>
-                <w:sz w:val="20"/>
-              </w:rPr>
-              <w:t>:</w:t>
-            </w:r>
-            <w:r>
-              <w:rPr>
-                <w:color w:val="FF0000"/>
-                <w:sz w:val="20"/>
-              </w:rPr>
-              <w:t xml:space="preserve"> o usuário </w:t>
-            </w:r>
-            <w:r>
-              <w:rPr>
-                <w:color w:val="FF0000"/>
-                <w:sz w:val="20"/>
-              </w:rPr>
-              <w:t>do sistema deve</w:t>
-            </w:r>
-            <w:r>
-              <w:rPr>
-                <w:color w:val="FF0000"/>
-                <w:sz w:val="20"/>
-              </w:rPr>
-              <w:t>rá</w:t>
-            </w:r>
-            <w:r>
-              <w:rPr>
-                <w:color w:val="FF0000"/>
-                <w:sz w:val="20"/>
-              </w:rPr>
-              <w:t xml:space="preserve"> ter o conhecimento mínimo em navegaç</w:t>
-            </w:r>
-            <w:r>
-              <w:rPr>
-                <w:color w:val="FF0000"/>
-                <w:sz w:val="20"/>
-              </w:rPr>
-              <w:t>ão de programas</w:t>
-            </w:r>
-            <w:r>
-              <w:rPr>
-                <w:color w:val="FF0000"/>
-                <w:sz w:val="20"/>
-              </w:rPr>
-              <w:t xml:space="preserve"> como utilização </w:t>
-            </w:r>
-            <w:r>
-              <w:rPr>
-                <w:color w:val="FF0000"/>
-                <w:sz w:val="20"/>
-              </w:rPr>
-              <w:t>dos teclados</w:t>
-            </w:r>
-            <w:r>
-              <w:rPr>
-                <w:color w:val="FF0000"/>
-                <w:sz w:val="20"/>
-              </w:rPr>
-              <w:t xml:space="preserve"> e mouse</w:t>
-            </w:r>
-            <w:r>
-              <w:rPr>
-                <w:color w:val="FF0000"/>
-                <w:sz w:val="20"/>
-              </w:rPr>
-              <w:t>.</w:t>
-            </w:r>
-          </w:p>
-          <w:p>
-            <w:pPr>
-              <w:rPr>
-                <w:color w:val="FF0000"/>
-                <w:sz w:val="20"/>
-              </w:rPr>
-            </w:pPr>
-            <w:r>
-              <w:rPr>
-                <w:color w:val="FF0000"/>
+            <w:r>
+              <w:rPr>
+                <w:color w:val="auto"/>
                 <w:sz w:val="20"/>
               </w:rPr>
               <w:br/>
@@ -6035,7 +6140,7 @@
             <w:r>
               <w:rPr>
                 <w:b/>
-                <w:color w:val="FF0000"/>
+                <w:color w:val="auto"/>
                 <w:sz w:val="20"/>
               </w:rPr>
               <w:t xml:space="preserve">A empresa deve fornecer </w:t>
@@ -6043,7 +6148,7 @@
             <w:r>
               <w:rPr>
                 <w:b/>
-                <w:color w:val="FF0000"/>
+                <w:color w:val="auto"/>
                 <w:sz w:val="20"/>
               </w:rPr>
               <w:t xml:space="preserve">o tempo </w:t>
@@ -6051,7 +6156,7 @@
             <w:r>
               <w:rPr>
                 <w:b/>
-                <w:color w:val="FF0000"/>
+                <w:color w:val="auto"/>
                 <w:sz w:val="20"/>
               </w:rPr>
               <w:t xml:space="preserve">mínimo para treinamento </w:t>
@@ -6059,7 +6164,7 @@
             <w:r>
               <w:rPr>
                 <w:b/>
-                <w:color w:val="FF0000"/>
+                <w:color w:val="auto"/>
                 <w:sz w:val="20"/>
               </w:rPr>
               <w:t>das funcionalidades</w:t>
@@ -6067,7 +6172,7 @@
             <w:r>
               <w:rPr>
                 <w:b/>
-                <w:color w:val="FF0000"/>
+                <w:color w:val="auto"/>
                 <w:sz w:val="20"/>
               </w:rPr>
               <w:t xml:space="preserve"> do sistema de </w:t>
@@ -6075,7 +6180,7 @@
             <w:r>
               <w:rPr>
                 <w:b/>
-                <w:color w:val="FF0000"/>
+                <w:color w:val="auto"/>
                 <w:sz w:val="20"/>
               </w:rPr>
               <w:t>1</w:t>
@@ -6083,7 +6188,7 @@
             <w:r>
               <w:rPr>
                 <w:b/>
-                <w:color w:val="FF0000"/>
+                <w:color w:val="auto"/>
                 <w:sz w:val="20"/>
               </w:rPr>
               <w:t>5</w:t>
@@ -6091,7 +6196,7 @@
             <w:r>
               <w:rPr>
                 <w:b/>
-                <w:color w:val="FF0000"/>
+                <w:color w:val="auto"/>
                 <w:sz w:val="20"/>
               </w:rPr>
               <w:t xml:space="preserve"> horas sendo estas hora</w:t>
@@ -6099,7 +6204,7 @@
             <w:r>
               <w:rPr>
                 <w:b/>
-                <w:color w:val="FF0000"/>
+                <w:color w:val="auto"/>
                 <w:sz w:val="20"/>
               </w:rPr>
               <w:t xml:space="preserve">s dividida em </w:t>
@@ -6107,7 +6212,7 @@
             <w:r>
               <w:rPr>
                 <w:b/>
-                <w:color w:val="FF0000"/>
+                <w:color w:val="auto"/>
                 <w:sz w:val="20"/>
               </w:rPr>
               <w:t xml:space="preserve">3 horas durante </w:t>
@@ -6115,7 +6220,7 @@
             <w:r>
               <w:rPr>
                 <w:b/>
-                <w:color w:val="FF0000"/>
+                <w:color w:val="auto"/>
                 <w:sz w:val="20"/>
               </w:rPr>
               <w:t>5 dias.</w:t>
@@ -6123,7 +6228,7 @@
             <w:r>
               <w:rPr>
                 <w:b/>
-                <w:color w:val="FF0000"/>
+                <w:color w:val="auto"/>
                 <w:sz w:val="20"/>
               </w:rPr>
               <w:t xml:space="preserve"> </w:t>
@@ -6182,38 +6287,36 @@
             <w:pPr>
               <w:rPr>
                 <w:rFonts w:cs="Arial"/>
-                <w:color w:val="FF0000"/>
-                <w:sz w:val="22"/>
-                <w:szCs w:val="22"/>
+                <w:color w:val="auto"/>
+                <w:sz w:val="20"/>
                 <w:shd w:val="clear" w:color="auto" w:fill="FFFFFF"/>
               </w:rPr>
             </w:pPr>
             <w:r>
               <w:rPr>
                 <w:rFonts w:cs="Arial"/>
-                <w:color w:val="000000" w:themeColor="text1"/>
-                <w:sz w:val="22"/>
-                <w:szCs w:val="22"/>
+                <w:b/>
+                <w:bCs/>
+                <w:color w:val="auto"/>
+                <w:sz w:val="20"/>
                 <w:shd w:val="clear" w:color="auto" w:fill="FFFFFF"/>
               </w:rPr>
-              <w:t>Plataforma de Uso</w:t>
+              <w:t>Plataforma de Uso:</w:t>
             </w:r>
             <w:r>
               <w:rPr>
                 <w:rFonts w:cs="Arial"/>
-                <w:color w:val="FF0000"/>
-                <w:sz w:val="22"/>
-                <w:szCs w:val="22"/>
+                <w:color w:val="auto"/>
+                <w:sz w:val="20"/>
                 <w:shd w:val="clear" w:color="auto" w:fill="FFFFFF"/>
               </w:rPr>
-              <w:t xml:space="preserve">: o usuário deve conseguir usar o </w:t>
+              <w:t xml:space="preserve"> o usuário deve conseguir usar o </w:t>
             </w:r>
             <w:r>
               <w:rPr>
                 <w:rFonts w:cs="Arial"/>
-                <w:color w:val="FF0000"/>
-                <w:sz w:val="22"/>
-                <w:szCs w:val="22"/>
+                <w:color w:val="auto"/>
+                <w:sz w:val="20"/>
                 <w:shd w:val="clear" w:color="auto" w:fill="FFFFFF"/>
               </w:rPr>
               <w:t>programa</w:t>
@@ -6221,72 +6324,58 @@
             <w:r>
               <w:rPr>
                 <w:rFonts w:cs="Arial"/>
-                <w:color w:val="FF0000"/>
-                <w:sz w:val="22"/>
-                <w:szCs w:val="22"/>
+                <w:color w:val="auto"/>
+                <w:sz w:val="20"/>
                 <w:shd w:val="clear" w:color="auto" w:fill="FFFFFF"/>
               </w:rPr>
-              <w:t xml:space="preserve"> em </w:t>
+              <w:t xml:space="preserve"> em vários sistemas operacion</w:t>
             </w:r>
             <w:r>
               <w:rPr>
                 <w:rFonts w:cs="Arial"/>
-                <w:color w:val="FF0000"/>
-                <w:sz w:val="22"/>
-                <w:szCs w:val="22"/>
+                <w:color w:val="auto"/>
+                <w:sz w:val="20"/>
                 <w:shd w:val="clear" w:color="auto" w:fill="FFFFFF"/>
               </w:rPr>
-              <w:t>vários sistemas operacion</w:t>
+              <w:t xml:space="preserve">ais com </w:t>
             </w:r>
             <w:r>
               <w:rPr>
                 <w:rFonts w:cs="Arial"/>
-                <w:color w:val="FF0000"/>
-                <w:sz w:val="22"/>
-                <w:szCs w:val="22"/>
+                <w:color w:val="auto"/>
+                <w:sz w:val="20"/>
                 <w:shd w:val="clear" w:color="auto" w:fill="FFFFFF"/>
               </w:rPr>
-              <w:t xml:space="preserve">ais com </w:t>
+              <w:t>plataformas 32 e 64 bits, em todos os browsers disponíveis</w:t>
             </w:r>
             <w:r>
               <w:rPr>
                 <w:rFonts w:cs="Arial"/>
-                <w:color w:val="FF0000"/>
-                <w:sz w:val="22"/>
-                <w:szCs w:val="22"/>
+                <w:color w:val="auto"/>
+                <w:sz w:val="20"/>
                 <w:shd w:val="clear" w:color="auto" w:fill="FFFFFF"/>
               </w:rPr>
-              <w:t>plataformas 32 e 64 bits, em todos os browsers disponíveis</w:t>
-            </w:r>
-            <w:r>
-              <w:rPr>
-                <w:rFonts w:cs="Arial"/>
-                <w:color w:val="FF0000"/>
-                <w:sz w:val="22"/>
-                <w:szCs w:val="22"/>
-                <w:shd w:val="clear" w:color="auto" w:fill="FFFFFF"/>
-              </w:rPr>
               <w:t xml:space="preserve"> até o momento da entrega do programa.</w:t>
             </w:r>
           </w:p>
           <w:p>
             <w:pPr>
               <w:rPr>
-                <w:color w:val="FF0000"/>
-                <w:sz w:val="20"/>
-              </w:rPr>
-            </w:pPr>
-          </w:p>
-          <w:p>
-            <w:pPr>
-              <w:rPr>
-                <w:color w:val="000000" w:themeColor="text1"/>
-                <w:sz w:val="20"/>
-              </w:rPr>
-            </w:pPr>
-            <w:r>
-              <w:rPr>
-                <w:color w:val="000000" w:themeColor="text1"/>
+                <w:color w:val="auto"/>
+                <w:sz w:val="20"/>
+              </w:rPr>
+            </w:pPr>
+          </w:p>
+          <w:p>
+            <w:pPr>
+              <w:rPr>
+                <w:color w:val="auto"/>
+                <w:sz w:val="20"/>
+              </w:rPr>
+            </w:pPr>
+            <w:r>
+              <w:rPr>
+                <w:color w:val="auto"/>
                 <w:sz w:val="20"/>
               </w:rPr>
               <w:t>Informação fornecida pela Gerência da Empresa</w:t>
@@ -6295,7 +6384,7 @@
           <w:p>
             <w:pPr>
               <w:rPr>
-                <w:color w:val="FF0000"/>
+                <w:color w:val="auto"/>
                 <w:sz w:val="20"/>
               </w:rPr>
             </w:pPr>
@@ -6353,7 +6442,7 @@
             <w:pPr>
               <w:rPr>
                 <w:b/>
-                <w:color w:val="000000" w:themeColor="text1"/>
+                <w:color w:val="auto"/>
                 <w:sz w:val="22"/>
                 <w:szCs w:val="22"/>
               </w:rPr>
@@ -6361,169 +6450,1000 @@
             <w:r>
               <w:rPr>
                 <w:rFonts w:cs="Arial"/>
-                <w:color w:val="000000" w:themeColor="text1"/>
+                <w:b/>
+                <w:bCs/>
+                <w:color w:val="auto"/>
+                <w:sz w:val="20"/>
+                <w:shd w:val="clear" w:color="auto" w:fill="FFFFFF"/>
+              </w:rPr>
+              <w:t>Ambiente de Uso</w:t>
+            </w:r>
+            <w:r>
+              <w:rPr>
+                <w:rFonts w:cs="Arial"/>
+                <w:color w:val="auto"/>
                 <w:sz w:val="22"/>
                 <w:szCs w:val="22"/>
                 <w:shd w:val="clear" w:color="auto" w:fill="FFFFFF"/>
               </w:rPr>
-              <w:t xml:space="preserve">Ambiente de </w:t>
+              <w:t xml:space="preserve">: </w:t>
             </w:r>
             <w:r>
               <w:rPr>
                 <w:rFonts w:cs="Arial"/>
-                <w:color w:val="000000" w:themeColor="text1"/>
+                <w:color w:val="auto"/>
+                <w:sz w:val="20"/>
+                <w:shd w:val="clear" w:color="auto" w:fill="FFFFFF"/>
+              </w:rPr>
+              <w:t>o sistema deverá funcionar em máquinas com ambiente</w:t>
+            </w:r>
+            <w:r>
+              <w:rPr>
+                <w:rFonts w:cs="Arial"/>
+                <w:color w:val="auto"/>
+                <w:sz w:val="20"/>
+                <w:shd w:val="clear" w:color="auto" w:fill="FFFFFF"/>
+              </w:rPr>
+              <w:t xml:space="preserve"> </w:t>
+            </w:r>
+            <w:r>
+              <w:rPr>
+                <w:rFonts w:cs="Arial"/>
+                <w:color w:val="auto"/>
+                <w:sz w:val="20"/>
+              </w:rPr>
+              <w:t>Microsoft Windows</w:t>
+            </w:r>
+            <w:r>
+              <w:rPr>
+                <w:rFonts w:cs="Arial"/>
+                <w:color w:val="auto"/>
+                <w:sz w:val="20"/>
+              </w:rPr>
+              <w:t>,</w:t>
+            </w:r>
+            <w:r>
+              <w:rPr>
+                <w:rFonts w:cs="Arial"/>
+                <w:color w:val="auto"/>
+                <w:sz w:val="20"/>
+              </w:rPr>
+              <w:t xml:space="preserve"> Android</w:t>
+            </w:r>
+            <w:r>
+              <w:rPr>
+                <w:rFonts w:cs="Arial"/>
+                <w:color w:val="auto"/>
+                <w:sz w:val="20"/>
+              </w:rPr>
+              <w:t xml:space="preserve"> e</w:t>
+            </w:r>
+            <w:r>
+              <w:rPr>
+                <w:rFonts w:cs="Arial"/>
+                <w:color w:val="auto"/>
+                <w:sz w:val="20"/>
+              </w:rPr>
+              <w:t xml:space="preserve"> iOS </w:t>
+            </w:r>
+            <w:r>
+              <w:rPr>
+                <w:rFonts w:cs="Arial"/>
+                <w:color w:val="auto"/>
+                <w:sz w:val="20"/>
+              </w:rPr>
+              <w:t>(desenvolvida pela Apple</w:t>
+            </w:r>
+            <w:r>
+              <w:rPr>
+                <w:rStyle w:val="Forte"/>
+                <w:rFonts w:cs="Arial"/>
+                <w:color w:val="auto"/>
+                <w:sz w:val="20"/>
+                <w:bdr w:val="single" w:sz="2" w:space="0" w:color="D9D9E3" w:frame="1"/>
+                <w:shd w:val="clear" w:color="auto" w:fill="F7F7F8"/>
+              </w:rPr>
+              <w:t xml:space="preserve">) </w:t>
+            </w:r>
+            <w:r>
+              <w:rPr>
+                <w:rStyle w:val="Forte"/>
+                <w:rFonts w:cs="Arial"/>
+                <w:b w:val="0"/>
+                <w:bCs w:val="0"/>
+                <w:color w:val="auto"/>
+                <w:sz w:val="20"/>
+                <w:bdr w:val="single" w:sz="2" w:space="0" w:color="D9D9E3" w:frame="1"/>
+                <w:shd w:val="clear" w:color="auto" w:fill="F7F7F8"/>
+              </w:rPr>
+              <w:t>e</w:t>
+            </w:r>
+            <w:r>
+              <w:rPr>
+                <w:rFonts w:cs="Arial"/>
+                <w:color w:val="auto"/>
+                <w:sz w:val="20"/>
+                <w:shd w:val="clear" w:color="auto" w:fill="FFFFFF"/>
+              </w:rPr>
+              <w:t xml:space="preserve"> acesso Web</w:t>
+            </w:r>
+            <w:r>
+              <w:rPr>
+                <w:color w:val="auto"/>
+                <w:sz w:val="22"/>
+                <w:szCs w:val="22"/>
+              </w:rPr>
+              <w:br/>
+            </w:r>
+          </w:p>
+          <w:p>
+            <w:pPr>
+              <w:rPr>
+                <w:color w:val="auto"/>
+                <w:sz w:val="20"/>
+              </w:rPr>
+            </w:pPr>
+            <w:r>
+              <w:rPr>
+                <w:color w:val="auto"/>
+                <w:sz w:val="20"/>
+              </w:rPr>
+              <w:t xml:space="preserve">Informação fornecida pela Gerência da Empresa </w:t>
+            </w:r>
+          </w:p>
+          <w:p>
+            <w:pPr>
+              <w:rPr>
+                <w:rFonts w:cs="Arial"/>
+                <w:color w:val="auto"/>
                 <w:sz w:val="22"/>
                 <w:szCs w:val="22"/>
                 <w:shd w:val="clear" w:color="auto" w:fill="FFFFFF"/>
               </w:rPr>
-              <w:t xml:space="preserve">Uso: </w:t>
-            </w:r>
-            <w:r>
+            </w:pPr>
+          </w:p>
+        </w:tc>
+      </w:tr>
+      <w:tr>
+        <w:tc>
+          <w:tcPr>
+            <w:tcW w:w="1214" w:type="dxa"/>
+          </w:tcPr>
+          <w:p>
+            <w:pPr>
+              <w:rPr>
+                <w:color w:val="FF0000"/>
+                <w:sz w:val="20"/>
+              </w:rPr>
+            </w:pPr>
+            <w:r>
+              <w:rPr>
+                <w:color w:val="FF0000"/>
+                <w:sz w:val="20"/>
+              </w:rPr>
+              <w:t>01</w:t>
+            </w:r>
+          </w:p>
+        </w:tc>
+        <w:tc>
+          <w:tcPr>
+            <w:tcW w:w="1442" w:type="dxa"/>
+          </w:tcPr>
+          <w:p>
+            <w:pPr>
+              <w:rPr>
+                <w:b/>
+                <w:color w:val="FF0000"/>
+                <w:sz w:val="20"/>
+              </w:rPr>
+            </w:pPr>
+            <w:r>
+              <w:rPr>
+                <w:b/>
+                <w:color w:val="FF0000"/>
+                <w:sz w:val="20"/>
+              </w:rPr>
+              <w:t>RNF 4</w:t>
+            </w:r>
+          </w:p>
+        </w:tc>
+        <w:tc>
+          <w:tcPr>
+            <w:tcW w:w="6524" w:type="dxa"/>
+          </w:tcPr>
+          <w:p>
+            <w:pPr>
               <w:rPr>
                 <w:rFonts w:cs="Arial"/>
-                <w:color w:val="C00000"/>
+                <w:b/>
+                <w:bCs/>
+                <w:color w:val="auto"/>
+                <w:sz w:val="20"/>
+                <w:shd w:val="clear" w:color="auto" w:fill="FFFFFF"/>
+              </w:rPr>
+            </w:pPr>
+            <w:r>
+              <w:rPr>
+                <w:rFonts w:cs="Arial"/>
+                <w:b/>
+                <w:bCs/>
+                <w:color w:val="auto"/>
+                <w:sz w:val="20"/>
+                <w:shd w:val="clear" w:color="auto" w:fill="FFFFFF"/>
+              </w:rPr>
+              <w:t xml:space="preserve">O Desempenho do Sistema: </w:t>
+            </w:r>
+          </w:p>
+          <w:p>
+            <w:pPr>
+              <w:rPr>
+                <w:rFonts w:cs="Arial"/>
+                <w:color w:val="auto"/>
+                <w:sz w:val="20"/>
+                <w:shd w:val="clear" w:color="auto" w:fill="FFFFFF"/>
+              </w:rPr>
+            </w:pPr>
+            <w:r>
+              <w:rPr>
+                <w:rFonts w:cs="Arial"/>
+                <w:color w:val="auto"/>
+                <w:sz w:val="20"/>
+                <w:shd w:val="clear" w:color="auto" w:fill="FFFFFF"/>
+              </w:rPr>
+              <w:t>Deverá ter um t</w:t>
+            </w:r>
+            <w:r>
+              <w:rPr>
+                <w:rFonts w:cs="Arial"/>
+                <w:color w:val="auto"/>
+                <w:sz w:val="20"/>
+                <w:shd w:val="clear" w:color="auto" w:fill="FFFFFF"/>
+              </w:rPr>
+              <w:t>empo de resposta rápido para consultas e transações.</w:t>
+            </w:r>
+            <w:r>
+              <w:rPr>
+                <w:rFonts w:cs="Arial"/>
+                <w:color w:val="auto"/>
+                <w:sz w:val="20"/>
+                <w:shd w:val="clear" w:color="auto" w:fill="FFFFFF"/>
+              </w:rPr>
+              <w:br/>
+              <w:t>Deverá ter</w:t>
+            </w:r>
+            <w:r>
+              <w:rPr>
+                <w:rFonts w:cs="Arial"/>
+                <w:color w:val="auto"/>
+                <w:sz w:val="20"/>
+                <w:shd w:val="clear" w:color="auto" w:fill="FFFFFF"/>
+              </w:rPr>
+              <w:t xml:space="preserve"> </w:t>
+            </w:r>
+            <w:r>
+              <w:rPr>
+                <w:rFonts w:cs="Arial"/>
+                <w:color w:val="auto"/>
+                <w:sz w:val="20"/>
+                <w:shd w:val="clear" w:color="auto" w:fill="FFFFFF"/>
+              </w:rPr>
+              <w:t>c</w:t>
+            </w:r>
+            <w:r>
+              <w:rPr>
+                <w:rFonts w:cs="Arial"/>
+                <w:color w:val="auto"/>
+                <w:sz w:val="20"/>
+                <w:shd w:val="clear" w:color="auto" w:fill="FFFFFF"/>
+              </w:rPr>
+              <w:t>apacidade de lidar com um grande número de usuários simultaneamente.</w:t>
+            </w:r>
+          </w:p>
+          <w:p>
+            <w:pPr>
+              <w:rPr>
+                <w:rFonts w:cs="Arial"/>
+                <w:color w:val="auto"/>
                 <w:sz w:val="22"/>
                 <w:szCs w:val="22"/>
                 <w:shd w:val="clear" w:color="auto" w:fill="FFFFFF"/>
               </w:rPr>
-              <w:t>o sistema deverá funcionar em máquinas com ambiente</w:t>
-            </w:r>
+            </w:pPr>
             <w:r>
               <w:rPr>
                 <w:rFonts w:cs="Arial"/>
-                <w:color w:val="C00000"/>
+                <w:color w:val="auto"/>
+                <w:sz w:val="20"/>
+                <w:shd w:val="clear" w:color="auto" w:fill="FFFFFF"/>
+              </w:rPr>
+              <w:t xml:space="preserve"> </w:t>
+            </w:r>
+            <w:r>
+              <w:rPr>
+                <w:rFonts w:cs="Arial"/>
+                <w:color w:val="auto"/>
+                <w:sz w:val="20"/>
+                <w:shd w:val="clear" w:color="auto" w:fill="FFFFFF"/>
+              </w:rPr>
+              <w:t>Ter e</w:t>
+            </w:r>
+            <w:r>
+              <w:rPr>
+                <w:rFonts w:cs="Arial"/>
+                <w:color w:val="auto"/>
+                <w:sz w:val="20"/>
+                <w:shd w:val="clear" w:color="auto" w:fill="FFFFFF"/>
+              </w:rPr>
+              <w:t>ficiência na execução de operações críticas, como reservas e check-ins.</w:t>
+            </w:r>
+          </w:p>
+        </w:tc>
+      </w:tr>
+      <w:tr>
+        <w:tc>
+          <w:tcPr>
+            <w:tcW w:w="1214" w:type="dxa"/>
+          </w:tcPr>
+          <w:p>
+            <w:pPr>
+              <w:rPr>
+                <w:color w:val="FF0000"/>
+                <w:sz w:val="20"/>
+              </w:rPr>
+            </w:pPr>
+            <w:r>
+              <w:rPr>
+                <w:color w:val="FF0000"/>
+                <w:sz w:val="20"/>
+              </w:rPr>
+              <w:t>01</w:t>
+            </w:r>
+          </w:p>
+        </w:tc>
+        <w:tc>
+          <w:tcPr>
+            <w:tcW w:w="1442" w:type="dxa"/>
+          </w:tcPr>
+          <w:p>
+            <w:pPr>
+              <w:rPr>
+                <w:b/>
+                <w:color w:val="FF0000"/>
+                <w:sz w:val="20"/>
+              </w:rPr>
+            </w:pPr>
+            <w:r>
+              <w:rPr>
+                <w:b/>
+                <w:color w:val="FF0000"/>
+                <w:sz w:val="20"/>
+              </w:rPr>
+              <w:t>RNF 5</w:t>
+            </w:r>
+          </w:p>
+        </w:tc>
+        <w:tc>
+          <w:tcPr>
+            <w:tcW w:w="6524" w:type="dxa"/>
+          </w:tcPr>
+          <w:p>
+            <w:pPr>
+              <w:rPr>
+                <w:rFonts w:cs="Arial"/>
+                <w:color w:val="auto"/>
                 <w:sz w:val="22"/>
                 <w:szCs w:val="22"/>
                 <w:shd w:val="clear" w:color="auto" w:fill="FFFFFF"/>
               </w:rPr>
-              <w:t xml:space="preserve"> </w:t>
-            </w:r>
-            <w:r>
-              <w:rPr>
-                <w:color w:val="C00000"/>
-              </w:rPr>
-              <w:t>Microsoft Windows</w:t>
-            </w:r>
-            <w:r>
-              <w:rPr>
-                <w:color w:val="C00000"/>
-              </w:rPr>
-              <w:t>,</w:t>
-            </w:r>
-            <w:r>
-              <w:rPr>
-                <w:color w:val="C00000"/>
-              </w:rPr>
-              <w:t xml:space="preserve"> </w:t>
-            </w:r>
-            <w:r>
-              <w:rPr>
-                <w:color w:val="C00000"/>
-              </w:rPr>
-              <w:t>Android</w:t>
-            </w:r>
-            <w:r>
-              <w:rPr>
-                <w:color w:val="C00000"/>
-              </w:rPr>
-              <w:t xml:space="preserve"> </w:t>
-            </w:r>
-            <w:r>
-              <w:rPr>
-                <w:color w:val="C00000"/>
-              </w:rPr>
-              <w:t>e</w:t>
-            </w:r>
-            <w:r>
-              <w:rPr>
-                <w:color w:val="C00000"/>
-              </w:rPr>
-              <w:t xml:space="preserve"> </w:t>
-            </w:r>
-            <w:r>
-              <w:rPr>
-                <w:color w:val="C00000"/>
-              </w:rPr>
-              <w:t>iOS</w:t>
-            </w:r>
-            <w:r>
-              <w:rPr>
-                <w:color w:val="C00000"/>
-              </w:rPr>
-              <w:t xml:space="preserve"> </w:t>
-            </w:r>
-            <w:r>
-              <w:rPr>
-                <w:color w:val="C00000"/>
-              </w:rPr>
-              <w:t>(desenvolvida pela Apple</w:t>
-            </w:r>
-            <w:r>
-              <w:rPr>
-                <w:rStyle w:val="Forte"/>
-                <w:rFonts w:ascii="Segoe UI" w:hAnsi="Segoe UI" w:cs="Segoe UI"/>
-                <w:color w:val="C00000"/>
-                <w:bdr w:val="single" w:sz="2" w:space="0" w:color="D9D9E3" w:frame="1"/>
-                <w:shd w:val="clear" w:color="auto" w:fill="F7F7F8"/>
-              </w:rPr>
-              <w:t xml:space="preserve">) </w:t>
-            </w:r>
-            <w:r>
-              <w:rPr>
-                <w:rStyle w:val="Forte"/>
-                <w:rFonts w:ascii="Segoe UI" w:hAnsi="Segoe UI" w:cs="Segoe UI"/>
-                <w:b w:val="0"/>
-                <w:bCs w:val="0"/>
-                <w:color w:val="C00000"/>
-                <w:bdr w:val="single" w:sz="2" w:space="0" w:color="D9D9E3" w:frame="1"/>
-                <w:shd w:val="clear" w:color="auto" w:fill="F7F7F8"/>
-              </w:rPr>
-              <w:t>e</w:t>
-            </w:r>
+            </w:pPr>
             <w:r>
               <w:rPr>
                 <w:rFonts w:cs="Arial"/>
-                <w:color w:val="C00000"/>
+                <w:b/>
+                <w:bCs/>
+                <w:color w:val="auto"/>
+                <w:sz w:val="20"/>
+                <w:shd w:val="clear" w:color="auto" w:fill="FFFFFF"/>
+              </w:rPr>
+              <w:t>Sobre a segurança</w:t>
+            </w:r>
+            <w:r>
+              <w:rPr>
+                <w:rFonts w:cs="Arial"/>
+                <w:color w:val="auto"/>
                 <w:sz w:val="22"/>
                 <w:szCs w:val="22"/>
                 <w:shd w:val="clear" w:color="auto" w:fill="FFFFFF"/>
               </w:rPr>
-              <w:t xml:space="preserve"> acesso Web</w:t>
-            </w:r>
-            <w:r>
-              <w:rPr>
-                <w:color w:val="000000" w:themeColor="text1"/>
-                <w:sz w:val="22"/>
-                <w:szCs w:val="22"/>
-              </w:rPr>
-              <w:br/>
-            </w:r>
-          </w:p>
-          <w:p>
-            <w:pPr>
-              <w:rPr>
-                <w:color w:val="000000" w:themeColor="text1"/>
-                <w:sz w:val="20"/>
-              </w:rPr>
-            </w:pPr>
-            <w:r>
-              <w:rPr>
-                <w:color w:val="000000" w:themeColor="text1"/>
-                <w:sz w:val="20"/>
-              </w:rPr>
-              <w:t xml:space="preserve">Informação fornecida pela Gerência da Empresa </w:t>
+              <w:t>:</w:t>
             </w:r>
           </w:p>
           <w:p>
             <w:pPr>
               <w:rPr>
                 <w:rFonts w:cs="Arial"/>
-                <w:color w:val="000000" w:themeColor="text1"/>
+                <w:color w:val="auto"/>
+                <w:sz w:val="20"/>
+                <w:shd w:val="clear" w:color="auto" w:fill="FFFFFF"/>
+              </w:rPr>
+            </w:pPr>
+            <w:r>
+              <w:rPr>
+                <w:rFonts w:cs="Arial"/>
+                <w:color w:val="auto"/>
+                <w:sz w:val="20"/>
+                <w:shd w:val="clear" w:color="auto" w:fill="FFFFFF"/>
+              </w:rPr>
+              <w:t>Deverá ter i</w:t>
+            </w:r>
+            <w:r>
+              <w:rPr>
+                <w:rFonts w:cs="Arial"/>
+                <w:color w:val="auto"/>
+                <w:sz w:val="20"/>
+                <w:shd w:val="clear" w:color="auto" w:fill="FFFFFF"/>
+              </w:rPr>
+              <w:t>mplementação de protocolos de segurança robustos para proteger dados sensíveis dos hóspedes.</w:t>
+            </w:r>
+          </w:p>
+          <w:p>
+            <w:pPr>
+              <w:rPr>
+                <w:rFonts w:cs="Arial"/>
+                <w:color w:val="auto"/>
                 <w:sz w:val="22"/>
                 <w:szCs w:val="22"/>
                 <w:shd w:val="clear" w:color="auto" w:fill="FFFFFF"/>
               </w:rPr>
             </w:pPr>
+            <w:r>
+              <w:rPr>
+                <w:rFonts w:cs="Arial"/>
+                <w:color w:val="auto"/>
+                <w:sz w:val="20"/>
+                <w:shd w:val="clear" w:color="auto" w:fill="FFFFFF"/>
+              </w:rPr>
+              <w:t>Deverá também ter o c</w:t>
+            </w:r>
+            <w:r>
+              <w:rPr>
+                <w:rFonts w:cs="Arial"/>
+                <w:color w:val="auto"/>
+                <w:sz w:val="20"/>
+                <w:shd w:val="clear" w:color="auto" w:fill="FFFFFF"/>
+              </w:rPr>
+              <w:t>ontrole de acesso para garantir que apenas usuários autorizados possam acessar determinadas funcionalidades e informações.</w:t>
+            </w:r>
+          </w:p>
+        </w:tc>
+      </w:tr>
+      <w:tr>
+        <w:tc>
+          <w:tcPr>
+            <w:tcW w:w="1214" w:type="dxa"/>
+          </w:tcPr>
+          <w:p>
+            <w:pPr>
+              <w:rPr>
+                <w:color w:val="FF0000"/>
+                <w:sz w:val="20"/>
+              </w:rPr>
+            </w:pPr>
+            <w:r>
+              <w:rPr>
+                <w:color w:val="FF0000"/>
+                <w:sz w:val="20"/>
+              </w:rPr>
+              <w:t>01</w:t>
+            </w:r>
+          </w:p>
+        </w:tc>
+        <w:tc>
+          <w:tcPr>
+            <w:tcW w:w="1442" w:type="dxa"/>
+          </w:tcPr>
+          <w:p>
+            <w:pPr>
+              <w:rPr>
+                <w:b/>
+                <w:color w:val="FF0000"/>
+                <w:sz w:val="20"/>
+              </w:rPr>
+            </w:pPr>
+            <w:r>
+              <w:rPr>
+                <w:b/>
+                <w:color w:val="FF0000"/>
+                <w:sz w:val="20"/>
+              </w:rPr>
+              <w:t>RNF 6</w:t>
+            </w:r>
+          </w:p>
+        </w:tc>
+        <w:tc>
+          <w:tcPr>
+            <w:tcW w:w="6524" w:type="dxa"/>
+          </w:tcPr>
+          <w:p>
+            <w:pPr>
+              <w:rPr>
+                <w:rFonts w:cs="Arial"/>
+                <w:color w:val="auto"/>
+                <w:sz w:val="20"/>
+                <w:shd w:val="clear" w:color="auto" w:fill="FFFFFF"/>
+              </w:rPr>
+            </w:pPr>
+            <w:r>
+              <w:rPr>
+                <w:rFonts w:cs="Arial"/>
+                <w:b/>
+                <w:bCs/>
+                <w:color w:val="auto"/>
+                <w:sz w:val="20"/>
+                <w:shd w:val="clear" w:color="auto" w:fill="FFFFFF"/>
+              </w:rPr>
+              <w:t>A disponibilidade de acesso ao sistema</w:t>
+            </w:r>
+            <w:r>
+              <w:rPr>
+                <w:rFonts w:cs="Arial"/>
+                <w:color w:val="auto"/>
+                <w:sz w:val="20"/>
+                <w:shd w:val="clear" w:color="auto" w:fill="FFFFFF"/>
+              </w:rPr>
+              <w:t>:</w:t>
+            </w:r>
+          </w:p>
+          <w:p>
+            <w:pPr>
+              <w:rPr>
+                <w:rFonts w:cs="Arial"/>
+                <w:color w:val="auto"/>
+                <w:sz w:val="20"/>
+                <w:shd w:val="clear" w:color="auto" w:fill="FFFFFF"/>
+              </w:rPr>
+            </w:pPr>
+            <w:r>
+              <w:rPr>
+                <w:rFonts w:cs="Arial"/>
+                <w:color w:val="auto"/>
+                <w:sz w:val="20"/>
+                <w:shd w:val="clear" w:color="auto" w:fill="FFFFFF"/>
+              </w:rPr>
+              <w:t>Ter a</w:t>
+            </w:r>
+            <w:r>
+              <w:rPr>
+                <w:rFonts w:cs="Arial"/>
+                <w:color w:val="auto"/>
+                <w:sz w:val="20"/>
+                <w:shd w:val="clear" w:color="auto" w:fill="FFFFFF"/>
+              </w:rPr>
+              <w:t xml:space="preserve"> disponibilidade do sistema para garantir que esteja acessível a qualquer momento.</w:t>
+            </w:r>
+          </w:p>
+          <w:p>
+            <w:pPr>
+              <w:rPr>
+                <w:rFonts w:cs="Arial"/>
+                <w:color w:val="auto"/>
+                <w:sz w:val="22"/>
+                <w:szCs w:val="22"/>
+                <w:shd w:val="clear" w:color="auto" w:fill="FFFFFF"/>
+              </w:rPr>
+            </w:pPr>
+            <w:r>
+              <w:rPr>
+                <w:rFonts w:cs="Arial"/>
+                <w:color w:val="auto"/>
+                <w:sz w:val="20"/>
+                <w:shd w:val="clear" w:color="auto" w:fill="FFFFFF"/>
+              </w:rPr>
+              <w:t>Possuir</w:t>
+            </w:r>
+            <w:r>
+              <w:rPr>
+                <w:rFonts w:cs="Arial"/>
+                <w:color w:val="auto"/>
+                <w:sz w:val="20"/>
+                <w:shd w:val="clear" w:color="auto" w:fill="FFFFFF"/>
+              </w:rPr>
+              <w:t xml:space="preserve"> </w:t>
+            </w:r>
+            <w:r>
+              <w:rPr>
+                <w:rFonts w:cs="Arial"/>
+                <w:color w:val="auto"/>
+                <w:sz w:val="20"/>
+                <w:shd w:val="clear" w:color="auto" w:fill="FFFFFF"/>
+              </w:rPr>
+              <w:t>m</w:t>
+            </w:r>
+            <w:r>
+              <w:rPr>
+                <w:rFonts w:cs="Arial"/>
+                <w:color w:val="auto"/>
+                <w:sz w:val="20"/>
+                <w:shd w:val="clear" w:color="auto" w:fill="FFFFFF"/>
+              </w:rPr>
+              <w:t>ecanismos de backup e recuperação para lidar com possíveis falhas e garantir a continuidade dos serviços.</w:t>
+            </w:r>
+          </w:p>
+        </w:tc>
+      </w:tr>
+      <w:tr>
+        <w:tc>
+          <w:tcPr>
+            <w:tcW w:w="1214" w:type="dxa"/>
+          </w:tcPr>
+          <w:p>
+            <w:pPr>
+              <w:rPr>
+                <w:color w:val="FF0000"/>
+                <w:sz w:val="20"/>
+              </w:rPr>
+            </w:pPr>
+            <w:r>
+              <w:rPr>
+                <w:color w:val="FF0000"/>
+                <w:sz w:val="20"/>
+              </w:rPr>
+              <w:t>01</w:t>
+            </w:r>
+          </w:p>
+        </w:tc>
+        <w:tc>
+          <w:tcPr>
+            <w:tcW w:w="1442" w:type="dxa"/>
+          </w:tcPr>
+          <w:p>
+            <w:pPr>
+              <w:rPr>
+                <w:b/>
+                <w:color w:val="FF0000"/>
+                <w:sz w:val="20"/>
+              </w:rPr>
+            </w:pPr>
+            <w:r>
+              <w:rPr>
+                <w:b/>
+                <w:color w:val="FF0000"/>
+                <w:sz w:val="20"/>
+              </w:rPr>
+              <w:t>RNF 7</w:t>
+            </w:r>
+          </w:p>
+        </w:tc>
+        <w:tc>
+          <w:tcPr>
+            <w:tcW w:w="6524" w:type="dxa"/>
+          </w:tcPr>
+          <w:p>
+            <w:pPr>
+              <w:rPr>
+                <w:rFonts w:cs="Arial"/>
+                <w:b/>
+                <w:bCs/>
+                <w:color w:val="auto"/>
+                <w:sz w:val="20"/>
+                <w:shd w:val="clear" w:color="auto" w:fill="FFFFFF"/>
+              </w:rPr>
+            </w:pPr>
+            <w:r>
+              <w:rPr>
+                <w:rFonts w:cs="Arial"/>
+                <w:b/>
+                <w:bCs/>
+                <w:color w:val="auto"/>
+                <w:sz w:val="20"/>
+                <w:shd w:val="clear" w:color="auto" w:fill="FFFFFF"/>
+              </w:rPr>
+              <w:t>Ter compatibilidade com outros:</w:t>
+            </w:r>
+          </w:p>
+          <w:p>
+            <w:pPr>
+              <w:rPr>
+                <w:rFonts w:cs="Arial"/>
+                <w:color w:val="auto"/>
+                <w:sz w:val="20"/>
+                <w:shd w:val="clear" w:color="auto" w:fill="FFFFFF"/>
+              </w:rPr>
+            </w:pPr>
+            <w:r>
+              <w:rPr>
+                <w:rFonts w:cs="Arial"/>
+                <w:color w:val="auto"/>
+                <w:sz w:val="20"/>
+                <w:shd w:val="clear" w:color="auto" w:fill="FFFFFF"/>
+              </w:rPr>
+              <w:t>Com</w:t>
+            </w:r>
+            <w:r>
+              <w:rPr>
+                <w:rFonts w:cs="Arial"/>
+                <w:color w:val="auto"/>
+                <w:sz w:val="20"/>
+                <w:shd w:val="clear" w:color="auto" w:fill="FFFFFF"/>
+              </w:rPr>
+              <w:t>o i</w:t>
+            </w:r>
+            <w:r>
+              <w:rPr>
+                <w:rFonts w:cs="Arial"/>
+                <w:color w:val="auto"/>
+                <w:sz w:val="20"/>
+                <w:shd w:val="clear" w:color="auto" w:fill="FFFFFF"/>
+              </w:rPr>
+              <w:t>ntegração com outros sistemas utilizados no setor hoteleiro, como sistemas de pagamento, plataformas de reservas online e sistemas de automação.</w:t>
+            </w:r>
+          </w:p>
+          <w:p>
+            <w:pPr>
+              <w:rPr>
+                <w:rFonts w:cs="Arial"/>
+                <w:b/>
+                <w:bCs/>
+                <w:color w:val="auto"/>
+                <w:sz w:val="20"/>
+                <w:shd w:val="clear" w:color="auto" w:fill="FFFFFF"/>
+              </w:rPr>
+            </w:pPr>
+          </w:p>
+        </w:tc>
+      </w:tr>
+      <w:tr>
+        <w:tc>
+          <w:tcPr>
+            <w:tcW w:w="1214" w:type="dxa"/>
+          </w:tcPr>
+          <w:p>
+            <w:pPr>
+              <w:rPr>
+                <w:color w:val="FF0000"/>
+                <w:sz w:val="20"/>
+              </w:rPr>
+            </w:pPr>
+            <w:r>
+              <w:rPr>
+                <w:color w:val="FF0000"/>
+                <w:sz w:val="20"/>
+              </w:rPr>
+              <w:t>01</w:t>
+            </w:r>
+          </w:p>
+        </w:tc>
+        <w:tc>
+          <w:tcPr>
+            <w:tcW w:w="1442" w:type="dxa"/>
+          </w:tcPr>
+          <w:p>
+            <w:pPr>
+              <w:rPr>
+                <w:b/>
+                <w:color w:val="FF0000"/>
+                <w:sz w:val="20"/>
+              </w:rPr>
+            </w:pPr>
+            <w:r>
+              <w:rPr>
+                <w:b/>
+                <w:color w:val="FF0000"/>
+                <w:sz w:val="20"/>
+              </w:rPr>
+              <w:t>RNF 8</w:t>
+            </w:r>
+          </w:p>
+        </w:tc>
+        <w:tc>
+          <w:tcPr>
+            <w:tcW w:w="6524" w:type="dxa"/>
+          </w:tcPr>
+          <w:p>
+            <w:pPr>
+              <w:rPr>
+                <w:rFonts w:cs="Arial"/>
+                <w:b/>
+                <w:bCs/>
+                <w:color w:val="000000" w:themeColor="text1"/>
+                <w:sz w:val="20"/>
+                <w:shd w:val="clear" w:color="auto" w:fill="FFFFFF"/>
+              </w:rPr>
+            </w:pPr>
+            <w:r>
+              <w:rPr>
+                <w:rFonts w:cs="Arial"/>
+                <w:b/>
+                <w:bCs/>
+                <w:color w:val="000000" w:themeColor="text1"/>
+                <w:sz w:val="20"/>
+                <w:shd w:val="clear" w:color="auto" w:fill="FFFFFF"/>
+              </w:rPr>
+              <w:t>Sobre a c</w:t>
+            </w:r>
+            <w:r>
+              <w:rPr>
+                <w:rFonts w:cs="Arial"/>
+                <w:b/>
+                <w:bCs/>
+                <w:color w:val="000000" w:themeColor="text1"/>
+                <w:sz w:val="20"/>
+                <w:shd w:val="clear" w:color="auto" w:fill="FFFFFF"/>
+              </w:rPr>
+              <w:t>onfiabilidade:</w:t>
+            </w:r>
+          </w:p>
+          <w:p>
+            <w:pPr>
+              <w:rPr>
+                <w:rFonts w:cs="Arial"/>
+                <w:color w:val="000000" w:themeColor="text1"/>
+                <w:sz w:val="20"/>
+                <w:shd w:val="clear" w:color="auto" w:fill="FFFFFF"/>
+              </w:rPr>
+            </w:pPr>
+            <w:r>
+              <w:rPr>
+                <w:rFonts w:cs="Arial"/>
+                <w:color w:val="000000" w:themeColor="text1"/>
+                <w:sz w:val="20"/>
+                <w:shd w:val="clear" w:color="auto" w:fill="FFFFFF"/>
+              </w:rPr>
+              <w:t>Redução de bugs e falhas para garantir uma experiência de usuário estável.</w:t>
+            </w:r>
+          </w:p>
+          <w:p>
+            <w:pPr>
+              <w:rPr>
+                <w:rFonts w:cs="Arial"/>
+                <w:b/>
+                <w:bCs/>
+                <w:color w:val="000000" w:themeColor="text1"/>
+                <w:sz w:val="20"/>
+                <w:shd w:val="clear" w:color="auto" w:fill="FFFFFF"/>
+              </w:rPr>
+            </w:pPr>
+            <w:r>
+              <w:rPr>
+                <w:rFonts w:cs="Arial"/>
+                <w:color w:val="000000" w:themeColor="text1"/>
+                <w:sz w:val="20"/>
+                <w:shd w:val="clear" w:color="auto" w:fill="FFFFFF"/>
+              </w:rPr>
+              <w:t>Monitoramento constante para identificar e corrigir problemas em tempo hábil</w:t>
+            </w:r>
+            <w:r>
+              <w:rPr>
+                <w:rFonts w:cs="Arial"/>
+                <w:color w:val="000000" w:themeColor="text1"/>
+                <w:sz w:val="20"/>
+                <w:shd w:val="clear" w:color="auto" w:fill="FFFFFF"/>
+              </w:rPr>
+              <w:t>.</w:t>
+            </w:r>
+          </w:p>
+        </w:tc>
+      </w:tr>
+      <w:tr>
+        <w:tc>
+          <w:tcPr>
+            <w:tcW w:w="1214" w:type="dxa"/>
+          </w:tcPr>
+          <w:p>
+            <w:pPr>
+              <w:rPr>
+                <w:color w:val="FF0000"/>
+                <w:sz w:val="20"/>
+              </w:rPr>
+            </w:pPr>
+            <w:r>
+              <w:rPr>
+                <w:color w:val="FF0000"/>
+                <w:sz w:val="20"/>
+              </w:rPr>
+              <w:t>01</w:t>
+            </w:r>
+          </w:p>
+        </w:tc>
+        <w:tc>
+          <w:tcPr>
+            <w:tcW w:w="1442" w:type="dxa"/>
+          </w:tcPr>
+          <w:p>
+            <w:pPr>
+              <w:rPr>
+                <w:b/>
+                <w:color w:val="FF0000"/>
+                <w:sz w:val="20"/>
+              </w:rPr>
+            </w:pPr>
+            <w:r>
+              <w:rPr>
+                <w:b/>
+                <w:color w:val="FF0000"/>
+                <w:sz w:val="20"/>
+              </w:rPr>
+              <w:t>RNF 9</w:t>
+            </w:r>
+          </w:p>
+        </w:tc>
+        <w:tc>
+          <w:tcPr>
+            <w:tcW w:w="6524" w:type="dxa"/>
+          </w:tcPr>
+          <w:p>
+            <w:pPr>
+              <w:rPr>
+                <w:rFonts w:cs="Arial"/>
+                <w:b/>
+                <w:bCs/>
+                <w:color w:val="000000" w:themeColor="text1"/>
+                <w:sz w:val="20"/>
+                <w:shd w:val="clear" w:color="auto" w:fill="FFFFFF"/>
+              </w:rPr>
+            </w:pPr>
+            <w:r>
+              <w:rPr>
+                <w:rFonts w:cs="Arial"/>
+                <w:b/>
+                <w:bCs/>
+                <w:color w:val="000000" w:themeColor="text1"/>
+                <w:sz w:val="20"/>
+                <w:shd w:val="clear" w:color="auto" w:fill="FFFFFF"/>
+              </w:rPr>
+              <w:t>Da m</w:t>
+            </w:r>
+            <w:r>
+              <w:rPr>
+                <w:rFonts w:cs="Arial"/>
+                <w:b/>
+                <w:bCs/>
+                <w:color w:val="000000" w:themeColor="text1"/>
+                <w:sz w:val="20"/>
+                <w:shd w:val="clear" w:color="auto" w:fill="FFFFFF"/>
+              </w:rPr>
+              <w:t>anutenção e Atualizações:</w:t>
+            </w:r>
+          </w:p>
+          <w:p>
+            <w:pPr>
+              <w:rPr>
+                <w:rFonts w:cs="Arial"/>
+                <w:color w:val="000000" w:themeColor="text1"/>
+                <w:sz w:val="20"/>
+                <w:shd w:val="clear" w:color="auto" w:fill="FFFFFF"/>
+              </w:rPr>
+            </w:pPr>
+            <w:r>
+              <w:rPr>
+                <w:rFonts w:cs="Arial"/>
+                <w:color w:val="000000" w:themeColor="text1"/>
+                <w:sz w:val="20"/>
+                <w:shd w:val="clear" w:color="auto" w:fill="FFFFFF"/>
+              </w:rPr>
+              <w:t>Facilidade de manutenção e atualização do sistema para incluir novas funcionalidades e corrigir possíveis falhas.</w:t>
+            </w:r>
+          </w:p>
+          <w:p>
+            <w:pPr>
+              <w:rPr>
+                <w:rFonts w:cs="Arial"/>
+                <w:b/>
+                <w:bCs/>
+                <w:color w:val="000000" w:themeColor="text1"/>
+                <w:sz w:val="20"/>
+                <w:shd w:val="clear" w:color="auto" w:fill="FFFFFF"/>
+              </w:rPr>
+            </w:pPr>
+            <w:r>
+              <w:rPr>
+                <w:rFonts w:cs="Arial"/>
+                <w:color w:val="000000" w:themeColor="text1"/>
+                <w:sz w:val="20"/>
+                <w:shd w:val="clear" w:color="auto" w:fill="FFFFFF"/>
+              </w:rPr>
+              <w:t>Minimização do impacto nos serviços durante atualizações</w:t>
+            </w:r>
           </w:p>
         </w:tc>
       </w:tr>
@@ -6549,7 +7469,79 @@
     <w:p>
       <w:pPr>
         <w:pStyle w:val="CTMISCorpo1"/>
-      </w:pPr>
+        <w:rPr>
+          <w:noProof/>
+        </w:rPr>
+      </w:pPr>
+    </w:p>
+    <w:p>
+      <w:pPr>
+        <w:pStyle w:val="CTMISCorpo1"/>
+      </w:pPr>
+      <w:r>
+        <w:rPr>
+          <w:noProof/>
+        </w:rPr>
+        <w:drawing>
+          <wp:anchor distT="0" distB="0" distL="114300" distR="114300" simplePos="0" relativeHeight="251658240" behindDoc="0" locked="0" layoutInCell="1" allowOverlap="1" wp14:anchorId="713DA880" wp14:editId="2AAA6F09">
+            <wp:simplePos x="0" y="0"/>
+            <wp:positionH relativeFrom="margin">
+              <wp:align>right</wp:align>
+            </wp:positionH>
+            <wp:positionV relativeFrom="paragraph">
+              <wp:posOffset>311150</wp:posOffset>
+            </wp:positionV>
+            <wp:extent cx="5730875" cy="3267075"/>
+            <wp:effectExtent l="0" t="0" r="3175" b="9525"/>
+            <wp:wrapSquare wrapText="bothSides"/>
+            <wp:docPr id="371241406" name="Imagem 1"/>
+            <wp:cNvGraphicFramePr>
+              <a:graphicFrameLocks xmlns:a="http://schemas.openxmlformats.org/drawingml/2006/main" noChangeAspect="1"/>
+            </wp:cNvGraphicFramePr>
+            <a:graphic xmlns:a="http://schemas.openxmlformats.org/drawingml/2006/main">
+              <a:graphicData uri="http://schemas.openxmlformats.org/drawingml/2006/picture">
+                <pic:pic xmlns:pic="http://schemas.openxmlformats.org/drawingml/2006/picture">
+                  <pic:nvPicPr>
+                    <pic:cNvPr id="371241406" name="Imagem 371241406"/>
+                    <pic:cNvPicPr/>
+                  </pic:nvPicPr>
+                  <pic:blipFill rotWithShape="1">
+                    <a:blip r:embed="rId10">
+                      <a:extLst>
+                        <a:ext uri="{28A0092B-C50C-407E-A947-70E740481C1C}">
+                          <a14:useLocalDpi xmlns:a14="http://schemas.microsoft.com/office/drawing/2010/main" val="0"/>
+                        </a:ext>
+                      </a:extLst>
+                    </a:blip>
+                    <a:srcRect b="2869"/>
+                    <a:stretch/>
+                  </pic:blipFill>
+                  <pic:spPr bwMode="auto">
+                    <a:xfrm>
+                      <a:off x="0" y="0"/>
+                      <a:ext cx="5730875" cy="3267075"/>
+                    </a:xfrm>
+                    <a:prstGeom prst="rect">
+                      <a:avLst/>
+                    </a:prstGeom>
+                    <a:ln>
+                      <a:noFill/>
+                    </a:ln>
+                    <a:extLst>
+                      <a:ext uri="{53640926-AAD7-44D8-BBD7-CCE9431645EC}">
+                        <a14:shadowObscured xmlns:a14="http://schemas.microsoft.com/office/drawing/2010/main"/>
+                      </a:ext>
+                    </a:extLst>
+                  </pic:spPr>
+                </pic:pic>
+              </a:graphicData>
+            </a:graphic>
+            <wp14:sizeRelV relativeFrom="margin">
+              <wp14:pctHeight>0</wp14:pctHeight>
+            </wp14:sizeRelV>
+          </wp:anchor>
+        </w:drawing>
+      </w:r>
     </w:p>
     <w:p>
       <w:pPr>
@@ -6598,42 +7590,42 @@
         <w:pStyle w:val="CTMISInstrues"/>
         <w:ind w:left="360"/>
         <w:rPr>
-          <w:color w:val="FF0000"/>
+          <w:color w:val="auto"/>
         </w:rPr>
       </w:pPr>
       <w:r>
         <w:rPr>
-          <w:color w:val="FF0000"/>
+          <w:color w:val="auto"/>
         </w:rPr>
         <w:t xml:space="preserve">Gerenciar o </w:t>
       </w:r>
       <w:r>
         <w:rPr>
-          <w:color w:val="FF0000"/>
+          <w:color w:val="auto"/>
         </w:rPr>
         <w:t>hotel,</w:t>
       </w:r>
       <w:r>
         <w:rPr>
-          <w:color w:val="FF0000"/>
+          <w:color w:val="auto"/>
         </w:rPr>
         <w:t xml:space="preserve"> facilitar </w:t>
       </w:r>
       <w:r>
         <w:rPr>
-          <w:color w:val="FF0000"/>
+          <w:color w:val="auto"/>
         </w:rPr>
         <w:t>em gerenciar a gestão do hotel como gastos</w:t>
       </w:r>
       <w:r>
         <w:rPr>
-          <w:color w:val="FF0000"/>
+          <w:color w:val="auto"/>
         </w:rPr>
         <w:t>, ganhos e cadastros de clientes</w:t>
       </w:r>
       <w:r>
         <w:rPr>
-          <w:color w:val="FF0000"/>
+          <w:color w:val="auto"/>
         </w:rPr>
         <w:t xml:space="preserve"> </w:t>
       </w:r>
@@ -6669,9 +7661,6 @@
         <w:t xml:space="preserve">A proposta deste caso de uso é </w:t>
       </w:r>
       <w:r>
-        <w:rPr>
-          <w:color w:val="FF0000"/>
-        </w:rPr>
         <w:t>para o gerente do hotel ter todo controle de clientes que sair e entra no Hotel, podendo tirar relatórios de vendas e de lucros e gastos, podendo criar uma receita de faturamento que possa ser distribuída aos funcionários. Este gerenciador deverá apresentar um relatório de todas despesas e ganhos e estorno realizado de produtos ou serviços utilizados.</w:t>
       </w:r>
     </w:p>
@@ -6764,14 +7753,26 @@
         <w:pStyle w:val="CTMISInstrues"/>
         <w:ind w:left="360"/>
         <w:rPr>
-          <w:color w:val="FF0000"/>
+          <w:color w:val="auto"/>
         </w:rPr>
       </w:pPr>
       <w:r>
         <w:rPr>
-          <w:color w:val="FF0000"/>
+          <w:color w:val="auto"/>
         </w:rPr>
-        <w:t>[Esta seção descreve o estado do sistema antes da execução do caso de uso. Quando nenhuma precondição for detectada, preencher com o texto “Esta seção não se aplica ao caso de uso em questão”]</w:t>
+        <w:t xml:space="preserve">         </w:t>
+      </w:r>
+      <w:r>
+        <w:rPr>
+          <w:color w:val="auto"/>
+        </w:rPr>
+        <w:t>Todos os dados e requisições deve estar acessível ao funcionário (usuário final</w:t>
+      </w:r>
+      <w:r>
+        <w:rPr>
+          <w:color w:val="auto"/>
+        </w:rPr>
+        <w:t>).</w:t>
       </w:r>
     </w:p>
     <w:p>
@@ -6786,7 +7787,6 @@
       <w:bookmarkStart w:id="20" w:name="_Toc340908760"/>
       <w:bookmarkStart w:id="21" w:name="_Toc351190472"/>
       <w:r>
-        <w:lastRenderedPageBreak/>
         <w:t>6.1.</w:t>
       </w:r>
       <w:r>
@@ -6805,16 +7805,27 @@
     <w:p>
       <w:pPr>
         <w:pStyle w:val="CTMISInstrues"/>
-        <w:ind w:left="1080"/>
         <w:rPr>
-          <w:color w:val="FF0000"/>
+          <w:color w:val="auto"/>
         </w:rPr>
       </w:pPr>
       <w:r>
         <w:rPr>
-          <w:color w:val="FF0000"/>
+          <w:color w:val="auto"/>
         </w:rPr>
-        <w:t>[Esta seção descreve os possíveis estados do sistema após a execução do caso de uso. Quando nenhuma pós-condição for detectada, preencher com o texto “Esta seção não se aplica ao caso de uso em questão”]</w:t>
+        <w:t xml:space="preserve">                           </w:t>
+      </w:r>
+      <w:r>
+        <w:rPr>
+          <w:color w:val="auto"/>
+        </w:rPr>
+        <w:t>Na excursão do sistema o funcionário poderá pesquisar o histórico de hospedagem do cliente devidamente cadastrado no sistema</w:t>
+      </w:r>
+      <w:r>
+        <w:rPr>
+          <w:color w:val="auto"/>
+        </w:rPr>
+        <w:t>.</w:t>
       </w:r>
     </w:p>
     <w:p>
@@ -6829,6 +7840,7 @@
       <w:bookmarkStart w:id="22" w:name="_Toc340908762"/>
       <w:bookmarkStart w:id="23" w:name="_Toc351190473"/>
       <w:r>
+        <w:lastRenderedPageBreak/>
         <w:t>6.1</w:t>
       </w:r>
       <w:r>
@@ -7195,12 +8207,19 @@
         <w:ind w:left="283" w:hanging="283"/>
       </w:pPr>
       <w:r>
-        <w:lastRenderedPageBreak/>
         <w:t xml:space="preserve">6.2 </w:t>
       </w:r>
       <w:r>
         <w:tab/>
         <w:t xml:space="preserve">uc02 – nome do caso de uso </w:t>
+      </w:r>
+    </w:p>
+    <w:p>
+      <w:pPr>
+        <w:pStyle w:val="CTMISCorpo1"/>
+      </w:pPr>
+      <w:r>
+        <w:t>Ter controle de locações de quartos e vendas de produtos do hotel.</w:t>
       </w:r>
     </w:p>
     <w:p>
@@ -7222,6 +8241,39 @@
     </w:p>
     <w:p>
       <w:pPr>
+        <w:pStyle w:val="CTMISCorpo1"/>
+      </w:pPr>
+      <w:r>
+        <w:t xml:space="preserve">O </w:t>
+      </w:r>
+      <w:r>
+        <w:t>funcionário</w:t>
+      </w:r>
+      <w:r>
+        <w:t xml:space="preserve"> deverá ter um login e senha para acessar o </w:t>
+      </w:r>
+      <w:proofErr w:type="spellStart"/>
+      <w:r>
+        <w:t>Sis</w:t>
+      </w:r>
+      <w:proofErr w:type="spellEnd"/>
+      <w:r>
+        <w:t xml:space="preserve">. </w:t>
+      </w:r>
+      <w:r>
+        <w:t xml:space="preserve">Com isso terá acesso ao sistema para realizar reserva, check-in, cobranças, </w:t>
+      </w:r>
+      <w:proofErr w:type="spellStart"/>
+      <w:r>
+        <w:t>check-out</w:t>
+      </w:r>
+      <w:proofErr w:type="spellEnd"/>
+      <w:r>
+        <w:t xml:space="preserve"> e outras funcionalidades.</w:t>
+      </w:r>
+    </w:p>
+    <w:p>
+      <w:pPr>
         <w:pStyle w:val="CTMISNvel1"/>
         <w:numPr>
           <w:ilvl w:val="0"/>
@@ -7230,6 +8282,7 @@
         <w:ind w:left="360" w:hanging="360"/>
       </w:pPr>
       <w:r>
+        <w:lastRenderedPageBreak/>
         <w:t>6.2.2</w:t>
       </w:r>
       <w:r>
@@ -7720,7 +8773,7 @@
     </w:tbl>
     <w:p/>
     <w:sectPr>
-      <w:footerReference w:type="default" r:id="rId10"/>
+      <w:footerReference w:type="default" r:id="rId11"/>
       <w:footnotePr>
         <w:pos w:val="beneathText"/>
       </w:footnotePr>
@@ -8093,7 +9146,15 @@
         <w:color w:val="FF0000"/>
         <w:sz w:val="16"/>
       </w:rPr>
-      <w:t>: &lt;Incluir nome do Projeto&gt;</w:t>
+      <w:t xml:space="preserve">: </w:t>
+    </w:r>
+    <w:r>
+      <w:rPr>
+        <w:rFonts w:cs="Arial"/>
+        <w:color w:val="FF0000"/>
+        <w:sz w:val="16"/>
+      </w:rPr>
+      <w:t>Gerenciador Hoteleiro</w:t>
     </w:r>
   </w:p>
   <w:p>
@@ -8133,7 +9194,7 @@
         <w:color w:val="FF0000"/>
         <w:sz w:val="16"/>
       </w:rPr>
-      <w:t>&lt;Incluir nº do Contrato/OS&gt;</w:t>
+      <w:t>135121/2023</w:t>
     </w:r>
     <w:r>
       <w:rPr>
@@ -8486,7 +9547,7 @@
         <w:color w:val="FF0000"/>
         <w:sz w:val="16"/>
       </w:rPr>
-      <w:t>&lt;Incluir nome do Projeto&gt;</w:t>
+      <w:t>Gerenciador Hoteleiro</w:t>
     </w:r>
   </w:p>
   <w:p>
@@ -8526,7 +9587,7 @@
         <w:color w:val="FF0000"/>
         <w:sz w:val="16"/>
       </w:rPr>
-      <w:t>&lt;Incluir nº do Contrato/OS&gt;</w:t>
+      <w:t>135121/2023</w:t>
     </w:r>
     <w:r>
       <w:rPr>
@@ -8651,7 +9712,7 @@
               </mc:Choice>
               <mc:Fallback>
                 <w:pict>
-                  <v:group w14:anchorId="2CB7D727" id="Tela 7" o:spid="_x0000_s1026" editas="canvas" style="position:absolute;margin-left:0;margin-top:0;width:165.25pt;height:58.1pt;z-index:251655680;mso-position-horizontal-relative:char;mso-position-vertical-relative:line" coordsize="20986,7378" o:gfxdata="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">
+                  <v:group w14:anchorId="68E2F773" id="Tela 7" o:spid="_x0000_s1026" editas="canvas" style="position:absolute;margin-left:0;margin-top:0;width:165.25pt;height:58.1pt;z-index:251655680;mso-position-horizontal-relative:char;mso-position-vertical-relative:line" coordsize="20986,7378" o:gfxdata="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">
                     <v:shapetype id="_x0000_t75" coordsize="21600,21600" o:spt="75" o:preferrelative="t" path="m@4@5l@4@11@9@11@9@5xe" filled="f" stroked="f">
                       <v:stroke joinstyle="miter"/>
                       <v:formulas>
@@ -8747,7 +9808,7 @@
               </mc:Choice>
               <mc:Fallback>
                 <w:pict>
-                  <v:rect w14:anchorId="7CC84359" id="AutoShape 1" o:spid="_x0000_s1026" style="width:104.25pt;height:57.75pt;visibility:visible;mso-wrap-style:square;mso-left-percent:-10001;mso-top-percent:-10001;mso-position-horizontal:absolute;mso-position-horizontal-relative:char;mso-position-vertical:absolute;mso-position-vertical-relative:line;mso-left-percent:-10001;mso-top-percent:-10001;v-text-anchor:top" o:gfxdata="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" filled="f" stroked="f">
+                  <v:rect w14:anchorId="3DAC8751" id="AutoShape 1" o:spid="_x0000_s1026" style="width:104.25pt;height:57.75pt;visibility:visible;mso-wrap-style:square;mso-left-percent:-10001;mso-top-percent:-10001;mso-position-horizontal:absolute;mso-position-horizontal-relative:char;mso-position-vertical:absolute;mso-position-vertical-relative:line;mso-left-percent:-10001;mso-top-percent:-10001;v-text-anchor:top" o:gfxdata="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" filled="f" stroked="f">
                     <o:lock v:ext="edit" aspectratio="t"/>
                     <w10:anchorlock/>
                   </v:rect>
@@ -11875,6 +12936,7 @@
   <w:style w:type="character" w:default="1" w:styleId="Fontepargpadro">
     <w:name w:val="Default Paragraph Font"/>
     <w:uiPriority w:val="1"/>
+    <w:semiHidden/>
     <w:unhideWhenUsed/>
   </w:style>
   <w:style w:type="table" w:default="1" w:styleId="Tabelanormal">
